--- a/大学物理实验/万用表.docx
+++ b/大学物理实验/万用表.docx
@@ -1,6 +1,6 @@
 
 <file path=word/document.xml><?xml version="1.0" encoding="utf-8"?>
-<w:document xmlns:wpc="http://schemas.microsoft.com/office/word/2010/wordprocessingCanvas" xmlns:cx="http://schemas.microsoft.com/office/drawing/2014/chartex" xmlns:cx1="http://schemas.microsoft.com/office/drawing/2015/9/8/chartex" xmlns:cx2="http://schemas.microsoft.com/office/drawing/2015/10/21/chartex" xmlns:cx3="http://schemas.microsoft.com/office/drawing/2016/5/9/chartex" xmlns:cx4="http://schemas.microsoft.com/office/drawing/2016/5/10/chartex" xmlns:cx5="http://schemas.microsoft.com/office/drawing/2016/5/11/chartex" xmlns:cx6="http://schemas.microsoft.com/office/drawing/2016/5/12/chartex" xmlns:cx7="http://schemas.microsoft.com/office/drawing/2016/5/13/chartex" xmlns:cx8="http://schemas.microsoft.com/office/drawing/2016/5/14/chartex" xmlns:mc="http://schemas.openxmlformats.org/markup-compatibility/2006" xmlns:aink="http://schemas.microsoft.com/office/drawing/2016/ink" xmlns:am3d="http://schemas.microsoft.com/office/drawing/2017/model3d" xmlns:o="urn:schemas-microsoft-com:office:office" xmlns:r="http://schemas.openxmlformats.org/officeDocument/2006/relationships" xmlns:m="http://schemas.openxmlformats.org/officeDocument/2006/math" xmlns:v="urn:schemas-microsoft-com:vml" xmlns:wp14="http://schemas.microsoft.com/office/word/2010/wordprocessingDrawing" xmlns:wp="http://schemas.openxmlformats.org/drawingml/2006/wordprocessingDrawing" xmlns:w10="urn:schemas-microsoft-com:office:word" xmlns:w="http://schemas.openxmlformats.org/wordprocessingml/2006/main" xmlns:w14="http://schemas.microsoft.com/office/word/2010/wordml" xmlns:w15="http://schemas.microsoft.com/office/word/2012/wordml" xmlns:w16cex="http://schemas.microsoft.com/office/word/2018/wordml/cex" xmlns:w16cid="http://schemas.microsoft.com/office/word/2016/wordml/cid" xmlns:w16="http://schemas.microsoft.com/office/word/2018/wordml" xmlns:w16sdtdh="http://schemas.microsoft.com/office/word/2020/wordml/sdtdatahash" xmlns:w16se="http://schemas.microsoft.com/office/word/2015/wordml/symex" xmlns:wpg="http://schemas.microsoft.com/office/word/2010/wordprocessingGroup" xmlns:wpi="http://schemas.microsoft.com/office/word/2010/wordprocessingInk" xmlns:wne="http://schemas.microsoft.com/office/word/2006/wordml" xmlns:wps="http://schemas.microsoft.com/office/word/2010/wordprocessingShape" mc:Ignorable="w14 w15 w16se w16cid w16 w16cex w16sdtdh wp14">
+<w:document xmlns:wpc="http://schemas.microsoft.com/office/word/2010/wordprocessingCanvas" xmlns:cx="http://schemas.microsoft.com/office/drawing/2014/chartex" xmlns:cx1="http://schemas.microsoft.com/office/drawing/2015/9/8/chartex" xmlns:cx2="http://schemas.microsoft.com/office/drawing/2015/10/21/chartex" xmlns:cx3="http://schemas.microsoft.com/office/drawing/2016/5/9/chartex" xmlns:cx4="http://schemas.microsoft.com/office/drawing/2016/5/10/chartex" xmlns:cx5="http://schemas.microsoft.com/office/drawing/2016/5/11/chartex" xmlns:cx6="http://schemas.microsoft.com/office/drawing/2016/5/12/chartex" xmlns:cx7="http://schemas.microsoft.com/office/drawing/2016/5/13/chartex" xmlns:cx8="http://schemas.microsoft.com/office/drawing/2016/5/14/chartex" xmlns:mc="http://schemas.openxmlformats.org/markup-compatibility/2006" xmlns:aink="http://schemas.microsoft.com/office/drawing/2016/ink" xmlns:am3d="http://schemas.microsoft.com/office/drawing/2017/model3d" xmlns:o="urn:schemas-microsoft-com:office:office" xmlns:oel="http://schemas.microsoft.com/office/2019/extlst" xmlns:r="http://schemas.openxmlformats.org/officeDocument/2006/relationships" xmlns:m="http://schemas.openxmlformats.org/officeDocument/2006/math" xmlns:v="urn:schemas-microsoft-com:vml" xmlns:wp14="http://schemas.microsoft.com/office/word/2010/wordprocessingDrawing" xmlns:wp="http://schemas.openxmlformats.org/drawingml/2006/wordprocessingDrawing" xmlns:w10="urn:schemas-microsoft-com:office:word" xmlns:w="http://schemas.openxmlformats.org/wordprocessingml/2006/main" xmlns:w14="http://schemas.microsoft.com/office/word/2010/wordml" xmlns:w15="http://schemas.microsoft.com/office/word/2012/wordml" xmlns:w16cex="http://schemas.microsoft.com/office/word/2018/wordml/cex" xmlns:w16cid="http://schemas.microsoft.com/office/word/2016/wordml/cid" xmlns:w16="http://schemas.microsoft.com/office/word/2018/wordml" xmlns:w16du="http://schemas.microsoft.com/office/word/2023/wordml/word16du" xmlns:w16sdtdh="http://schemas.microsoft.com/office/word/2020/wordml/sdtdatahash" xmlns:w16se="http://schemas.microsoft.com/office/word/2015/wordml/symex" xmlns:wpg="http://schemas.microsoft.com/office/word/2010/wordprocessingGroup" xmlns:wpi="http://schemas.microsoft.com/office/word/2010/wordprocessingInk" xmlns:wne="http://schemas.microsoft.com/office/word/2006/wordml" xmlns:wps="http://schemas.microsoft.com/office/word/2010/wordprocessingShape" mc:Ignorable="w14 w15 w16se w16cid w16 w16cex w16sdtdh w16du wp14">
   <w:body>
     <w:p>
       <w:pPr>
@@ -35,10 +35,10 @@
             <v:path o:extrusionok="f" gradientshapeok="t" o:connecttype="rect"/>
             <o:lock v:ext="edit" aspectratio="t"/>
           </v:shapetype>
-          <v:shape id="_x0000_i1037" type="#_x0000_t75" style="width:9.2pt;height:13.8pt" o:ole="">
+          <v:shape id="_x0000_i1025" type="#_x0000_t75" style="width:9.2pt;height:13.8pt" o:ole="">
             <v:imagedata r:id="rId5" o:title=""/>
           </v:shape>
-          <o:OLEObject Type="Embed" ProgID="Equation.DSMT4" ShapeID="_x0000_i1037" DrawAspect="Content" ObjectID="_1793995323" r:id="rId6"/>
+          <o:OLEObject Type="Embed" ProgID="Equation.DSMT4" ShapeID="_x0000_i1025" DrawAspect="Content" ObjectID="_1794000664" r:id="rId6"/>
         </w:object>
       </w:r>
       <w:r>
@@ -67,10 +67,10 @@
           <w:position w:val="-14"/>
         </w:rPr>
         <w:object w:dxaOrig="1120" w:dyaOrig="380" w14:anchorId="448D0F42">
-          <v:shape id="_x0000_i1029" type="#_x0000_t75" style="width:55.85pt;height:19pt" o:ole="">
+          <v:shape id="_x0000_i1026" type="#_x0000_t75" style="width:55.85pt;height:19pt" o:ole="">
             <v:imagedata r:id="rId7" o:title=""/>
           </v:shape>
-          <o:OLEObject Type="Embed" ProgID="Equation.DSMT4" ShapeID="_x0000_i1029" DrawAspect="Content" ObjectID="_1793995324" r:id="rId8"/>
+          <o:OLEObject Type="Embed" ProgID="Equation.DSMT4" ShapeID="_x0000_i1026" DrawAspect="Content" ObjectID="_1794000665" r:id="rId8"/>
         </w:object>
       </w:r>
       <w:r>
@@ -96,11 +96,4459 @@
           <w:position w:val="-12"/>
         </w:rPr>
         <w:object w:dxaOrig="1860" w:dyaOrig="360" w14:anchorId="218D411C">
-          <v:shape id="_x0000_i1032" type="#_x0000_t75" style="width:92.75pt;height:17.85pt" o:ole="">
+          <v:shape id="_x0000_i1027" type="#_x0000_t75" style="width:92.7pt;height:17.85pt" o:ole="">
             <v:imagedata r:id="rId9" o:title=""/>
           </v:shape>
-          <o:OLEObject Type="Embed" ProgID="Equation.DSMT4" ShapeID="_x0000_i1032" DrawAspect="Content" ObjectID="_1793995325" r:id="rId10"/>
+          <o:OLEObject Type="Embed" ProgID="Equation.DSMT4" ShapeID="_x0000_i1027" DrawAspect="Content" ObjectID="_1794000666" r:id="rId10"/>
         </w:object>
+      </w:r>
+    </w:p>
+    <w:tbl>
+      <w:tblPr>
+        <w:tblStyle w:val="a4"/>
+        <w:tblW w:w="0" w:type="auto"/>
+        <w:tblInd w:w="360" w:type="dxa"/>
+        <w:tblLook w:val="04A0" w:firstRow="1" w:lastRow="0" w:firstColumn="1" w:lastColumn="0" w:noHBand="0" w:noVBand="1"/>
+      </w:tblPr>
+      <w:tblGrid>
+        <w:gridCol w:w="2256"/>
+        <w:gridCol w:w="1120"/>
+        <w:gridCol w:w="1120"/>
+        <w:gridCol w:w="1121"/>
+        <w:gridCol w:w="1121"/>
+        <w:gridCol w:w="1198"/>
+      </w:tblGrid>
+      <w:tr>
+        <w:tc>
+          <w:tcPr>
+            <w:tcW w:w="2256" w:type="dxa"/>
+          </w:tcPr>
+          <w:p>
+            <w:pPr>
+              <w:pStyle w:val="a3"/>
+              <w:ind w:firstLineChars="0" w:firstLine="0"/>
+              <w:jc w:val="center"/>
+            </w:pPr>
+            <w:r>
+              <w:rPr>
+                <w:rFonts w:hint="eastAsia"/>
+              </w:rPr>
+              <w:t>实验次数</w:t>
+            </w:r>
+          </w:p>
+        </w:tc>
+        <w:tc>
+          <w:tcPr>
+            <w:tcW w:w="1120" w:type="dxa"/>
+          </w:tcPr>
+          <w:p>
+            <w:pPr>
+              <w:pStyle w:val="a3"/>
+              <w:ind w:firstLineChars="0" w:firstLine="0"/>
+              <w:jc w:val="center"/>
+            </w:pPr>
+            <w:r>
+              <w:rPr>
+                <w:rFonts w:hint="eastAsia"/>
+              </w:rPr>
+              <w:t>1</w:t>
+            </w:r>
+          </w:p>
+        </w:tc>
+        <w:tc>
+          <w:tcPr>
+            <w:tcW w:w="1120" w:type="dxa"/>
+          </w:tcPr>
+          <w:p>
+            <w:pPr>
+              <w:pStyle w:val="a3"/>
+              <w:ind w:firstLineChars="0" w:firstLine="0"/>
+              <w:jc w:val="center"/>
+            </w:pPr>
+            <w:r>
+              <w:rPr>
+                <w:rFonts w:hint="eastAsia"/>
+              </w:rPr>
+              <w:t>2</w:t>
+            </w:r>
+          </w:p>
+        </w:tc>
+        <w:tc>
+          <w:tcPr>
+            <w:tcW w:w="1121" w:type="dxa"/>
+          </w:tcPr>
+          <w:p>
+            <w:pPr>
+              <w:pStyle w:val="a3"/>
+              <w:ind w:firstLineChars="0" w:firstLine="0"/>
+              <w:jc w:val="center"/>
+            </w:pPr>
+            <w:r>
+              <w:rPr>
+                <w:rFonts w:hint="eastAsia"/>
+              </w:rPr>
+              <w:t>3</w:t>
+            </w:r>
+          </w:p>
+        </w:tc>
+        <w:tc>
+          <w:tcPr>
+            <w:tcW w:w="1121" w:type="dxa"/>
+          </w:tcPr>
+          <w:p>
+            <w:pPr>
+              <w:pStyle w:val="a3"/>
+              <w:ind w:firstLineChars="0" w:firstLine="0"/>
+              <w:jc w:val="center"/>
+            </w:pPr>
+            <w:r>
+              <w:rPr>
+                <w:rFonts w:hint="eastAsia"/>
+              </w:rPr>
+              <w:t>4</w:t>
+            </w:r>
+          </w:p>
+        </w:tc>
+        <w:tc>
+          <w:tcPr>
+            <w:tcW w:w="1198" w:type="dxa"/>
+          </w:tcPr>
+          <w:p>
+            <w:pPr>
+              <w:pStyle w:val="a3"/>
+              <w:ind w:firstLineChars="0" w:firstLine="0"/>
+              <w:jc w:val="center"/>
+            </w:pPr>
+            <w:r>
+              <w:rPr>
+                <w:rFonts w:hint="eastAsia"/>
+              </w:rPr>
+              <w:t>5</w:t>
+            </w:r>
+          </w:p>
+        </w:tc>
+      </w:tr>
+      <w:tr>
+        <w:tc>
+          <w:tcPr>
+            <w:tcW w:w="2256" w:type="dxa"/>
+          </w:tcPr>
+          <w:p>
+            <w:pPr>
+              <w:pStyle w:val="a3"/>
+              <w:ind w:firstLineChars="0" w:firstLine="0"/>
+            </w:pPr>
+            <w:r>
+              <w:rPr>
+                <w:rFonts w:hint="eastAsia"/>
+              </w:rPr>
+              <w:t>电流计示数</w:t>
+            </w:r>
+            <w:r>
+              <w:rPr>
+                <w:position w:val="-14"/>
+              </w:rPr>
+              <w:object w:dxaOrig="760" w:dyaOrig="380" w14:anchorId="7AA0A9A6">
+                <v:shape id="_x0000_i1566" type="#_x0000_t75" style="width:38pt;height:19pt" o:ole="">
+                  <v:imagedata r:id="rId11" o:title=""/>
+                </v:shape>
+                <o:OLEObject Type="Embed" ProgID="Equation.DSMT4" ShapeID="_x0000_i1566" DrawAspect="Content" ObjectID="_1794000667" r:id="rId12"/>
+              </w:object>
+            </w:r>
+          </w:p>
+        </w:tc>
+        <w:tc>
+          <w:tcPr>
+            <w:tcW w:w="1120" w:type="dxa"/>
+          </w:tcPr>
+          <w:p>
+            <w:pPr>
+              <w:pStyle w:val="a3"/>
+              <w:ind w:firstLineChars="0" w:firstLine="0"/>
+            </w:pPr>
+            <w:r>
+              <w:t>0.18</w:t>
+            </w:r>
+          </w:p>
+        </w:tc>
+        <w:tc>
+          <w:tcPr>
+            <w:tcW w:w="1120" w:type="dxa"/>
+          </w:tcPr>
+          <w:p>
+            <w:pPr>
+              <w:pStyle w:val="a3"/>
+              <w:ind w:firstLineChars="0" w:firstLine="0"/>
+            </w:pPr>
+            <w:r>
+              <w:rPr>
+                <w:rFonts w:hint="eastAsia"/>
+              </w:rPr>
+              <w:t>0</w:t>
+            </w:r>
+            <w:r>
+              <w:t>.36</w:t>
+            </w:r>
+          </w:p>
+        </w:tc>
+        <w:tc>
+          <w:tcPr>
+            <w:tcW w:w="1121" w:type="dxa"/>
+          </w:tcPr>
+          <w:p>
+            <w:pPr>
+              <w:pStyle w:val="a3"/>
+              <w:ind w:firstLineChars="0" w:firstLine="0"/>
+            </w:pPr>
+            <w:r>
+              <w:rPr>
+                <w:rFonts w:hint="eastAsia"/>
+              </w:rPr>
+              <w:t>0</w:t>
+            </w:r>
+            <w:r>
+              <w:t>.61</w:t>
+            </w:r>
+          </w:p>
+        </w:tc>
+        <w:tc>
+          <w:tcPr>
+            <w:tcW w:w="1121" w:type="dxa"/>
+          </w:tcPr>
+          <w:p>
+            <w:pPr>
+              <w:pStyle w:val="a3"/>
+              <w:ind w:firstLineChars="0" w:firstLine="0"/>
+            </w:pPr>
+            <w:r>
+              <w:rPr>
+                <w:rFonts w:hint="eastAsia"/>
+              </w:rPr>
+              <w:t>0</w:t>
+            </w:r>
+            <w:r>
+              <w:t>.80</w:t>
+            </w:r>
+          </w:p>
+        </w:tc>
+        <w:tc>
+          <w:tcPr>
+            <w:tcW w:w="1198" w:type="dxa"/>
+          </w:tcPr>
+          <w:p>
+            <w:pPr>
+              <w:pStyle w:val="a3"/>
+              <w:ind w:firstLineChars="0" w:firstLine="0"/>
+            </w:pPr>
+            <w:r>
+              <w:rPr>
+                <w:rFonts w:hint="eastAsia"/>
+              </w:rPr>
+              <w:t>0</w:t>
+            </w:r>
+            <w:r>
+              <w:t>.98</w:t>
+            </w:r>
+          </w:p>
+        </w:tc>
+      </w:tr>
+      <w:tr>
+        <w:tc>
+          <w:tcPr>
+            <w:tcW w:w="2256" w:type="dxa"/>
+          </w:tcPr>
+          <w:p>
+            <w:pPr>
+              <w:pStyle w:val="a3"/>
+              <w:ind w:firstLineChars="0" w:firstLine="0"/>
+            </w:pPr>
+            <w:r>
+              <w:rPr>
+                <w:position w:val="-14"/>
+              </w:rPr>
+              <w:object w:dxaOrig="940" w:dyaOrig="380" w14:anchorId="67B75654">
+                <v:shape id="_x0000_i1567" type="#_x0000_t75" style="width:47pt;height:19pt" o:ole="">
+                  <v:imagedata r:id="rId13" o:title=""/>
+                </v:shape>
+                <o:OLEObject Type="Embed" ProgID="Equation.DSMT4" ShapeID="_x0000_i1567" DrawAspect="Content" ObjectID="_1794000668" r:id="rId14"/>
+              </w:object>
+            </w:r>
+          </w:p>
+        </w:tc>
+        <w:tc>
+          <w:tcPr>
+            <w:tcW w:w="1120" w:type="dxa"/>
+          </w:tcPr>
+          <w:p>
+            <w:pPr>
+              <w:pStyle w:val="a3"/>
+              <w:ind w:firstLineChars="0" w:firstLine="0"/>
+            </w:pPr>
+            <w:r>
+              <w:rPr>
+                <w:rFonts w:hint="eastAsia"/>
+              </w:rPr>
+              <w:t>0</w:t>
+            </w:r>
+            <w:r>
+              <w:t>.90</w:t>
+            </w:r>
+          </w:p>
+        </w:tc>
+        <w:tc>
+          <w:tcPr>
+            <w:tcW w:w="1120" w:type="dxa"/>
+          </w:tcPr>
+          <w:p>
+            <w:pPr>
+              <w:pStyle w:val="a3"/>
+              <w:ind w:firstLineChars="0" w:firstLine="0"/>
+            </w:pPr>
+            <w:r>
+              <w:rPr>
+                <w:rFonts w:hint="eastAsia"/>
+              </w:rPr>
+              <w:t>1</w:t>
+            </w:r>
+            <w:r>
+              <w:t>.80</w:t>
+            </w:r>
+          </w:p>
+        </w:tc>
+        <w:tc>
+          <w:tcPr>
+            <w:tcW w:w="1121" w:type="dxa"/>
+          </w:tcPr>
+          <w:p>
+            <w:pPr>
+              <w:pStyle w:val="a3"/>
+              <w:ind w:firstLineChars="0" w:firstLine="0"/>
+            </w:pPr>
+            <w:r>
+              <w:rPr>
+                <w:rFonts w:hint="eastAsia"/>
+              </w:rPr>
+              <w:t>3</w:t>
+            </w:r>
+            <w:r>
+              <w:t>.05</w:t>
+            </w:r>
+          </w:p>
+        </w:tc>
+        <w:tc>
+          <w:tcPr>
+            <w:tcW w:w="1121" w:type="dxa"/>
+          </w:tcPr>
+          <w:p>
+            <w:pPr>
+              <w:pStyle w:val="a3"/>
+              <w:ind w:firstLineChars="0" w:firstLine="0"/>
+            </w:pPr>
+            <w:r>
+              <w:rPr>
+                <w:rFonts w:hint="eastAsia"/>
+              </w:rPr>
+              <w:t>4</w:t>
+            </w:r>
+            <w:r>
+              <w:t>.00</w:t>
+            </w:r>
+          </w:p>
+        </w:tc>
+        <w:tc>
+          <w:tcPr>
+            <w:tcW w:w="1198" w:type="dxa"/>
+          </w:tcPr>
+          <w:p>
+            <w:pPr>
+              <w:pStyle w:val="a3"/>
+              <w:ind w:firstLineChars="0" w:firstLine="0"/>
+            </w:pPr>
+            <w:r>
+              <w:rPr>
+                <w:rFonts w:hint="eastAsia"/>
+              </w:rPr>
+              <w:t>4</w:t>
+            </w:r>
+            <w:r>
+              <w:t>.90</w:t>
+            </w:r>
+          </w:p>
+        </w:tc>
+      </w:tr>
+      <w:tr>
+        <w:tc>
+          <w:tcPr>
+            <w:tcW w:w="2256" w:type="dxa"/>
+          </w:tcPr>
+          <w:p>
+            <w:pPr>
+              <w:pStyle w:val="a3"/>
+              <w:ind w:firstLineChars="0" w:firstLine="0"/>
+            </w:pPr>
+            <w:r>
+              <w:rPr>
+                <w:position w:val="-14"/>
+              </w:rPr>
+              <w:object w:dxaOrig="940" w:dyaOrig="380" w14:anchorId="1312AD3E">
+                <v:shape id="_x0000_i1573" type="#_x0000_t75" style="width:47pt;height:19pt" o:ole="">
+                  <v:imagedata r:id="rId15" o:title=""/>
+                </v:shape>
+                <o:OLEObject Type="Embed" ProgID="Equation.DSMT4" ShapeID="_x0000_i1573" DrawAspect="Content" ObjectID="_1794000669" r:id="rId16"/>
+              </w:object>
+            </w:r>
+          </w:p>
+        </w:tc>
+        <w:tc>
+          <w:tcPr>
+            <w:tcW w:w="1120" w:type="dxa"/>
+          </w:tcPr>
+          <w:p>
+            <w:pPr>
+              <w:pStyle w:val="a3"/>
+              <w:ind w:firstLineChars="0" w:firstLine="0"/>
+            </w:pPr>
+            <w:r>
+              <w:rPr>
+                <w:rFonts w:hint="eastAsia"/>
+              </w:rPr>
+              <w:t>0</w:t>
+            </w:r>
+            <w:r>
+              <w:t>.90</w:t>
+            </w:r>
+          </w:p>
+        </w:tc>
+        <w:tc>
+          <w:tcPr>
+            <w:tcW w:w="1120" w:type="dxa"/>
+          </w:tcPr>
+          <w:p>
+            <w:pPr>
+              <w:pStyle w:val="a3"/>
+              <w:ind w:firstLineChars="0" w:firstLine="0"/>
+            </w:pPr>
+            <w:r>
+              <w:rPr>
+                <w:rFonts w:hint="eastAsia"/>
+              </w:rPr>
+              <w:t>1</w:t>
+            </w:r>
+            <w:r>
+              <w:t>.80</w:t>
+            </w:r>
+          </w:p>
+        </w:tc>
+        <w:tc>
+          <w:tcPr>
+            <w:tcW w:w="1121" w:type="dxa"/>
+          </w:tcPr>
+          <w:p>
+            <w:pPr>
+              <w:pStyle w:val="a3"/>
+              <w:ind w:firstLineChars="0" w:firstLine="0"/>
+            </w:pPr>
+            <w:r>
+              <w:rPr>
+                <w:rFonts w:hint="eastAsia"/>
+              </w:rPr>
+              <w:t>3</w:t>
+            </w:r>
+            <w:r>
+              <w:t>.00</w:t>
+            </w:r>
+          </w:p>
+        </w:tc>
+        <w:tc>
+          <w:tcPr>
+            <w:tcW w:w="1121" w:type="dxa"/>
+          </w:tcPr>
+          <w:p>
+            <w:pPr>
+              <w:pStyle w:val="a3"/>
+              <w:ind w:firstLineChars="0" w:firstLine="0"/>
+            </w:pPr>
+            <w:r>
+              <w:rPr>
+                <w:rFonts w:hint="eastAsia"/>
+              </w:rPr>
+              <w:t>3</w:t>
+            </w:r>
+            <w:r>
+              <w:t>.80</w:t>
+            </w:r>
+          </w:p>
+        </w:tc>
+        <w:tc>
+          <w:tcPr>
+            <w:tcW w:w="1198" w:type="dxa"/>
+          </w:tcPr>
+          <w:p>
+            <w:pPr>
+              <w:pStyle w:val="a3"/>
+              <w:ind w:firstLineChars="0" w:firstLine="0"/>
+            </w:pPr>
+            <w:r>
+              <w:rPr>
+                <w:rFonts w:hint="eastAsia"/>
+              </w:rPr>
+              <w:t>4</w:t>
+            </w:r>
+            <w:r>
+              <w:t>.80</w:t>
+            </w:r>
+          </w:p>
+        </w:tc>
+      </w:tr>
+      <w:tr>
+        <w:tc>
+          <w:tcPr>
+            <w:tcW w:w="2256" w:type="dxa"/>
+          </w:tcPr>
+          <w:p>
+            <w:pPr>
+              <w:pStyle w:val="a3"/>
+              <w:ind w:firstLineChars="0" w:firstLine="0"/>
+            </w:pPr>
+            <w:r>
+              <w:rPr>
+                <w:position w:val="-14"/>
+              </w:rPr>
+              <w:object w:dxaOrig="2040" w:dyaOrig="380" w14:anchorId="43825DF7">
+                <v:shape id="_x0000_i1578" type="#_x0000_t75" style="width:102pt;height:19pt" o:ole="">
+                  <v:imagedata r:id="rId17" o:title=""/>
+                </v:shape>
+                <o:OLEObject Type="Embed" ProgID="Equation.DSMT4" ShapeID="_x0000_i1578" DrawAspect="Content" ObjectID="_1794000670" r:id="rId18"/>
+              </w:object>
+            </w:r>
+          </w:p>
+        </w:tc>
+        <w:tc>
+          <w:tcPr>
+            <w:tcW w:w="1120" w:type="dxa"/>
+          </w:tcPr>
+          <w:p>
+            <w:pPr>
+              <w:pStyle w:val="a3"/>
+              <w:ind w:firstLineChars="0" w:firstLine="0"/>
+            </w:pPr>
+            <w:r>
+              <w:rPr>
+                <w:rFonts w:hint="eastAsia"/>
+              </w:rPr>
+              <w:t>0</w:t>
+            </w:r>
+            <w:r>
+              <w:t>.00</w:t>
+            </w:r>
+          </w:p>
+        </w:tc>
+        <w:tc>
+          <w:tcPr>
+            <w:tcW w:w="1120" w:type="dxa"/>
+          </w:tcPr>
+          <w:p>
+            <w:pPr>
+              <w:pStyle w:val="a3"/>
+              <w:ind w:firstLineChars="0" w:firstLine="0"/>
+            </w:pPr>
+            <w:r>
+              <w:rPr>
+                <w:rFonts w:hint="eastAsia"/>
+              </w:rPr>
+              <w:t>0</w:t>
+            </w:r>
+            <w:r>
+              <w:t>.00</w:t>
+            </w:r>
+          </w:p>
+        </w:tc>
+        <w:tc>
+          <w:tcPr>
+            <w:tcW w:w="1121" w:type="dxa"/>
+          </w:tcPr>
+          <w:p>
+            <w:pPr>
+              <w:pStyle w:val="a3"/>
+              <w:ind w:firstLineChars="0" w:firstLine="0"/>
+            </w:pPr>
+            <w:r>
+              <w:rPr>
+                <w:rFonts w:hint="eastAsia"/>
+              </w:rPr>
+              <w:t>0</w:t>
+            </w:r>
+            <w:r>
+              <w:t>.05</w:t>
+            </w:r>
+          </w:p>
+        </w:tc>
+        <w:tc>
+          <w:tcPr>
+            <w:tcW w:w="1121" w:type="dxa"/>
+          </w:tcPr>
+          <w:p>
+            <w:pPr>
+              <w:pStyle w:val="a3"/>
+              <w:ind w:firstLineChars="0" w:firstLine="0"/>
+            </w:pPr>
+            <w:r>
+              <w:rPr>
+                <w:rFonts w:hint="eastAsia"/>
+              </w:rPr>
+              <w:t>-</w:t>
+            </w:r>
+            <w:r>
+              <w:t>0.20</w:t>
+            </w:r>
+          </w:p>
+        </w:tc>
+        <w:tc>
+          <w:tcPr>
+            <w:tcW w:w="1198" w:type="dxa"/>
+          </w:tcPr>
+          <w:p>
+            <w:pPr>
+              <w:pStyle w:val="a3"/>
+              <w:ind w:firstLineChars="0" w:firstLine="0"/>
+            </w:pPr>
+            <w:r>
+              <w:rPr>
+                <w:rFonts w:hint="eastAsia"/>
+              </w:rPr>
+              <w:t>-</w:t>
+            </w:r>
+            <w:r>
+              <w:t>0.20</w:t>
+            </w:r>
+          </w:p>
+        </w:tc>
+      </w:tr>
+    </w:tbl>
+    <w:p>
+      <w:pPr>
+        <w:pStyle w:val="a3"/>
+        <w:ind w:left="360" w:firstLineChars="0" w:firstLine="0"/>
+      </w:pPr>
+      <w:r>
+        <w:rPr>
+          <w:noProof/>
+        </w:rPr>
+        <w:drawing>
+          <wp:inline distT="0" distB="0" distL="0" distR="0" wp14:anchorId="0AF3FE74" wp14:editId="5ECB9C6F">
+            <wp:extent cx="5274310" cy="3956050"/>
+            <wp:effectExtent l="0" t="0" r="2540" b="6350"/>
+            <wp:docPr id="2066067026" name="图片 1"/>
+            <wp:cNvGraphicFramePr>
+              <a:graphicFrameLocks xmlns:a="http://schemas.openxmlformats.org/drawingml/2006/main" noChangeAspect="1"/>
+            </wp:cNvGraphicFramePr>
+            <a:graphic xmlns:a="http://schemas.openxmlformats.org/drawingml/2006/main">
+              <a:graphicData uri="http://schemas.openxmlformats.org/drawingml/2006/picture">
+                <pic:pic xmlns:pic="http://schemas.openxmlformats.org/drawingml/2006/picture">
+                  <pic:nvPicPr>
+                    <pic:cNvPr id="0" name="Picture 555"/>
+                    <pic:cNvPicPr>
+                      <a:picLocks noChangeAspect="1" noChangeArrowheads="1"/>
+                    </pic:cNvPicPr>
+                  </pic:nvPicPr>
+                  <pic:blipFill>
+                    <a:blip r:embed="rId19">
+                      <a:extLst>
+                        <a:ext uri="{28A0092B-C50C-407E-A947-70E740481C1C}">
+                          <a14:useLocalDpi xmlns:a14="http://schemas.microsoft.com/office/drawing/2010/main" val="0"/>
+                        </a:ext>
+                      </a:extLst>
+                    </a:blip>
+                    <a:srcRect/>
+                    <a:stretch>
+                      <a:fillRect/>
+                    </a:stretch>
+                  </pic:blipFill>
+                  <pic:spPr bwMode="auto">
+                    <a:xfrm>
+                      <a:off x="0" y="0"/>
+                      <a:ext cx="5274310" cy="3956050"/>
+                    </a:xfrm>
+                    <a:prstGeom prst="rect">
+                      <a:avLst/>
+                    </a:prstGeom>
+                    <a:noFill/>
+                    <a:ln>
+                      <a:noFill/>
+                    </a:ln>
+                  </pic:spPr>
+                </pic:pic>
+              </a:graphicData>
+            </a:graphic>
+          </wp:inline>
+        </w:drawing>
+      </w:r>
+    </w:p>
+    <w:p>
+      <w:pPr>
+        <w:pStyle w:val="a3"/>
+        <w:numPr>
+          <w:ilvl w:val="0"/>
+          <w:numId w:val="1"/>
+        </w:numPr>
+        <w:ind w:firstLineChars="0"/>
+      </w:pPr>
+      <w:r>
+        <w:rPr>
+          <w:rFonts w:hint="eastAsia"/>
+        </w:rPr>
+        <w:t>改装</w:t>
+      </w:r>
+      <w:r>
+        <w:t>5V</w:t>
+      </w:r>
+      <w:r>
+        <w:rPr>
+          <w:rFonts w:hint="eastAsia"/>
+        </w:rPr>
+        <w:t>量程的电流表并校准</w:t>
+      </w:r>
+    </w:p>
+    <w:tbl>
+      <w:tblPr>
+        <w:tblStyle w:val="a4"/>
+        <w:tblW w:w="0" w:type="auto"/>
+        <w:tblInd w:w="360" w:type="dxa"/>
+        <w:tblLook w:val="04A0" w:firstRow="1" w:lastRow="0" w:firstColumn="1" w:lastColumn="0" w:noHBand="0" w:noVBand="1"/>
+      </w:tblPr>
+      <w:tblGrid>
+        <w:gridCol w:w="2256"/>
+        <w:gridCol w:w="1120"/>
+        <w:gridCol w:w="1120"/>
+        <w:gridCol w:w="1121"/>
+        <w:gridCol w:w="1121"/>
+        <w:gridCol w:w="1198"/>
+      </w:tblGrid>
+      <w:tr>
+        <w:tc>
+          <w:tcPr>
+            <w:tcW w:w="2256" w:type="dxa"/>
+          </w:tcPr>
+          <w:p>
+            <w:pPr>
+              <w:pStyle w:val="a3"/>
+              <w:ind w:firstLineChars="0" w:firstLine="0"/>
+              <w:jc w:val="center"/>
+            </w:pPr>
+            <w:r>
+              <w:rPr>
+                <w:rFonts w:hint="eastAsia"/>
+              </w:rPr>
+              <w:t>实验次数</w:t>
+            </w:r>
+          </w:p>
+        </w:tc>
+        <w:tc>
+          <w:tcPr>
+            <w:tcW w:w="1120" w:type="dxa"/>
+          </w:tcPr>
+          <w:p>
+            <w:pPr>
+              <w:pStyle w:val="a3"/>
+              <w:ind w:firstLineChars="0" w:firstLine="0"/>
+              <w:jc w:val="center"/>
+            </w:pPr>
+            <w:r>
+              <w:rPr>
+                <w:rFonts w:hint="eastAsia"/>
+              </w:rPr>
+              <w:t>1</w:t>
+            </w:r>
+          </w:p>
+        </w:tc>
+        <w:tc>
+          <w:tcPr>
+            <w:tcW w:w="1120" w:type="dxa"/>
+          </w:tcPr>
+          <w:p>
+            <w:pPr>
+              <w:pStyle w:val="a3"/>
+              <w:ind w:firstLineChars="0" w:firstLine="0"/>
+              <w:jc w:val="center"/>
+            </w:pPr>
+            <w:r>
+              <w:rPr>
+                <w:rFonts w:hint="eastAsia"/>
+              </w:rPr>
+              <w:t>2</w:t>
+            </w:r>
+          </w:p>
+        </w:tc>
+        <w:tc>
+          <w:tcPr>
+            <w:tcW w:w="1121" w:type="dxa"/>
+          </w:tcPr>
+          <w:p>
+            <w:pPr>
+              <w:pStyle w:val="a3"/>
+              <w:ind w:firstLineChars="0" w:firstLine="0"/>
+              <w:jc w:val="center"/>
+            </w:pPr>
+            <w:r>
+              <w:rPr>
+                <w:rFonts w:hint="eastAsia"/>
+              </w:rPr>
+              <w:t>3</w:t>
+            </w:r>
+          </w:p>
+        </w:tc>
+        <w:tc>
+          <w:tcPr>
+            <w:tcW w:w="1121" w:type="dxa"/>
+          </w:tcPr>
+          <w:p>
+            <w:pPr>
+              <w:pStyle w:val="a3"/>
+              <w:ind w:firstLineChars="0" w:firstLine="0"/>
+              <w:jc w:val="center"/>
+            </w:pPr>
+            <w:r>
+              <w:rPr>
+                <w:rFonts w:hint="eastAsia"/>
+              </w:rPr>
+              <w:t>4</w:t>
+            </w:r>
+          </w:p>
+        </w:tc>
+        <w:tc>
+          <w:tcPr>
+            <w:tcW w:w="1198" w:type="dxa"/>
+          </w:tcPr>
+          <w:p>
+            <w:pPr>
+              <w:pStyle w:val="a3"/>
+              <w:ind w:firstLineChars="0" w:firstLine="0"/>
+              <w:jc w:val="center"/>
+            </w:pPr>
+            <w:r>
+              <w:rPr>
+                <w:rFonts w:hint="eastAsia"/>
+              </w:rPr>
+              <w:t>5</w:t>
+            </w:r>
+          </w:p>
+        </w:tc>
+      </w:tr>
+      <w:tr>
+        <w:tc>
+          <w:tcPr>
+            <w:tcW w:w="2256" w:type="dxa"/>
+          </w:tcPr>
+          <w:p>
+            <w:pPr>
+              <w:pStyle w:val="a3"/>
+              <w:ind w:firstLineChars="0" w:firstLine="0"/>
+            </w:pPr>
+            <w:r>
+              <w:rPr>
+                <w:rFonts w:hint="eastAsia"/>
+              </w:rPr>
+              <w:t>电流计示数</w:t>
+            </w:r>
+            <w:r>
+              <w:rPr>
+                <w:position w:val="-14"/>
+              </w:rPr>
+              <w:object w:dxaOrig="760" w:dyaOrig="380" w14:anchorId="07643C9E">
+                <v:shape id="_x0000_i1585" type="#_x0000_t75" style="width:38pt;height:19pt" o:ole="">
+                  <v:imagedata r:id="rId11" o:title=""/>
+                </v:shape>
+                <o:OLEObject Type="Embed" ProgID="Equation.DSMT4" ShapeID="_x0000_i1585" DrawAspect="Content" ObjectID="_1794000671" r:id="rId20"/>
+              </w:object>
+            </w:r>
+          </w:p>
+        </w:tc>
+        <w:tc>
+          <w:tcPr>
+            <w:tcW w:w="1120" w:type="dxa"/>
+          </w:tcPr>
+          <w:p>
+            <w:pPr>
+              <w:pStyle w:val="a3"/>
+              <w:ind w:firstLineChars="0" w:firstLine="0"/>
+            </w:pPr>
+            <w:r>
+              <w:t>0.16</w:t>
+            </w:r>
+          </w:p>
+        </w:tc>
+        <w:tc>
+          <w:tcPr>
+            <w:tcW w:w="1120" w:type="dxa"/>
+          </w:tcPr>
+          <w:p>
+            <w:pPr>
+              <w:pStyle w:val="a3"/>
+              <w:ind w:firstLineChars="0" w:firstLine="0"/>
+            </w:pPr>
+            <w:r>
+              <w:t>0.38</w:t>
+            </w:r>
+          </w:p>
+        </w:tc>
+        <w:tc>
+          <w:tcPr>
+            <w:tcW w:w="1121" w:type="dxa"/>
+          </w:tcPr>
+          <w:p>
+            <w:pPr>
+              <w:pStyle w:val="a3"/>
+              <w:ind w:firstLineChars="0" w:firstLine="0"/>
+            </w:pPr>
+            <w:r>
+              <w:t>0.58</w:t>
+            </w:r>
+          </w:p>
+        </w:tc>
+        <w:tc>
+          <w:tcPr>
+            <w:tcW w:w="1121" w:type="dxa"/>
+          </w:tcPr>
+          <w:p>
+            <w:pPr>
+              <w:pStyle w:val="a3"/>
+              <w:ind w:firstLineChars="0" w:firstLine="0"/>
+            </w:pPr>
+            <w:r>
+              <w:t>0.84</w:t>
+            </w:r>
+          </w:p>
+        </w:tc>
+        <w:tc>
+          <w:tcPr>
+            <w:tcW w:w="1198" w:type="dxa"/>
+          </w:tcPr>
+          <w:p>
+            <w:pPr>
+              <w:pStyle w:val="a3"/>
+              <w:ind w:firstLineChars="0" w:firstLine="0"/>
+            </w:pPr>
+            <w:r>
+              <w:t>1.00</w:t>
+            </w:r>
+          </w:p>
+        </w:tc>
+      </w:tr>
+      <w:tr>
+        <w:tc>
+          <w:tcPr>
+            <w:tcW w:w="2256" w:type="dxa"/>
+          </w:tcPr>
+          <w:p>
+            <w:pPr>
+              <w:pStyle w:val="a3"/>
+              <w:ind w:firstLineChars="0" w:firstLine="0"/>
+            </w:pPr>
+            <w:r>
+              <w:rPr>
+                <w:position w:val="-14"/>
+              </w:rPr>
+              <w:object w:dxaOrig="800" w:dyaOrig="380" w14:anchorId="2B76265B">
+                <v:shape id="_x0000_i1590" type="#_x0000_t75" style="width:40pt;height:19pt" o:ole="">
+                  <v:imagedata r:id="rId21" o:title=""/>
+                </v:shape>
+                <o:OLEObject Type="Embed" ProgID="Equation.DSMT4" ShapeID="_x0000_i1590" DrawAspect="Content" ObjectID="_1794000672" r:id="rId22"/>
+              </w:object>
+            </w:r>
+          </w:p>
+        </w:tc>
+        <w:tc>
+          <w:tcPr>
+            <w:tcW w:w="1120" w:type="dxa"/>
+          </w:tcPr>
+          <w:p>
+            <w:pPr>
+              <w:pStyle w:val="a3"/>
+              <w:ind w:firstLineChars="0" w:firstLine="0"/>
+            </w:pPr>
+            <w:r>
+              <w:t>0.80</w:t>
+            </w:r>
+          </w:p>
+        </w:tc>
+        <w:tc>
+          <w:tcPr>
+            <w:tcW w:w="1120" w:type="dxa"/>
+          </w:tcPr>
+          <w:p>
+            <w:pPr>
+              <w:pStyle w:val="a3"/>
+              <w:ind w:firstLineChars="0" w:firstLine="0"/>
+            </w:pPr>
+            <w:r>
+              <w:t>1.90</w:t>
+            </w:r>
+          </w:p>
+        </w:tc>
+        <w:tc>
+          <w:tcPr>
+            <w:tcW w:w="1121" w:type="dxa"/>
+          </w:tcPr>
+          <w:p>
+            <w:pPr>
+              <w:pStyle w:val="a3"/>
+              <w:ind w:firstLineChars="0" w:firstLine="0"/>
+            </w:pPr>
+            <w:r>
+              <w:t>2.90</w:t>
+            </w:r>
+          </w:p>
+        </w:tc>
+        <w:tc>
+          <w:tcPr>
+            <w:tcW w:w="1121" w:type="dxa"/>
+          </w:tcPr>
+          <w:p>
+            <w:pPr>
+              <w:pStyle w:val="a3"/>
+              <w:ind w:firstLineChars="0" w:firstLine="0"/>
+            </w:pPr>
+            <w:r>
+              <w:rPr>
+                <w:rFonts w:hint="eastAsia"/>
+              </w:rPr>
+              <w:t>4</w:t>
+            </w:r>
+            <w:r>
+              <w:t>.</w:t>
+            </w:r>
+            <w:r>
+              <w:t>2</w:t>
+            </w:r>
+            <w:r>
+              <w:t>0</w:t>
+            </w:r>
+          </w:p>
+        </w:tc>
+        <w:tc>
+          <w:tcPr>
+            <w:tcW w:w="1198" w:type="dxa"/>
+          </w:tcPr>
+          <w:p>
+            <w:pPr>
+              <w:pStyle w:val="a3"/>
+              <w:ind w:firstLineChars="0" w:firstLine="0"/>
+            </w:pPr>
+            <w:r>
+              <w:t>5.00</w:t>
+            </w:r>
+          </w:p>
+        </w:tc>
+      </w:tr>
+      <w:tr>
+        <w:tc>
+          <w:tcPr>
+            <w:tcW w:w="2256" w:type="dxa"/>
+          </w:tcPr>
+          <w:p>
+            <w:pPr>
+              <w:pStyle w:val="a3"/>
+              <w:ind w:firstLineChars="0" w:firstLine="0"/>
+            </w:pPr>
+            <w:r>
+              <w:rPr>
+                <w:position w:val="-14"/>
+              </w:rPr>
+              <w:object w:dxaOrig="800" w:dyaOrig="380" w14:anchorId="6EAA4A4C">
+                <v:shape id="_x0000_i1594" type="#_x0000_t75" style="width:40pt;height:19pt" o:ole="">
+                  <v:imagedata r:id="rId23" o:title=""/>
+                </v:shape>
+                <o:OLEObject Type="Embed" ProgID="Equation.DSMT4" ShapeID="_x0000_i1594" DrawAspect="Content" ObjectID="_1794000673" r:id="rId24"/>
+              </w:object>
+            </w:r>
+          </w:p>
+        </w:tc>
+        <w:tc>
+          <w:tcPr>
+            <w:tcW w:w="1120" w:type="dxa"/>
+          </w:tcPr>
+          <w:p>
+            <w:pPr>
+              <w:pStyle w:val="a3"/>
+              <w:ind w:firstLineChars="0" w:firstLine="0"/>
+            </w:pPr>
+            <w:r>
+              <w:rPr>
+                <w:rFonts w:hint="eastAsia"/>
+              </w:rPr>
+              <w:t>0</w:t>
+            </w:r>
+            <w:r>
+              <w:t>.</w:t>
+            </w:r>
+            <w:r>
+              <w:t>8</w:t>
+            </w:r>
+            <w:r>
+              <w:t>0</w:t>
+            </w:r>
+          </w:p>
+        </w:tc>
+        <w:tc>
+          <w:tcPr>
+            <w:tcW w:w="1120" w:type="dxa"/>
+          </w:tcPr>
+          <w:p>
+            <w:pPr>
+              <w:pStyle w:val="a3"/>
+              <w:ind w:firstLineChars="0" w:firstLine="0"/>
+            </w:pPr>
+            <w:r>
+              <w:rPr>
+                <w:rFonts w:hint="eastAsia"/>
+              </w:rPr>
+              <w:t>1</w:t>
+            </w:r>
+            <w:r>
+              <w:t>.80</w:t>
+            </w:r>
+          </w:p>
+        </w:tc>
+        <w:tc>
+          <w:tcPr>
+            <w:tcW w:w="1121" w:type="dxa"/>
+          </w:tcPr>
+          <w:p>
+            <w:pPr>
+              <w:pStyle w:val="a3"/>
+              <w:ind w:firstLineChars="0" w:firstLine="0"/>
+            </w:pPr>
+            <w:r>
+              <w:t>2.8</w:t>
+            </w:r>
+            <w:r>
+              <w:t>0</w:t>
+            </w:r>
+          </w:p>
+        </w:tc>
+        <w:tc>
+          <w:tcPr>
+            <w:tcW w:w="1121" w:type="dxa"/>
+          </w:tcPr>
+          <w:p>
+            <w:pPr>
+              <w:pStyle w:val="a3"/>
+              <w:ind w:firstLineChars="0" w:firstLine="0"/>
+            </w:pPr>
+            <w:r>
+              <w:rPr>
+                <w:rFonts w:hint="eastAsia"/>
+              </w:rPr>
+              <w:t>3</w:t>
+            </w:r>
+            <w:r>
+              <w:t>.</w:t>
+            </w:r>
+            <w:r>
+              <w:t>9</w:t>
+            </w:r>
+            <w:r>
+              <w:t>0</w:t>
+            </w:r>
+          </w:p>
+        </w:tc>
+        <w:tc>
+          <w:tcPr>
+            <w:tcW w:w="1198" w:type="dxa"/>
+          </w:tcPr>
+          <w:p>
+            <w:pPr>
+              <w:pStyle w:val="a3"/>
+              <w:ind w:firstLineChars="0" w:firstLine="0"/>
+            </w:pPr>
+            <w:r>
+              <w:rPr>
+                <w:rFonts w:hint="eastAsia"/>
+              </w:rPr>
+              <w:t>4</w:t>
+            </w:r>
+            <w:r>
+              <w:t>.</w:t>
+            </w:r>
+            <w:r>
+              <w:t>9</w:t>
+            </w:r>
+            <w:r>
+              <w:t>0</w:t>
+            </w:r>
+          </w:p>
+        </w:tc>
+      </w:tr>
+      <w:tr>
+        <w:tc>
+          <w:tcPr>
+            <w:tcW w:w="2256" w:type="dxa"/>
+          </w:tcPr>
+          <w:p>
+            <w:pPr>
+              <w:pStyle w:val="a3"/>
+              <w:ind w:firstLineChars="0" w:firstLine="0"/>
+            </w:pPr>
+            <w:r>
+              <w:rPr>
+                <w:position w:val="-14"/>
+              </w:rPr>
+              <w:object w:dxaOrig="1980" w:dyaOrig="380" w14:anchorId="15F12C44">
+                <v:shape id="_x0000_i1592" type="#_x0000_t75" style="width:99pt;height:19pt" o:ole="">
+                  <v:imagedata r:id="rId25" o:title=""/>
+                </v:shape>
+                <o:OLEObject Type="Embed" ProgID="Equation.DSMT4" ShapeID="_x0000_i1592" DrawAspect="Content" ObjectID="_1794000674" r:id="rId26"/>
+              </w:object>
+            </w:r>
+          </w:p>
+        </w:tc>
+        <w:tc>
+          <w:tcPr>
+            <w:tcW w:w="1120" w:type="dxa"/>
+          </w:tcPr>
+          <w:p>
+            <w:pPr>
+              <w:pStyle w:val="a3"/>
+              <w:ind w:firstLineChars="0" w:firstLine="0"/>
+            </w:pPr>
+            <w:r>
+              <w:rPr>
+                <w:rFonts w:hint="eastAsia"/>
+              </w:rPr>
+              <w:t>0</w:t>
+            </w:r>
+            <w:r>
+              <w:t>.00</w:t>
+            </w:r>
+          </w:p>
+        </w:tc>
+        <w:tc>
+          <w:tcPr>
+            <w:tcW w:w="1120" w:type="dxa"/>
+          </w:tcPr>
+          <w:p>
+            <w:pPr>
+              <w:pStyle w:val="a3"/>
+              <w:ind w:firstLineChars="0" w:firstLine="0"/>
+            </w:pPr>
+            <w:r>
+              <w:t>-0.10</w:t>
+            </w:r>
+          </w:p>
+        </w:tc>
+        <w:tc>
+          <w:tcPr>
+            <w:tcW w:w="1121" w:type="dxa"/>
+          </w:tcPr>
+          <w:p>
+            <w:pPr>
+              <w:pStyle w:val="a3"/>
+              <w:ind w:firstLineChars="0" w:firstLine="0"/>
+            </w:pPr>
+            <w:r>
+              <w:rPr>
+                <w:rFonts w:hint="eastAsia"/>
+              </w:rPr>
+              <w:t>-</w:t>
+            </w:r>
+            <w:r>
+              <w:t>0.10</w:t>
+            </w:r>
+          </w:p>
+        </w:tc>
+        <w:tc>
+          <w:tcPr>
+            <w:tcW w:w="1121" w:type="dxa"/>
+          </w:tcPr>
+          <w:p>
+            <w:pPr>
+              <w:pStyle w:val="a3"/>
+              <w:ind w:firstLineChars="0" w:firstLine="0"/>
+            </w:pPr>
+            <w:r>
+              <w:rPr>
+                <w:rFonts w:hint="eastAsia"/>
+              </w:rPr>
+              <w:t>-</w:t>
+            </w:r>
+            <w:r>
+              <w:t>0.</w:t>
+            </w:r>
+            <w:r>
+              <w:t>3</w:t>
+            </w:r>
+            <w:r>
+              <w:t>0</w:t>
+            </w:r>
+          </w:p>
+        </w:tc>
+        <w:tc>
+          <w:tcPr>
+            <w:tcW w:w="1198" w:type="dxa"/>
+          </w:tcPr>
+          <w:p>
+            <w:pPr>
+              <w:pStyle w:val="a3"/>
+              <w:ind w:firstLineChars="0" w:firstLine="0"/>
+            </w:pPr>
+            <w:r>
+              <w:rPr>
+                <w:rFonts w:hint="eastAsia"/>
+              </w:rPr>
+              <w:t>-</w:t>
+            </w:r>
+            <w:r>
+              <w:t>0.</w:t>
+            </w:r>
+            <w:r>
+              <w:t>1</w:t>
+            </w:r>
+            <w:r>
+              <w:t>0</w:t>
+            </w:r>
+          </w:p>
+        </w:tc>
+      </w:tr>
+    </w:tbl>
+    <w:p>
+      <w:r>
+        <w:rPr>
+          <w:noProof/>
+        </w:rPr>
+        <w:lastRenderedPageBreak/>
+        <w:drawing>
+          <wp:inline distT="0" distB="0" distL="0" distR="0" wp14:anchorId="0CA03C55" wp14:editId="308575F0">
+            <wp:extent cx="5274310" cy="3956050"/>
+            <wp:effectExtent l="0" t="0" r="2540" b="6350"/>
+            <wp:docPr id="659317002" name="图片 2"/>
+            <wp:cNvGraphicFramePr>
+              <a:graphicFrameLocks xmlns:a="http://schemas.openxmlformats.org/drawingml/2006/main" noChangeAspect="1"/>
+            </wp:cNvGraphicFramePr>
+            <a:graphic xmlns:a="http://schemas.openxmlformats.org/drawingml/2006/main">
+              <a:graphicData uri="http://schemas.openxmlformats.org/drawingml/2006/picture">
+                <pic:pic xmlns:pic="http://schemas.openxmlformats.org/drawingml/2006/picture">
+                  <pic:nvPicPr>
+                    <pic:cNvPr id="0" name="Picture 571"/>
+                    <pic:cNvPicPr>
+                      <a:picLocks noChangeAspect="1" noChangeArrowheads="1"/>
+                    </pic:cNvPicPr>
+                  </pic:nvPicPr>
+                  <pic:blipFill>
+                    <a:blip r:embed="rId27">
+                      <a:extLst>
+                        <a:ext uri="{28A0092B-C50C-407E-A947-70E740481C1C}">
+                          <a14:useLocalDpi xmlns:a14="http://schemas.microsoft.com/office/drawing/2010/main" val="0"/>
+                        </a:ext>
+                      </a:extLst>
+                    </a:blip>
+                    <a:srcRect/>
+                    <a:stretch>
+                      <a:fillRect/>
+                    </a:stretch>
+                  </pic:blipFill>
+                  <pic:spPr bwMode="auto">
+                    <a:xfrm>
+                      <a:off x="0" y="0"/>
+                      <a:ext cx="5274310" cy="3956050"/>
+                    </a:xfrm>
+                    <a:prstGeom prst="rect">
+                      <a:avLst/>
+                    </a:prstGeom>
+                    <a:noFill/>
+                    <a:ln>
+                      <a:noFill/>
+                    </a:ln>
+                  </pic:spPr>
+                </pic:pic>
+              </a:graphicData>
+            </a:graphic>
+          </wp:inline>
+        </w:drawing>
+      </w:r>
+    </w:p>
+    <w:p>
+      <w:pPr>
+        <w:pStyle w:val="a3"/>
+        <w:numPr>
+          <w:ilvl w:val="0"/>
+          <w:numId w:val="1"/>
+        </w:numPr>
+        <w:ind w:firstLineChars="0"/>
+      </w:pPr>
+      <w:r>
+        <w:rPr>
+          <w:rFonts w:hint="eastAsia"/>
+        </w:rPr>
+        <w:t>改装欧姆表</w:t>
+      </w:r>
+    </w:p>
+    <w:tbl>
+      <w:tblPr>
+        <w:tblStyle w:val="a4"/>
+        <w:tblW w:w="0" w:type="auto"/>
+        <w:tblInd w:w="360" w:type="dxa"/>
+        <w:tblLook w:val="04A0" w:firstRow="1" w:lastRow="0" w:firstColumn="1" w:lastColumn="0" w:noHBand="0" w:noVBand="1"/>
+      </w:tblPr>
+      <w:tblGrid>
+        <w:gridCol w:w="977"/>
+        <w:gridCol w:w="625"/>
+        <w:gridCol w:w="626"/>
+        <w:gridCol w:w="626"/>
+        <w:gridCol w:w="627"/>
+        <w:gridCol w:w="627"/>
+        <w:gridCol w:w="627"/>
+        <w:gridCol w:w="627"/>
+        <w:gridCol w:w="627"/>
+        <w:gridCol w:w="660"/>
+        <w:gridCol w:w="660"/>
+        <w:gridCol w:w="627"/>
+      </w:tblGrid>
+      <w:tr>
+        <w:tc>
+          <w:tcPr>
+            <w:tcW w:w="977" w:type="dxa"/>
+          </w:tcPr>
+          <w:p>
+            <w:pPr>
+              <w:pStyle w:val="a3"/>
+              <w:ind w:firstLineChars="0" w:firstLine="0"/>
+              <w:rPr>
+                <w:rFonts w:hint="eastAsia"/>
+              </w:rPr>
+            </w:pPr>
+            <w:r>
+              <w:rPr>
+                <w:position w:val="-14"/>
+              </w:rPr>
+              <w:object w:dxaOrig="760" w:dyaOrig="380" w14:anchorId="4E109E5E">
+                <v:shape id="_x0000_i1597" type="#_x0000_t75" style="width:38pt;height:19pt" o:ole="">
+                  <v:imagedata r:id="rId11" o:title=""/>
+                </v:shape>
+                <o:OLEObject Type="Embed" ProgID="Equation.DSMT4" ShapeID="_x0000_i1597" DrawAspect="Content" ObjectID="_1794000675" r:id="rId28"/>
+              </w:object>
+            </w:r>
+          </w:p>
+        </w:tc>
+        <w:tc>
+          <w:tcPr>
+            <w:tcW w:w="625" w:type="dxa"/>
+          </w:tcPr>
+          <w:p>
+            <w:pPr>
+              <w:pStyle w:val="a3"/>
+              <w:ind w:firstLineChars="0" w:firstLine="0"/>
+              <w:rPr>
+                <w:rFonts w:hint="eastAsia"/>
+              </w:rPr>
+            </w:pPr>
+            <w:r>
+              <w:rPr>
+                <w:rFonts w:hint="eastAsia"/>
+              </w:rPr>
+              <w:t>1</w:t>
+            </w:r>
+            <w:r>
+              <w:t>.00</w:t>
+            </w:r>
+          </w:p>
+        </w:tc>
+        <w:tc>
+          <w:tcPr>
+            <w:tcW w:w="626" w:type="dxa"/>
+          </w:tcPr>
+          <w:p>
+            <w:pPr>
+              <w:pStyle w:val="a3"/>
+              <w:ind w:firstLineChars="0" w:firstLine="0"/>
+              <w:rPr>
+                <w:rFonts w:hint="eastAsia"/>
+              </w:rPr>
+            </w:pPr>
+            <w:r>
+              <w:rPr>
+                <w:rFonts w:hint="eastAsia"/>
+              </w:rPr>
+              <w:t>0</w:t>
+            </w:r>
+            <w:r>
+              <w:t>.90</w:t>
+            </w:r>
+          </w:p>
+        </w:tc>
+        <w:tc>
+          <w:tcPr>
+            <w:tcW w:w="626" w:type="dxa"/>
+          </w:tcPr>
+          <w:p>
+            <w:pPr>
+              <w:pStyle w:val="a3"/>
+              <w:ind w:firstLineChars="0" w:firstLine="0"/>
+              <w:rPr>
+                <w:rFonts w:hint="eastAsia"/>
+              </w:rPr>
+            </w:pPr>
+            <w:r>
+              <w:rPr>
+                <w:rFonts w:hint="eastAsia"/>
+              </w:rPr>
+              <w:t>0</w:t>
+            </w:r>
+            <w:r>
+              <w:t>.80</w:t>
+            </w:r>
+          </w:p>
+        </w:tc>
+        <w:tc>
+          <w:tcPr>
+            <w:tcW w:w="627" w:type="dxa"/>
+          </w:tcPr>
+          <w:p>
+            <w:pPr>
+              <w:pStyle w:val="a3"/>
+              <w:ind w:firstLineChars="0" w:firstLine="0"/>
+              <w:rPr>
+                <w:rFonts w:hint="eastAsia"/>
+              </w:rPr>
+            </w:pPr>
+            <w:r>
+              <w:rPr>
+                <w:rFonts w:hint="eastAsia"/>
+              </w:rPr>
+              <w:t>0</w:t>
+            </w:r>
+            <w:r>
+              <w:t>.70</w:t>
+            </w:r>
+          </w:p>
+        </w:tc>
+        <w:tc>
+          <w:tcPr>
+            <w:tcW w:w="627" w:type="dxa"/>
+          </w:tcPr>
+          <w:p>
+            <w:pPr>
+              <w:pStyle w:val="a3"/>
+              <w:ind w:firstLineChars="0" w:firstLine="0"/>
+              <w:rPr>
+                <w:rFonts w:hint="eastAsia"/>
+              </w:rPr>
+            </w:pPr>
+            <w:r>
+              <w:rPr>
+                <w:rFonts w:hint="eastAsia"/>
+              </w:rPr>
+              <w:t>0</w:t>
+            </w:r>
+            <w:r>
+              <w:t>.60</w:t>
+            </w:r>
+          </w:p>
+        </w:tc>
+        <w:tc>
+          <w:tcPr>
+            <w:tcW w:w="627" w:type="dxa"/>
+          </w:tcPr>
+          <w:p>
+            <w:pPr>
+              <w:pStyle w:val="a3"/>
+              <w:ind w:firstLineChars="0" w:firstLine="0"/>
+              <w:rPr>
+                <w:rFonts w:hint="eastAsia"/>
+              </w:rPr>
+            </w:pPr>
+            <w:r>
+              <w:rPr>
+                <w:rFonts w:hint="eastAsia"/>
+              </w:rPr>
+              <w:t>0</w:t>
+            </w:r>
+            <w:r>
+              <w:t>.50</w:t>
+            </w:r>
+          </w:p>
+        </w:tc>
+        <w:tc>
+          <w:tcPr>
+            <w:tcW w:w="627" w:type="dxa"/>
+          </w:tcPr>
+          <w:p>
+            <w:pPr>
+              <w:pStyle w:val="a3"/>
+              <w:ind w:firstLineChars="0" w:firstLine="0"/>
+              <w:rPr>
+                <w:rFonts w:hint="eastAsia"/>
+              </w:rPr>
+            </w:pPr>
+            <w:r>
+              <w:rPr>
+                <w:rFonts w:hint="eastAsia"/>
+              </w:rPr>
+              <w:t>0</w:t>
+            </w:r>
+            <w:r>
+              <w:t>.40</w:t>
+            </w:r>
+          </w:p>
+        </w:tc>
+        <w:tc>
+          <w:tcPr>
+            <w:tcW w:w="627" w:type="dxa"/>
+          </w:tcPr>
+          <w:p>
+            <w:pPr>
+              <w:pStyle w:val="a3"/>
+              <w:ind w:firstLineChars="0" w:firstLine="0"/>
+              <w:rPr>
+                <w:rFonts w:hint="eastAsia"/>
+              </w:rPr>
+            </w:pPr>
+            <w:r>
+              <w:rPr>
+                <w:rFonts w:hint="eastAsia"/>
+              </w:rPr>
+              <w:t>0</w:t>
+            </w:r>
+            <w:r>
+              <w:t>.30</w:t>
+            </w:r>
+          </w:p>
+        </w:tc>
+        <w:tc>
+          <w:tcPr>
+            <w:tcW w:w="660" w:type="dxa"/>
+          </w:tcPr>
+          <w:p>
+            <w:pPr>
+              <w:pStyle w:val="a3"/>
+              <w:ind w:firstLineChars="0" w:firstLine="0"/>
+              <w:rPr>
+                <w:rFonts w:hint="eastAsia"/>
+              </w:rPr>
+            </w:pPr>
+            <w:r>
+              <w:rPr>
+                <w:rFonts w:hint="eastAsia"/>
+              </w:rPr>
+              <w:t>0</w:t>
+            </w:r>
+            <w:r>
+              <w:t>.20</w:t>
+            </w:r>
+          </w:p>
+        </w:tc>
+        <w:tc>
+          <w:tcPr>
+            <w:tcW w:w="660" w:type="dxa"/>
+          </w:tcPr>
+          <w:p>
+            <w:pPr>
+              <w:pStyle w:val="a3"/>
+              <w:ind w:firstLineChars="0" w:firstLine="0"/>
+              <w:rPr>
+                <w:rFonts w:hint="eastAsia"/>
+              </w:rPr>
+            </w:pPr>
+            <w:r>
+              <w:rPr>
+                <w:rFonts w:hint="eastAsia"/>
+              </w:rPr>
+              <w:t>0</w:t>
+            </w:r>
+            <w:r>
+              <w:t>.10</w:t>
+            </w:r>
+          </w:p>
+        </w:tc>
+        <w:tc>
+          <w:tcPr>
+            <w:tcW w:w="627" w:type="dxa"/>
+          </w:tcPr>
+          <w:p>
+            <w:pPr>
+              <w:pStyle w:val="a3"/>
+              <w:ind w:firstLineChars="0" w:firstLine="0"/>
+              <w:rPr>
+                <w:rFonts w:hint="eastAsia"/>
+              </w:rPr>
+            </w:pPr>
+            <w:r>
+              <w:rPr>
+                <w:rFonts w:hint="eastAsia"/>
+              </w:rPr>
+              <w:t>0</w:t>
+            </w:r>
+            <w:r>
+              <w:t>.00</w:t>
+            </w:r>
+          </w:p>
+        </w:tc>
+      </w:tr>
+      <w:tr>
+        <w:tc>
+          <w:tcPr>
+            <w:tcW w:w="977" w:type="dxa"/>
+          </w:tcPr>
+          <w:p>
+            <w:pPr>
+              <w:pStyle w:val="a3"/>
+              <w:ind w:firstLineChars="0" w:firstLine="0"/>
+              <w:rPr>
+                <w:rFonts w:hint="eastAsia"/>
+              </w:rPr>
+            </w:pPr>
+            <w:r>
+              <w:rPr>
+                <w:position w:val="-12"/>
+              </w:rPr>
+              <w:object w:dxaOrig="660" w:dyaOrig="360" w14:anchorId="21BE6534">
+                <v:shape id="_x0000_i1601" type="#_x0000_t75" style="width:33pt;height:18pt" o:ole="">
+                  <v:imagedata r:id="rId29" o:title=""/>
+                </v:shape>
+                <o:OLEObject Type="Embed" ProgID="Equation.DSMT4" ShapeID="_x0000_i1601" DrawAspect="Content" ObjectID="_1794000676" r:id="rId30"/>
+              </w:object>
+            </w:r>
+          </w:p>
+        </w:tc>
+        <w:tc>
+          <w:tcPr>
+            <w:tcW w:w="625" w:type="dxa"/>
+          </w:tcPr>
+          <w:p>
+            <w:pPr>
+              <w:pStyle w:val="a3"/>
+              <w:ind w:firstLineChars="0" w:firstLine="0"/>
+              <w:rPr>
+                <w:rFonts w:hint="eastAsia"/>
+              </w:rPr>
+            </w:pPr>
+            <w:r>
+              <w:rPr>
+                <w:rFonts w:hint="eastAsia"/>
+              </w:rPr>
+              <w:t>0</w:t>
+            </w:r>
+          </w:p>
+        </w:tc>
+        <w:tc>
+          <w:tcPr>
+            <w:tcW w:w="626" w:type="dxa"/>
+          </w:tcPr>
+          <w:p>
+            <w:pPr>
+              <w:pStyle w:val="a3"/>
+              <w:ind w:firstLineChars="0" w:firstLine="0"/>
+              <w:rPr>
+                <w:rFonts w:hint="eastAsia"/>
+              </w:rPr>
+            </w:pPr>
+            <w:r>
+              <w:rPr>
+                <w:rFonts w:hint="eastAsia"/>
+              </w:rPr>
+              <w:t>4</w:t>
+            </w:r>
+            <w:r>
+              <w:t>5</w:t>
+            </w:r>
+          </w:p>
+        </w:tc>
+        <w:tc>
+          <w:tcPr>
+            <w:tcW w:w="626" w:type="dxa"/>
+          </w:tcPr>
+          <w:p>
+            <w:pPr>
+              <w:pStyle w:val="a3"/>
+              <w:ind w:firstLineChars="0" w:firstLine="0"/>
+              <w:rPr>
+                <w:rFonts w:hint="eastAsia"/>
+              </w:rPr>
+            </w:pPr>
+            <w:r>
+              <w:rPr>
+                <w:rFonts w:hint="eastAsia"/>
+              </w:rPr>
+              <w:t>9</w:t>
+            </w:r>
+            <w:r>
+              <w:t>3</w:t>
+            </w:r>
+          </w:p>
+        </w:tc>
+        <w:tc>
+          <w:tcPr>
+            <w:tcW w:w="627" w:type="dxa"/>
+          </w:tcPr>
+          <w:p>
+            <w:pPr>
+              <w:pStyle w:val="a3"/>
+              <w:ind w:firstLineChars="0" w:firstLine="0"/>
+              <w:rPr>
+                <w:rFonts w:hint="eastAsia"/>
+              </w:rPr>
+            </w:pPr>
+            <w:r>
+              <w:rPr>
+                <w:rFonts w:hint="eastAsia"/>
+              </w:rPr>
+              <w:t>1</w:t>
+            </w:r>
+            <w:r>
+              <w:t>52</w:t>
+            </w:r>
+          </w:p>
+        </w:tc>
+        <w:tc>
+          <w:tcPr>
+            <w:tcW w:w="627" w:type="dxa"/>
+          </w:tcPr>
+          <w:p>
+            <w:pPr>
+              <w:pStyle w:val="a3"/>
+              <w:ind w:firstLineChars="0" w:firstLine="0"/>
+              <w:rPr>
+                <w:rFonts w:hint="eastAsia"/>
+              </w:rPr>
+            </w:pPr>
+            <w:r>
+              <w:rPr>
+                <w:rFonts w:hint="eastAsia"/>
+              </w:rPr>
+              <w:t>2</w:t>
+            </w:r>
+            <w:r>
+              <w:t>25</w:t>
+            </w:r>
+          </w:p>
+        </w:tc>
+        <w:tc>
+          <w:tcPr>
+            <w:tcW w:w="627" w:type="dxa"/>
+          </w:tcPr>
+          <w:p>
+            <w:pPr>
+              <w:pStyle w:val="a3"/>
+              <w:ind w:firstLineChars="0" w:firstLine="0"/>
+              <w:rPr>
+                <w:rFonts w:hint="eastAsia"/>
+              </w:rPr>
+            </w:pPr>
+            <w:r>
+              <w:rPr>
+                <w:rFonts w:hint="eastAsia"/>
+              </w:rPr>
+              <w:t>3</w:t>
+            </w:r>
+            <w:r>
+              <w:t>30</w:t>
+            </w:r>
+          </w:p>
+        </w:tc>
+        <w:tc>
+          <w:tcPr>
+            <w:tcW w:w="627" w:type="dxa"/>
+          </w:tcPr>
+          <w:p>
+            <w:pPr>
+              <w:pStyle w:val="a3"/>
+              <w:ind w:firstLineChars="0" w:firstLine="0"/>
+              <w:rPr>
+                <w:rFonts w:hint="eastAsia"/>
+              </w:rPr>
+            </w:pPr>
+            <w:r>
+              <w:rPr>
+                <w:rFonts w:hint="eastAsia"/>
+              </w:rPr>
+              <w:t>4</w:t>
+            </w:r>
+            <w:r>
+              <w:t>90</w:t>
+            </w:r>
+          </w:p>
+        </w:tc>
+        <w:tc>
+          <w:tcPr>
+            <w:tcW w:w="627" w:type="dxa"/>
+          </w:tcPr>
+          <w:p>
+            <w:pPr>
+              <w:pStyle w:val="a3"/>
+              <w:ind w:firstLineChars="0" w:firstLine="0"/>
+              <w:rPr>
+                <w:rFonts w:hint="eastAsia"/>
+              </w:rPr>
+            </w:pPr>
+            <w:r>
+              <w:rPr>
+                <w:rFonts w:hint="eastAsia"/>
+              </w:rPr>
+              <w:t>7</w:t>
+            </w:r>
+            <w:r>
+              <w:t>40</w:t>
+            </w:r>
+          </w:p>
+        </w:tc>
+        <w:tc>
+          <w:tcPr>
+            <w:tcW w:w="660" w:type="dxa"/>
+          </w:tcPr>
+          <w:p>
+            <w:pPr>
+              <w:pStyle w:val="a3"/>
+              <w:ind w:firstLineChars="0" w:firstLine="0"/>
+              <w:rPr>
+                <w:rFonts w:hint="eastAsia"/>
+              </w:rPr>
+            </w:pPr>
+            <w:r>
+              <w:rPr>
+                <w:rFonts w:hint="eastAsia"/>
+              </w:rPr>
+              <w:t>1</w:t>
+            </w:r>
+            <w:r>
+              <w:t>250</w:t>
+            </w:r>
+          </w:p>
+        </w:tc>
+        <w:tc>
+          <w:tcPr>
+            <w:tcW w:w="660" w:type="dxa"/>
+          </w:tcPr>
+          <w:p>
+            <w:pPr>
+              <w:pStyle w:val="a3"/>
+              <w:ind w:firstLineChars="0" w:firstLine="0"/>
+              <w:rPr>
+                <w:rFonts w:hint="eastAsia"/>
+              </w:rPr>
+            </w:pPr>
+            <w:r>
+              <w:rPr>
+                <w:rFonts w:hint="eastAsia"/>
+              </w:rPr>
+              <w:t>2</w:t>
+            </w:r>
+            <w:r>
+              <w:t>500</w:t>
+            </w:r>
+          </w:p>
+        </w:tc>
+        <w:tc>
+          <w:tcPr>
+            <w:tcW w:w="627" w:type="dxa"/>
+          </w:tcPr>
+          <w:p>
+            <w:pPr>
+              <w:pStyle w:val="a3"/>
+              <w:ind w:firstLineChars="0" w:firstLine="0"/>
+              <w:rPr>
+                <w:rFonts w:hint="eastAsia"/>
+              </w:rPr>
+            </w:pPr>
+            <w:r>
+              <w:rPr>
+                <w:position w:val="-4"/>
+              </w:rPr>
+              <w:object w:dxaOrig="320" w:dyaOrig="200" w14:anchorId="1BB3CE3F">
+                <v:shape id="_x0000_i1606" type="#_x0000_t75" style="width:16pt;height:10pt" o:ole="">
+                  <v:imagedata r:id="rId31" o:title=""/>
+                </v:shape>
+                <o:OLEObject Type="Embed" ProgID="Equation.DSMT4" ShapeID="_x0000_i1606" DrawAspect="Content" ObjectID="_1794000677" r:id="rId32"/>
+              </w:object>
+            </w:r>
+          </w:p>
+        </w:tc>
+      </w:tr>
+    </w:tbl>
+    <w:p>
+      <w:pPr>
+        <w:rPr>
+          <w:rFonts w:hint="eastAsia"/>
+        </w:rPr>
+      </w:pPr>
+      <w:r>
+        <w:rPr>
+          <w:rFonts w:hint="eastAsia"/>
+          <w:noProof/>
+        </w:rPr>
+        <mc:AlternateContent>
+          <mc:Choice Requires="wps">
+            <w:drawing>
+              <wp:anchor distT="0" distB="0" distL="114300" distR="114300" simplePos="0" relativeHeight="251719680" behindDoc="0" locked="0" layoutInCell="1" allowOverlap="1" wp14:anchorId="48414958" wp14:editId="6CC3B51D">
+                <wp:simplePos x="0" y="0"/>
+                <wp:positionH relativeFrom="column">
+                  <wp:posOffset>5007831</wp:posOffset>
+                </wp:positionH>
+                <wp:positionV relativeFrom="paragraph">
+                  <wp:posOffset>206375</wp:posOffset>
+                </wp:positionV>
+                <wp:extent cx="508635" cy="345440"/>
+                <wp:effectExtent l="0" t="0" r="0" b="0"/>
+                <wp:wrapNone/>
+                <wp:docPr id="774409204" name="文本框 11"/>
+                <wp:cNvGraphicFramePr/>
+                <a:graphic xmlns:a="http://schemas.openxmlformats.org/drawingml/2006/main">
+                  <a:graphicData uri="http://schemas.microsoft.com/office/word/2010/wordprocessingShape">
+                    <wps:wsp>
+                      <wps:cNvSpPr txBox="1"/>
+                      <wps:spPr>
+                        <a:xfrm>
+                          <a:off x="0" y="0"/>
+                          <a:ext cx="508635" cy="345440"/>
+                        </a:xfrm>
+                        <a:prstGeom prst="rect">
+                          <a:avLst/>
+                        </a:prstGeom>
+                        <a:noFill/>
+                        <a:ln w="6350">
+                          <a:noFill/>
+                        </a:ln>
+                      </wps:spPr>
+                      <wps:txbx>
+                        <w:txbxContent>
+                          <w:p>
+                            <w:r>
+                              <w:rPr>
+                                <w:position w:val="-4"/>
+                              </w:rPr>
+                              <w:object w:dxaOrig="320" w:dyaOrig="200" w14:anchorId="70234C5A">
+                                <v:shape id="_x0000_i1714" type="#_x0000_t75" style="width:16pt;height:10pt" o:ole="">
+                                  <v:imagedata r:id="rId33" o:title=""/>
+                                </v:shape>
+                                <o:OLEObject Type="Embed" ProgID="Equation.DSMT4" ShapeID="_x0000_i1714" DrawAspect="Content" ObjectID="_1794000678" r:id="rId34"/>
+                              </w:object>
+                            </w:r>
+                          </w:p>
+                        </w:txbxContent>
+                      </wps:txbx>
+                      <wps:bodyPr rot="0" spcFirstLastPara="0" vertOverflow="overflow" horzOverflow="overflow" vert="horz" wrap="none" lIns="91440" tIns="45720" rIns="91440" bIns="45720" numCol="1" spcCol="0" rtlCol="0" fromWordArt="0" anchor="t" anchorCtr="0" forceAA="0" compatLnSpc="1">
+                        <a:prstTxWarp prst="textNoShape">
+                          <a:avLst/>
+                        </a:prstTxWarp>
+                        <a:spAutoFit/>
+                      </wps:bodyPr>
+                    </wps:wsp>
+                  </a:graphicData>
+                </a:graphic>
+                <wp14:sizeRelH relativeFrom="margin">
+                  <wp14:pctWidth>0</wp14:pctWidth>
+                </wp14:sizeRelH>
+                <wp14:sizeRelV relativeFrom="margin">
+                  <wp14:pctHeight>0</wp14:pctHeight>
+                </wp14:sizeRelV>
+              </wp:anchor>
+            </w:drawing>
+          </mc:Choice>
+          <mc:Fallback>
+            <w:pict>
+              <v:shapetype w14:anchorId="48414958" id="_x0000_t202" coordsize="21600,21600" o:spt="202" path="m,l,21600r21600,l21600,xe">
+                <v:stroke joinstyle="miter"/>
+                <v:path gradientshapeok="t" o:connecttype="rect"/>
+              </v:shapetype>
+              <v:shape id="文本框 11" o:spid="_x0000_s1026" type="#_x0000_t202" style="position:absolute;left:0;text-align:left;margin-left:394.3pt;margin-top:16.25pt;width:40.05pt;height:27.2pt;z-index:251719680;visibility:visible;mso-wrap-style:none;mso-width-percent:0;mso-height-percent:0;mso-wrap-distance-left:9pt;mso-wrap-distance-top:0;mso-wrap-distance-right:9pt;mso-wrap-distance-bottom:0;mso-position-horizontal:absolute;mso-position-horizontal-relative:text;mso-position-vertical:absolute;mso-position-vertical-relative:text;mso-width-percent:0;mso-height-percent:0;mso-width-relative:margin;mso-height-relative:margin;v-text-anchor:top" o:gfxdata="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" filled="f" stroked="f" strokeweight=".5pt">
+                <v:textbox style="mso-fit-shape-to-text:t">
+                  <w:txbxContent>
+                    <w:p>
+                      <w:r>
+                        <w:rPr>
+                          <w:position w:val="-4"/>
+                        </w:rPr>
+                        <w:object w:dxaOrig="320" w:dyaOrig="200" w14:anchorId="70234C5A">
+                          <v:shape id="_x0000_i1714" type="#_x0000_t75" style="width:16pt;height:10pt" o:ole="">
+                            <v:imagedata r:id="rId33" o:title=""/>
+                          </v:shape>
+                          <o:OLEObject Type="Embed" ProgID="Equation.DSMT4" ShapeID="_x0000_i1714" DrawAspect="Content" ObjectID="_1794000678" r:id="rId35"/>
+                        </w:object>
+                      </w:r>
+                    </w:p>
+                  </w:txbxContent>
+                </v:textbox>
+              </v:shape>
+            </w:pict>
+          </mc:Fallback>
+        </mc:AlternateContent>
+      </w:r>
+      <w:r>
+        <w:rPr>
+          <w:rFonts w:hint="eastAsia"/>
+          <w:noProof/>
+        </w:rPr>
+        <mc:AlternateContent>
+          <mc:Choice Requires="wps">
+            <w:drawing>
+              <wp:anchor distT="0" distB="0" distL="114300" distR="114300" simplePos="0" relativeHeight="251713536" behindDoc="0" locked="0" layoutInCell="1" allowOverlap="1" wp14:anchorId="4FCF094D" wp14:editId="535D5717">
+                <wp:simplePos x="0" y="0"/>
+                <wp:positionH relativeFrom="column">
+                  <wp:posOffset>3789404</wp:posOffset>
+                </wp:positionH>
+                <wp:positionV relativeFrom="paragraph">
+                  <wp:posOffset>207010</wp:posOffset>
+                </wp:positionV>
+                <wp:extent cx="508635" cy="345440"/>
+                <wp:effectExtent l="0" t="0" r="0" b="0"/>
+                <wp:wrapNone/>
+                <wp:docPr id="1094715591" name="文本框 11"/>
+                <wp:cNvGraphicFramePr/>
+                <a:graphic xmlns:a="http://schemas.openxmlformats.org/drawingml/2006/main">
+                  <a:graphicData uri="http://schemas.microsoft.com/office/word/2010/wordprocessingShape">
+                    <wps:wsp>
+                      <wps:cNvSpPr txBox="1"/>
+                      <wps:spPr>
+                        <a:xfrm>
+                          <a:off x="0" y="0"/>
+                          <a:ext cx="508635" cy="345440"/>
+                        </a:xfrm>
+                        <a:prstGeom prst="rect">
+                          <a:avLst/>
+                        </a:prstGeom>
+                        <a:noFill/>
+                        <a:ln w="6350">
+                          <a:noFill/>
+                        </a:ln>
+                      </wps:spPr>
+                      <wps:txbx>
+                        <w:txbxContent>
+                          <w:p>
+                            <w:r>
+                              <w:t>740</w:t>
+                            </w:r>
+                          </w:p>
+                        </w:txbxContent>
+                      </wps:txbx>
+                      <wps:bodyPr rot="0" spcFirstLastPara="0" vertOverflow="overflow" horzOverflow="overflow" vert="horz" wrap="square" lIns="91440" tIns="45720" rIns="91440" bIns="45720" numCol="1" spcCol="0" rtlCol="0" fromWordArt="0" anchor="t" anchorCtr="0" forceAA="0" compatLnSpc="1">
+                        <a:prstTxWarp prst="textNoShape">
+                          <a:avLst/>
+                        </a:prstTxWarp>
+                        <a:noAutofit/>
+                      </wps:bodyPr>
+                    </wps:wsp>
+                  </a:graphicData>
+                </a:graphic>
+                <wp14:sizeRelH relativeFrom="margin">
+                  <wp14:pctWidth>0</wp14:pctWidth>
+                </wp14:sizeRelH>
+                <wp14:sizeRelV relativeFrom="margin">
+                  <wp14:pctHeight>0</wp14:pctHeight>
+                </wp14:sizeRelV>
+              </wp:anchor>
+            </w:drawing>
+          </mc:Choice>
+          <mc:Fallback>
+            <w:pict>
+              <v:shape w14:anchorId="4FCF094D" id="_x0000_s1027" type="#_x0000_t202" style="position:absolute;left:0;text-align:left;margin-left:298.4pt;margin-top:16.3pt;width:40.05pt;height:27.2pt;z-index:251713536;visibility:visible;mso-wrap-style:square;mso-width-percent:0;mso-height-percent:0;mso-wrap-distance-left:9pt;mso-wrap-distance-top:0;mso-wrap-distance-right:9pt;mso-wrap-distance-bottom:0;mso-position-horizontal:absolute;mso-position-horizontal-relative:text;mso-position-vertical:absolute;mso-position-vertical-relative:text;mso-width-percent:0;mso-height-percent:0;mso-width-relative:margin;mso-height-relative:margin;v-text-anchor:top" o:gfxdata="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" filled="f" stroked="f" strokeweight=".5pt">
+                <v:textbox>
+                  <w:txbxContent>
+                    <w:p>
+                      <w:r>
+                        <w:t>740</w:t>
+                      </w:r>
+                    </w:p>
+                  </w:txbxContent>
+                </v:textbox>
+              </v:shape>
+            </w:pict>
+          </mc:Fallback>
+        </mc:AlternateContent>
+      </w:r>
+      <w:r>
+        <w:rPr>
+          <w:rFonts w:hint="eastAsia"/>
+          <w:noProof/>
+        </w:rPr>
+        <mc:AlternateContent>
+          <mc:Choice Requires="wps">
+            <w:drawing>
+              <wp:anchor distT="0" distB="0" distL="114300" distR="114300" simplePos="0" relativeHeight="251711488" behindDoc="0" locked="0" layoutInCell="1" allowOverlap="1" wp14:anchorId="1C6665F3" wp14:editId="433DEFB3">
+                <wp:simplePos x="0" y="0"/>
+                <wp:positionH relativeFrom="column">
+                  <wp:posOffset>3384108</wp:posOffset>
+                </wp:positionH>
+                <wp:positionV relativeFrom="paragraph">
+                  <wp:posOffset>202565</wp:posOffset>
+                </wp:positionV>
+                <wp:extent cx="508635" cy="345440"/>
+                <wp:effectExtent l="0" t="0" r="0" b="0"/>
+                <wp:wrapNone/>
+                <wp:docPr id="720570638" name="文本框 11"/>
+                <wp:cNvGraphicFramePr/>
+                <a:graphic xmlns:a="http://schemas.openxmlformats.org/drawingml/2006/main">
+                  <a:graphicData uri="http://schemas.microsoft.com/office/word/2010/wordprocessingShape">
+                    <wps:wsp>
+                      <wps:cNvSpPr txBox="1"/>
+                      <wps:spPr>
+                        <a:xfrm>
+                          <a:off x="0" y="0"/>
+                          <a:ext cx="508635" cy="345440"/>
+                        </a:xfrm>
+                        <a:prstGeom prst="rect">
+                          <a:avLst/>
+                        </a:prstGeom>
+                        <a:noFill/>
+                        <a:ln w="6350">
+                          <a:noFill/>
+                        </a:ln>
+                      </wps:spPr>
+                      <wps:txbx>
+                        <w:txbxContent>
+                          <w:p>
+                            <w:r>
+                              <w:t>490</w:t>
+                            </w:r>
+                          </w:p>
+                        </w:txbxContent>
+                      </wps:txbx>
+                      <wps:bodyPr rot="0" spcFirstLastPara="0" vertOverflow="overflow" horzOverflow="overflow" vert="horz" wrap="square" lIns="91440" tIns="45720" rIns="91440" bIns="45720" numCol="1" spcCol="0" rtlCol="0" fromWordArt="0" anchor="t" anchorCtr="0" forceAA="0" compatLnSpc="1">
+                        <a:prstTxWarp prst="textNoShape">
+                          <a:avLst/>
+                        </a:prstTxWarp>
+                        <a:noAutofit/>
+                      </wps:bodyPr>
+                    </wps:wsp>
+                  </a:graphicData>
+                </a:graphic>
+                <wp14:sizeRelH relativeFrom="margin">
+                  <wp14:pctWidth>0</wp14:pctWidth>
+                </wp14:sizeRelH>
+                <wp14:sizeRelV relativeFrom="margin">
+                  <wp14:pctHeight>0</wp14:pctHeight>
+                </wp14:sizeRelV>
+              </wp:anchor>
+            </w:drawing>
+          </mc:Choice>
+          <mc:Fallback>
+            <w:pict>
+              <v:shape w14:anchorId="1C6665F3" id="_x0000_s1028" type="#_x0000_t202" style="position:absolute;left:0;text-align:left;margin-left:266.45pt;margin-top:15.95pt;width:40.05pt;height:27.2pt;z-index:251711488;visibility:visible;mso-wrap-style:square;mso-width-percent:0;mso-height-percent:0;mso-wrap-distance-left:9pt;mso-wrap-distance-top:0;mso-wrap-distance-right:9pt;mso-wrap-distance-bottom:0;mso-position-horizontal:absolute;mso-position-horizontal-relative:text;mso-position-vertical:absolute;mso-position-vertical-relative:text;mso-width-percent:0;mso-height-percent:0;mso-width-relative:margin;mso-height-relative:margin;v-text-anchor:top" o:gfxdata="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" filled="f" stroked="f" strokeweight=".5pt">
+                <v:textbox>
+                  <w:txbxContent>
+                    <w:p>
+                      <w:r>
+                        <w:t>490</w:t>
+                      </w:r>
+                    </w:p>
+                  </w:txbxContent>
+                </v:textbox>
+              </v:shape>
+            </w:pict>
+          </mc:Fallback>
+        </mc:AlternateContent>
+      </w:r>
+      <w:r>
+        <w:rPr>
+          <w:rFonts w:hint="eastAsia"/>
+          <w:noProof/>
+        </w:rPr>
+        <mc:AlternateContent>
+          <mc:Choice Requires="wps">
+            <w:drawing>
+              <wp:anchor distT="0" distB="0" distL="114300" distR="114300" simplePos="0" relativeHeight="251709440" behindDoc="0" locked="0" layoutInCell="1" allowOverlap="1" wp14:anchorId="5126FA64" wp14:editId="0C33E613">
+                <wp:simplePos x="0" y="0"/>
+                <wp:positionH relativeFrom="column">
+                  <wp:posOffset>2998829</wp:posOffset>
+                </wp:positionH>
+                <wp:positionV relativeFrom="paragraph">
+                  <wp:posOffset>205740</wp:posOffset>
+                </wp:positionV>
+                <wp:extent cx="508635" cy="345440"/>
+                <wp:effectExtent l="0" t="0" r="0" b="0"/>
+                <wp:wrapNone/>
+                <wp:docPr id="1270120311" name="文本框 11"/>
+                <wp:cNvGraphicFramePr/>
+                <a:graphic xmlns:a="http://schemas.openxmlformats.org/drawingml/2006/main">
+                  <a:graphicData uri="http://schemas.microsoft.com/office/word/2010/wordprocessingShape">
+                    <wps:wsp>
+                      <wps:cNvSpPr txBox="1"/>
+                      <wps:spPr>
+                        <a:xfrm>
+                          <a:off x="0" y="0"/>
+                          <a:ext cx="508635" cy="345440"/>
+                        </a:xfrm>
+                        <a:prstGeom prst="rect">
+                          <a:avLst/>
+                        </a:prstGeom>
+                        <a:noFill/>
+                        <a:ln w="6350">
+                          <a:noFill/>
+                        </a:ln>
+                      </wps:spPr>
+                      <wps:txbx>
+                        <w:txbxContent>
+                          <w:p>
+                            <w:r>
+                              <w:t>330</w:t>
+                            </w:r>
+                          </w:p>
+                        </w:txbxContent>
+                      </wps:txbx>
+                      <wps:bodyPr rot="0" spcFirstLastPara="0" vertOverflow="overflow" horzOverflow="overflow" vert="horz" wrap="square" lIns="91440" tIns="45720" rIns="91440" bIns="45720" numCol="1" spcCol="0" rtlCol="0" fromWordArt="0" anchor="t" anchorCtr="0" forceAA="0" compatLnSpc="1">
+                        <a:prstTxWarp prst="textNoShape">
+                          <a:avLst/>
+                        </a:prstTxWarp>
+                        <a:noAutofit/>
+                      </wps:bodyPr>
+                    </wps:wsp>
+                  </a:graphicData>
+                </a:graphic>
+                <wp14:sizeRelH relativeFrom="margin">
+                  <wp14:pctWidth>0</wp14:pctWidth>
+                </wp14:sizeRelH>
+                <wp14:sizeRelV relativeFrom="margin">
+                  <wp14:pctHeight>0</wp14:pctHeight>
+                </wp14:sizeRelV>
+              </wp:anchor>
+            </w:drawing>
+          </mc:Choice>
+          <mc:Fallback>
+            <w:pict>
+              <v:shape w14:anchorId="5126FA64" id="_x0000_s1029" type="#_x0000_t202" style="position:absolute;left:0;text-align:left;margin-left:236.15pt;margin-top:16.2pt;width:40.05pt;height:27.2pt;z-index:251709440;visibility:visible;mso-wrap-style:square;mso-width-percent:0;mso-height-percent:0;mso-wrap-distance-left:9pt;mso-wrap-distance-top:0;mso-wrap-distance-right:9pt;mso-wrap-distance-bottom:0;mso-position-horizontal:absolute;mso-position-horizontal-relative:text;mso-position-vertical:absolute;mso-position-vertical-relative:text;mso-width-percent:0;mso-height-percent:0;mso-width-relative:margin;mso-height-relative:margin;v-text-anchor:top" o:gfxdata="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" filled="f" stroked="f" strokeweight=".5pt">
+                <v:textbox>
+                  <w:txbxContent>
+                    <w:p>
+                      <w:r>
+                        <w:t>330</w:t>
+                      </w:r>
+                    </w:p>
+                  </w:txbxContent>
+                </v:textbox>
+              </v:shape>
+            </w:pict>
+          </mc:Fallback>
+        </mc:AlternateContent>
+      </w:r>
+      <w:r>
+        <w:rPr>
+          <w:rFonts w:hint="eastAsia"/>
+          <w:noProof/>
+        </w:rPr>
+        <mc:AlternateContent>
+          <mc:Choice Requires="wps">
+            <w:drawing>
+              <wp:anchor distT="0" distB="0" distL="114300" distR="114300" simplePos="0" relativeHeight="251707392" behindDoc="0" locked="0" layoutInCell="1" allowOverlap="1" wp14:anchorId="5EBAEB99" wp14:editId="33B9DA98">
+                <wp:simplePos x="0" y="0"/>
+                <wp:positionH relativeFrom="column">
+                  <wp:posOffset>2574179</wp:posOffset>
+                </wp:positionH>
+                <wp:positionV relativeFrom="paragraph">
+                  <wp:posOffset>201295</wp:posOffset>
+                </wp:positionV>
+                <wp:extent cx="508635" cy="345440"/>
+                <wp:effectExtent l="0" t="0" r="0" b="0"/>
+                <wp:wrapNone/>
+                <wp:docPr id="580271387" name="文本框 11"/>
+                <wp:cNvGraphicFramePr/>
+                <a:graphic xmlns:a="http://schemas.openxmlformats.org/drawingml/2006/main">
+                  <a:graphicData uri="http://schemas.microsoft.com/office/word/2010/wordprocessingShape">
+                    <wps:wsp>
+                      <wps:cNvSpPr txBox="1"/>
+                      <wps:spPr>
+                        <a:xfrm>
+                          <a:off x="0" y="0"/>
+                          <a:ext cx="508635" cy="345440"/>
+                        </a:xfrm>
+                        <a:prstGeom prst="rect">
+                          <a:avLst/>
+                        </a:prstGeom>
+                        <a:noFill/>
+                        <a:ln w="6350">
+                          <a:noFill/>
+                        </a:ln>
+                      </wps:spPr>
+                      <wps:txbx>
+                        <w:txbxContent>
+                          <w:p>
+                            <w:r>
+                              <w:t>225</w:t>
+                            </w:r>
+                          </w:p>
+                        </w:txbxContent>
+                      </wps:txbx>
+                      <wps:bodyPr rot="0" spcFirstLastPara="0" vertOverflow="overflow" horzOverflow="overflow" vert="horz" wrap="square" lIns="91440" tIns="45720" rIns="91440" bIns="45720" numCol="1" spcCol="0" rtlCol="0" fromWordArt="0" anchor="t" anchorCtr="0" forceAA="0" compatLnSpc="1">
+                        <a:prstTxWarp prst="textNoShape">
+                          <a:avLst/>
+                        </a:prstTxWarp>
+                        <a:noAutofit/>
+                      </wps:bodyPr>
+                    </wps:wsp>
+                  </a:graphicData>
+                </a:graphic>
+                <wp14:sizeRelH relativeFrom="margin">
+                  <wp14:pctWidth>0</wp14:pctWidth>
+                </wp14:sizeRelH>
+                <wp14:sizeRelV relativeFrom="margin">
+                  <wp14:pctHeight>0</wp14:pctHeight>
+                </wp14:sizeRelV>
+              </wp:anchor>
+            </w:drawing>
+          </mc:Choice>
+          <mc:Fallback>
+            <w:pict>
+              <v:shape w14:anchorId="5EBAEB99" id="_x0000_s1030" type="#_x0000_t202" style="position:absolute;left:0;text-align:left;margin-left:202.7pt;margin-top:15.85pt;width:40.05pt;height:27.2pt;z-index:251707392;visibility:visible;mso-wrap-style:square;mso-width-percent:0;mso-height-percent:0;mso-wrap-distance-left:9pt;mso-wrap-distance-top:0;mso-wrap-distance-right:9pt;mso-wrap-distance-bottom:0;mso-position-horizontal:absolute;mso-position-horizontal-relative:text;mso-position-vertical:absolute;mso-position-vertical-relative:text;mso-width-percent:0;mso-height-percent:0;mso-width-relative:margin;mso-height-relative:margin;v-text-anchor:top" o:gfxdata="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" filled="f" stroked="f" strokeweight=".5pt">
+                <v:textbox>
+                  <w:txbxContent>
+                    <w:p>
+                      <w:r>
+                        <w:t>225</w:t>
+                      </w:r>
+                    </w:p>
+                  </w:txbxContent>
+                </v:textbox>
+              </v:shape>
+            </w:pict>
+          </mc:Fallback>
+        </mc:AlternateContent>
+      </w:r>
+      <w:r>
+        <w:rPr>
+          <w:rFonts w:hint="eastAsia"/>
+          <w:noProof/>
+        </w:rPr>
+        <mc:AlternateContent>
+          <mc:Choice Requires="wps">
+            <w:drawing>
+              <wp:anchor distT="0" distB="0" distL="114300" distR="114300" simplePos="0" relativeHeight="251705344" behindDoc="0" locked="0" layoutInCell="1" allowOverlap="1" wp14:anchorId="431DC364" wp14:editId="30D2E52D">
+                <wp:simplePos x="0" y="0"/>
+                <wp:positionH relativeFrom="column">
+                  <wp:posOffset>2165102</wp:posOffset>
+                </wp:positionH>
+                <wp:positionV relativeFrom="paragraph">
+                  <wp:posOffset>201930</wp:posOffset>
+                </wp:positionV>
+                <wp:extent cx="508635" cy="345440"/>
+                <wp:effectExtent l="0" t="0" r="0" b="0"/>
+                <wp:wrapNone/>
+                <wp:docPr id="287690463" name="文本框 11"/>
+                <wp:cNvGraphicFramePr/>
+                <a:graphic xmlns:a="http://schemas.openxmlformats.org/drawingml/2006/main">
+                  <a:graphicData uri="http://schemas.microsoft.com/office/word/2010/wordprocessingShape">
+                    <wps:wsp>
+                      <wps:cNvSpPr txBox="1"/>
+                      <wps:spPr>
+                        <a:xfrm>
+                          <a:off x="0" y="0"/>
+                          <a:ext cx="508635" cy="345440"/>
+                        </a:xfrm>
+                        <a:prstGeom prst="rect">
+                          <a:avLst/>
+                        </a:prstGeom>
+                        <a:noFill/>
+                        <a:ln w="6350">
+                          <a:noFill/>
+                        </a:ln>
+                      </wps:spPr>
+                      <wps:txbx>
+                        <w:txbxContent>
+                          <w:p>
+                            <w:r>
+                              <w:t>152</w:t>
+                            </w:r>
+                          </w:p>
+                        </w:txbxContent>
+                      </wps:txbx>
+                      <wps:bodyPr rot="0" spcFirstLastPara="0" vertOverflow="overflow" horzOverflow="overflow" vert="horz" wrap="square" lIns="91440" tIns="45720" rIns="91440" bIns="45720" numCol="1" spcCol="0" rtlCol="0" fromWordArt="0" anchor="t" anchorCtr="0" forceAA="0" compatLnSpc="1">
+                        <a:prstTxWarp prst="textNoShape">
+                          <a:avLst/>
+                        </a:prstTxWarp>
+                        <a:noAutofit/>
+                      </wps:bodyPr>
+                    </wps:wsp>
+                  </a:graphicData>
+                </a:graphic>
+                <wp14:sizeRelH relativeFrom="margin">
+                  <wp14:pctWidth>0</wp14:pctWidth>
+                </wp14:sizeRelH>
+                <wp14:sizeRelV relativeFrom="margin">
+                  <wp14:pctHeight>0</wp14:pctHeight>
+                </wp14:sizeRelV>
+              </wp:anchor>
+            </w:drawing>
+          </mc:Choice>
+          <mc:Fallback>
+            <w:pict>
+              <v:shape w14:anchorId="431DC364" id="_x0000_s1031" type="#_x0000_t202" style="position:absolute;left:0;text-align:left;margin-left:170.5pt;margin-top:15.9pt;width:40.05pt;height:27.2pt;z-index:251705344;visibility:visible;mso-wrap-style:square;mso-width-percent:0;mso-height-percent:0;mso-wrap-distance-left:9pt;mso-wrap-distance-top:0;mso-wrap-distance-right:9pt;mso-wrap-distance-bottom:0;mso-position-horizontal:absolute;mso-position-horizontal-relative:text;mso-position-vertical:absolute;mso-position-vertical-relative:text;mso-width-percent:0;mso-height-percent:0;mso-width-relative:margin;mso-height-relative:margin;v-text-anchor:top" o:gfxdata="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" filled="f" stroked="f" strokeweight=".5pt">
+                <v:textbox>
+                  <w:txbxContent>
+                    <w:p>
+                      <w:r>
+                        <w:t>152</w:t>
+                      </w:r>
+                    </w:p>
+                  </w:txbxContent>
+                </v:textbox>
+              </v:shape>
+            </w:pict>
+          </mc:Fallback>
+        </mc:AlternateContent>
+      </w:r>
+      <w:r>
+        <w:rPr>
+          <w:rFonts w:hint="eastAsia"/>
+          <w:noProof/>
+        </w:rPr>
+        <mc:AlternateContent>
+          <mc:Choice Requires="wps">
+            <w:drawing>
+              <wp:anchor distT="0" distB="0" distL="114300" distR="114300" simplePos="0" relativeHeight="251703296" behindDoc="0" locked="0" layoutInCell="1" allowOverlap="1" wp14:anchorId="070977AF" wp14:editId="067B2DD1">
+                <wp:simplePos x="0" y="0"/>
+                <wp:positionH relativeFrom="column">
+                  <wp:posOffset>1784102</wp:posOffset>
+                </wp:positionH>
+                <wp:positionV relativeFrom="paragraph">
+                  <wp:posOffset>209715</wp:posOffset>
+                </wp:positionV>
+                <wp:extent cx="508635" cy="345440"/>
+                <wp:effectExtent l="0" t="0" r="0" b="0"/>
+                <wp:wrapNone/>
+                <wp:docPr id="554247641" name="文本框 11"/>
+                <wp:cNvGraphicFramePr/>
+                <a:graphic xmlns:a="http://schemas.openxmlformats.org/drawingml/2006/main">
+                  <a:graphicData uri="http://schemas.microsoft.com/office/word/2010/wordprocessingShape">
+                    <wps:wsp>
+                      <wps:cNvSpPr txBox="1"/>
+                      <wps:spPr>
+                        <a:xfrm>
+                          <a:off x="0" y="0"/>
+                          <a:ext cx="508635" cy="345440"/>
+                        </a:xfrm>
+                        <a:prstGeom prst="rect">
+                          <a:avLst/>
+                        </a:prstGeom>
+                        <a:noFill/>
+                        <a:ln w="6350">
+                          <a:noFill/>
+                        </a:ln>
+                      </wps:spPr>
+                      <wps:txbx>
+                        <w:txbxContent>
+                          <w:p>
+                            <w:r>
+                              <w:t>93</w:t>
+                            </w:r>
+                          </w:p>
+                        </w:txbxContent>
+                      </wps:txbx>
+                      <wps:bodyPr rot="0" spcFirstLastPara="0" vertOverflow="overflow" horzOverflow="overflow" vert="horz" wrap="square" lIns="91440" tIns="45720" rIns="91440" bIns="45720" numCol="1" spcCol="0" rtlCol="0" fromWordArt="0" anchor="t" anchorCtr="0" forceAA="0" compatLnSpc="1">
+                        <a:prstTxWarp prst="textNoShape">
+                          <a:avLst/>
+                        </a:prstTxWarp>
+                        <a:noAutofit/>
+                      </wps:bodyPr>
+                    </wps:wsp>
+                  </a:graphicData>
+                </a:graphic>
+                <wp14:sizeRelH relativeFrom="margin">
+                  <wp14:pctWidth>0</wp14:pctWidth>
+                </wp14:sizeRelH>
+                <wp14:sizeRelV relativeFrom="margin">
+                  <wp14:pctHeight>0</wp14:pctHeight>
+                </wp14:sizeRelV>
+              </wp:anchor>
+            </w:drawing>
+          </mc:Choice>
+          <mc:Fallback>
+            <w:pict>
+              <v:shape w14:anchorId="070977AF" id="_x0000_s1032" type="#_x0000_t202" style="position:absolute;left:0;text-align:left;margin-left:140.5pt;margin-top:16.5pt;width:40.05pt;height:27.2pt;z-index:251703296;visibility:visible;mso-wrap-style:square;mso-width-percent:0;mso-height-percent:0;mso-wrap-distance-left:9pt;mso-wrap-distance-top:0;mso-wrap-distance-right:9pt;mso-wrap-distance-bottom:0;mso-position-horizontal:absolute;mso-position-horizontal-relative:text;mso-position-vertical:absolute;mso-position-vertical-relative:text;mso-width-percent:0;mso-height-percent:0;mso-width-relative:margin;mso-height-relative:margin;v-text-anchor:top" o:gfxdata="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" filled="f" stroked="f" strokeweight=".5pt">
+                <v:textbox>
+                  <w:txbxContent>
+                    <w:p>
+                      <w:r>
+                        <w:t>93</w:t>
+                      </w:r>
+                    </w:p>
+                  </w:txbxContent>
+                </v:textbox>
+              </v:shape>
+            </w:pict>
+          </mc:Fallback>
+        </mc:AlternateContent>
+      </w:r>
+      <w:r>
+        <w:rPr>
+          <w:rFonts w:hint="eastAsia"/>
+          <w:noProof/>
+        </w:rPr>
+        <mc:AlternateContent>
+          <mc:Choice Requires="wps">
+            <w:drawing>
+              <wp:anchor distT="0" distB="0" distL="114300" distR="114300" simplePos="0" relativeHeight="251701248" behindDoc="0" locked="0" layoutInCell="1" allowOverlap="1" wp14:anchorId="1646E8BC" wp14:editId="6EEEB8AC">
+                <wp:simplePos x="0" y="0"/>
+                <wp:positionH relativeFrom="column">
+                  <wp:posOffset>1285626</wp:posOffset>
+                </wp:positionH>
+                <wp:positionV relativeFrom="paragraph">
+                  <wp:posOffset>210986</wp:posOffset>
+                </wp:positionV>
+                <wp:extent cx="508635" cy="345440"/>
+                <wp:effectExtent l="0" t="0" r="0" b="0"/>
+                <wp:wrapNone/>
+                <wp:docPr id="718795416" name="文本框 11"/>
+                <wp:cNvGraphicFramePr/>
+                <a:graphic xmlns:a="http://schemas.openxmlformats.org/drawingml/2006/main">
+                  <a:graphicData uri="http://schemas.microsoft.com/office/word/2010/wordprocessingShape">
+                    <wps:wsp>
+                      <wps:cNvSpPr txBox="1"/>
+                      <wps:spPr>
+                        <a:xfrm>
+                          <a:off x="0" y="0"/>
+                          <a:ext cx="508635" cy="345440"/>
+                        </a:xfrm>
+                        <a:prstGeom prst="rect">
+                          <a:avLst/>
+                        </a:prstGeom>
+                        <a:noFill/>
+                        <a:ln w="6350">
+                          <a:noFill/>
+                        </a:ln>
+                      </wps:spPr>
+                      <wps:txbx>
+                        <w:txbxContent>
+                          <w:p>
+                            <w:pPr>
+                              <w:jc w:val="center"/>
+                            </w:pPr>
+                            <w:r>
+                              <w:t>45</w:t>
+                            </w:r>
+                          </w:p>
+                        </w:txbxContent>
+                      </wps:txbx>
+                      <wps:bodyPr rot="0" spcFirstLastPara="0" vertOverflow="overflow" horzOverflow="overflow" vert="horz" wrap="square" lIns="91440" tIns="45720" rIns="91440" bIns="45720" numCol="1" spcCol="0" rtlCol="0" fromWordArt="0" anchor="t" anchorCtr="0" forceAA="0" compatLnSpc="1">
+                        <a:prstTxWarp prst="textNoShape">
+                          <a:avLst/>
+                        </a:prstTxWarp>
+                        <a:noAutofit/>
+                      </wps:bodyPr>
+                    </wps:wsp>
+                  </a:graphicData>
+                </a:graphic>
+                <wp14:sizeRelH relativeFrom="margin">
+                  <wp14:pctWidth>0</wp14:pctWidth>
+                </wp14:sizeRelH>
+                <wp14:sizeRelV relativeFrom="margin">
+                  <wp14:pctHeight>0</wp14:pctHeight>
+                </wp14:sizeRelV>
+              </wp:anchor>
+            </w:drawing>
+          </mc:Choice>
+          <mc:Fallback>
+            <w:pict>
+              <v:shape w14:anchorId="1646E8BC" id="_x0000_s1033" type="#_x0000_t202" style="position:absolute;left:0;text-align:left;margin-left:101.25pt;margin-top:16.6pt;width:40.05pt;height:27.2pt;z-index:251701248;visibility:visible;mso-wrap-style:square;mso-width-percent:0;mso-height-percent:0;mso-wrap-distance-left:9pt;mso-wrap-distance-top:0;mso-wrap-distance-right:9pt;mso-wrap-distance-bottom:0;mso-position-horizontal:absolute;mso-position-horizontal-relative:text;mso-position-vertical:absolute;mso-position-vertical-relative:text;mso-width-percent:0;mso-height-percent:0;mso-width-relative:margin;mso-height-relative:margin;v-text-anchor:top" o:gfxdata="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" filled="f" stroked="f" strokeweight=".5pt">
+                <v:textbox>
+                  <w:txbxContent>
+                    <w:p>
+                      <w:pPr>
+                        <w:jc w:val="center"/>
+                      </w:pPr>
+                      <w:r>
+                        <w:t>45</w:t>
+                      </w:r>
+                    </w:p>
+                  </w:txbxContent>
+                </v:textbox>
+              </v:shape>
+            </w:pict>
+          </mc:Fallback>
+        </mc:AlternateContent>
+      </w:r>
+      <w:r>
+        <w:rPr>
+          <w:rFonts w:hint="eastAsia"/>
+          <w:noProof/>
+        </w:rPr>
+        <mc:AlternateContent>
+          <mc:Choice Requires="wps">
+            <w:drawing>
+              <wp:anchor distT="0" distB="0" distL="114300" distR="114300" simplePos="0" relativeHeight="251699200" behindDoc="0" locked="0" layoutInCell="1" allowOverlap="1" wp14:anchorId="3F93325F" wp14:editId="55FC752D">
+                <wp:simplePos x="0" y="0"/>
+                <wp:positionH relativeFrom="column">
+                  <wp:posOffset>872435</wp:posOffset>
+                </wp:positionH>
+                <wp:positionV relativeFrom="paragraph">
+                  <wp:posOffset>211455</wp:posOffset>
+                </wp:positionV>
+                <wp:extent cx="508883" cy="345882"/>
+                <wp:effectExtent l="0" t="0" r="0" b="0"/>
+                <wp:wrapNone/>
+                <wp:docPr id="1374497102" name="文本框 11"/>
+                <wp:cNvGraphicFramePr/>
+                <a:graphic xmlns:a="http://schemas.openxmlformats.org/drawingml/2006/main">
+                  <a:graphicData uri="http://schemas.microsoft.com/office/word/2010/wordprocessingShape">
+                    <wps:wsp>
+                      <wps:cNvSpPr txBox="1"/>
+                      <wps:spPr>
+                        <a:xfrm>
+                          <a:off x="0" y="0"/>
+                          <a:ext cx="508883" cy="345882"/>
+                        </a:xfrm>
+                        <a:prstGeom prst="rect">
+                          <a:avLst/>
+                        </a:prstGeom>
+                        <a:noFill/>
+                        <a:ln w="6350">
+                          <a:noFill/>
+                        </a:ln>
+                      </wps:spPr>
+                      <wps:txbx>
+                        <w:txbxContent>
+                          <w:p>
+                            <w:pPr>
+                              <w:jc w:val="center"/>
+                            </w:pPr>
+                            <w:r>
+                              <w:t>0</w:t>
+                            </w:r>
+                          </w:p>
+                        </w:txbxContent>
+                      </wps:txbx>
+                      <wps:bodyPr rot="0" spcFirstLastPara="0" vertOverflow="overflow" horzOverflow="overflow" vert="horz" wrap="square" lIns="91440" tIns="45720" rIns="91440" bIns="45720" numCol="1" spcCol="0" rtlCol="0" fromWordArt="0" anchor="t" anchorCtr="0" forceAA="0" compatLnSpc="1">
+                        <a:prstTxWarp prst="textNoShape">
+                          <a:avLst/>
+                        </a:prstTxWarp>
+                        <a:noAutofit/>
+                      </wps:bodyPr>
+                    </wps:wsp>
+                  </a:graphicData>
+                </a:graphic>
+                <wp14:sizeRelH relativeFrom="margin">
+                  <wp14:pctWidth>0</wp14:pctWidth>
+                </wp14:sizeRelH>
+                <wp14:sizeRelV relativeFrom="margin">
+                  <wp14:pctHeight>0</wp14:pctHeight>
+                </wp14:sizeRelV>
+              </wp:anchor>
+            </w:drawing>
+          </mc:Choice>
+          <mc:Fallback>
+            <w:pict>
+              <v:shape w14:anchorId="3F93325F" id="_x0000_s1034" type="#_x0000_t202" style="position:absolute;left:0;text-align:left;margin-left:68.7pt;margin-top:16.65pt;width:40.05pt;height:27.25pt;z-index:251699200;visibility:visible;mso-wrap-style:square;mso-width-percent:0;mso-height-percent:0;mso-wrap-distance-left:9pt;mso-wrap-distance-top:0;mso-wrap-distance-right:9pt;mso-wrap-distance-bottom:0;mso-position-horizontal:absolute;mso-position-horizontal-relative:text;mso-position-vertical:absolute;mso-position-vertical-relative:text;mso-width-percent:0;mso-height-percent:0;mso-width-relative:margin;mso-height-relative:margin;v-text-anchor:top" o:gfxdata="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" filled="f" stroked="f" strokeweight=".5pt">
+                <v:textbox>
+                  <w:txbxContent>
+                    <w:p>
+                      <w:pPr>
+                        <w:jc w:val="center"/>
+                      </w:pPr>
+                      <w:r>
+                        <w:t>0</w:t>
+                      </w:r>
+                    </w:p>
+                  </w:txbxContent>
+                </v:textbox>
+              </v:shape>
+            </w:pict>
+          </mc:Fallback>
+        </mc:AlternateContent>
+      </w:r>
+      <w:r>
+        <w:rPr>
+          <w:rFonts w:hint="eastAsia"/>
+          <w:noProof/>
+        </w:rPr>
+        <mc:AlternateContent>
+          <mc:Choice Requires="wps">
+            <w:drawing>
+              <wp:anchor distT="0" distB="0" distL="114300" distR="114300" simplePos="0" relativeHeight="251675648" behindDoc="0" locked="0" layoutInCell="1" allowOverlap="1" wp14:anchorId="36DD93CE" wp14:editId="4D0214B8">
+                <wp:simplePos x="0" y="0"/>
+                <wp:positionH relativeFrom="margin">
+                  <wp:posOffset>255408</wp:posOffset>
+                </wp:positionH>
+                <wp:positionV relativeFrom="paragraph">
+                  <wp:posOffset>127138</wp:posOffset>
+                </wp:positionV>
+                <wp:extent cx="337931" cy="226612"/>
+                <wp:effectExtent l="0" t="0" r="0" b="1270"/>
+                <wp:wrapNone/>
+                <wp:docPr id="908185404" name="文本框 10"/>
+                <wp:cNvGraphicFramePr/>
+                <a:graphic xmlns:a="http://schemas.openxmlformats.org/drawingml/2006/main">
+                  <a:graphicData uri="http://schemas.microsoft.com/office/word/2010/wordprocessingShape">
+                    <wps:wsp>
+                      <wps:cNvSpPr txBox="1"/>
+                      <wps:spPr>
+                        <a:xfrm>
+                          <a:off x="0" y="0"/>
+                          <a:ext cx="337931" cy="226612"/>
+                        </a:xfrm>
+                        <a:prstGeom prst="rect">
+                          <a:avLst/>
+                        </a:prstGeom>
+                        <a:noFill/>
+                        <a:ln w="6350">
+                          <a:noFill/>
+                        </a:ln>
+                      </wps:spPr>
+                      <wps:txbx>
+                        <w:txbxContent>
+                          <w:p>
+                            <w:r>
+                              <w:rPr>
+                                <w:position w:val="-12"/>
+                              </w:rPr>
+                              <w:object w:dxaOrig="660" w:dyaOrig="360" w14:anchorId="0782F39C">
+                                <v:shape id="_x0000_i1641" type="#_x0000_t75" style="width:33pt;height:18pt" o:ole="">
+                                  <v:imagedata r:id="rId36" o:title=""/>
+                                </v:shape>
+                                <o:OLEObject Type="Embed" ProgID="Equation.DSMT4" ShapeID="_x0000_i1641" DrawAspect="Content" ObjectID="_1794000679" r:id="rId37"/>
+                              </w:object>
+                            </w:r>
+                          </w:p>
+                        </w:txbxContent>
+                      </wps:txbx>
+                      <wps:bodyPr rot="0" spcFirstLastPara="0" vertOverflow="overflow" horzOverflow="overflow" vert="horz" wrap="none" lIns="91440" tIns="45720" rIns="91440" bIns="45720" numCol="1" spcCol="0" rtlCol="0" fromWordArt="0" anchor="t" anchorCtr="0" forceAA="0" compatLnSpc="1">
+                        <a:prstTxWarp prst="textNoShape">
+                          <a:avLst/>
+                        </a:prstTxWarp>
+                        <a:spAutoFit/>
+                      </wps:bodyPr>
+                    </wps:wsp>
+                  </a:graphicData>
+                </a:graphic>
+              </wp:anchor>
+            </w:drawing>
+          </mc:Choice>
+          <mc:Fallback>
+            <w:pict>
+              <v:shape w14:anchorId="36DD93CE" id="文本框 10" o:spid="_x0000_s1035" type="#_x0000_t202" style="position:absolute;left:0;text-align:left;margin-left:20.1pt;margin-top:10pt;width:26.6pt;height:17.85pt;z-index:251675648;visibility:visible;mso-wrap-style:none;mso-wrap-distance-left:9pt;mso-wrap-distance-top:0;mso-wrap-distance-right:9pt;mso-wrap-distance-bottom:0;mso-position-horizontal:absolute;mso-position-horizontal-relative:margin;mso-position-vertical:absolute;mso-position-vertical-relative:text;v-text-anchor:top" o:gfxdata="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" filled="f" stroked="f" strokeweight=".5pt">
+                <v:textbox style="mso-fit-shape-to-text:t">
+                  <w:txbxContent>
+                    <w:p>
+                      <w:r>
+                        <w:rPr>
+                          <w:position w:val="-12"/>
+                        </w:rPr>
+                        <w:object w:dxaOrig="660" w:dyaOrig="360" w14:anchorId="0782F39C">
+                          <v:shape id="_x0000_i1641" type="#_x0000_t75" style="width:33pt;height:18pt" o:ole="">
+                            <v:imagedata r:id="rId36" o:title=""/>
+                          </v:shape>
+                          <o:OLEObject Type="Embed" ProgID="Equation.DSMT4" ShapeID="_x0000_i1641" DrawAspect="Content" ObjectID="_1794000679" r:id="rId38"/>
+                        </w:object>
+                      </w:r>
+                    </w:p>
+                  </w:txbxContent>
+                </v:textbox>
+                <w10:wrap anchorx="margin"/>
+              </v:shape>
+            </w:pict>
+          </mc:Fallback>
+        </mc:AlternateContent>
+      </w:r>
+      <w:r>
+        <w:rPr>
+          <w:rFonts w:hint="eastAsia"/>
+          <w:noProof/>
+        </w:rPr>
+        <mc:AlternateContent>
+          <mc:Choice Requires="wps">
+            <w:drawing>
+              <wp:anchor distT="0" distB="0" distL="114300" distR="114300" simplePos="0" relativeHeight="251717632" behindDoc="0" locked="0" layoutInCell="1" allowOverlap="1" wp14:anchorId="3C4D656F" wp14:editId="7D4526D6">
+                <wp:simplePos x="0" y="0"/>
+                <wp:positionH relativeFrom="column">
+                  <wp:posOffset>4606925</wp:posOffset>
+                </wp:positionH>
+                <wp:positionV relativeFrom="paragraph">
+                  <wp:posOffset>214492</wp:posOffset>
+                </wp:positionV>
+                <wp:extent cx="508635" cy="345440"/>
+                <wp:effectExtent l="0" t="0" r="0" b="0"/>
+                <wp:wrapNone/>
+                <wp:docPr id="1217318134" name="文本框 11"/>
+                <wp:cNvGraphicFramePr/>
+                <a:graphic xmlns:a="http://schemas.openxmlformats.org/drawingml/2006/main">
+                  <a:graphicData uri="http://schemas.microsoft.com/office/word/2010/wordprocessingShape">
+                    <wps:wsp>
+                      <wps:cNvSpPr txBox="1"/>
+                      <wps:spPr>
+                        <a:xfrm>
+                          <a:off x="0" y="0"/>
+                          <a:ext cx="508635" cy="345440"/>
+                        </a:xfrm>
+                        <a:prstGeom prst="rect">
+                          <a:avLst/>
+                        </a:prstGeom>
+                        <a:noFill/>
+                        <a:ln w="6350">
+                          <a:noFill/>
+                        </a:ln>
+                      </wps:spPr>
+                      <wps:txbx>
+                        <w:txbxContent>
+                          <w:p>
+                            <w:r>
+                              <w:t>2500</w:t>
+                            </w:r>
+                          </w:p>
+                        </w:txbxContent>
+                      </wps:txbx>
+                      <wps:bodyPr rot="0" spcFirstLastPara="0" vertOverflow="overflow" horzOverflow="overflow" vert="horz" wrap="square" lIns="91440" tIns="45720" rIns="91440" bIns="45720" numCol="1" spcCol="0" rtlCol="0" fromWordArt="0" anchor="t" anchorCtr="0" forceAA="0" compatLnSpc="1">
+                        <a:prstTxWarp prst="textNoShape">
+                          <a:avLst/>
+                        </a:prstTxWarp>
+                        <a:noAutofit/>
+                      </wps:bodyPr>
+                    </wps:wsp>
+                  </a:graphicData>
+                </a:graphic>
+                <wp14:sizeRelH relativeFrom="margin">
+                  <wp14:pctWidth>0</wp14:pctWidth>
+                </wp14:sizeRelH>
+                <wp14:sizeRelV relativeFrom="margin">
+                  <wp14:pctHeight>0</wp14:pctHeight>
+                </wp14:sizeRelV>
+              </wp:anchor>
+            </w:drawing>
+          </mc:Choice>
+          <mc:Fallback>
+            <w:pict>
+              <v:shape w14:anchorId="3C4D656F" id="_x0000_s1036" type="#_x0000_t202" style="position:absolute;left:0;text-align:left;margin-left:362.75pt;margin-top:16.9pt;width:40.05pt;height:27.2pt;z-index:251717632;visibility:visible;mso-wrap-style:square;mso-width-percent:0;mso-height-percent:0;mso-wrap-distance-left:9pt;mso-wrap-distance-top:0;mso-wrap-distance-right:9pt;mso-wrap-distance-bottom:0;mso-position-horizontal:absolute;mso-position-horizontal-relative:text;mso-position-vertical:absolute;mso-position-vertical-relative:text;mso-width-percent:0;mso-height-percent:0;mso-width-relative:margin;mso-height-relative:margin;v-text-anchor:top" o:gfxdata="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" filled="f" stroked="f" strokeweight=".5pt">
+                <v:textbox>
+                  <w:txbxContent>
+                    <w:p>
+                      <w:r>
+                        <w:t>2500</w:t>
+                      </w:r>
+                    </w:p>
+                  </w:txbxContent>
+                </v:textbox>
+              </v:shape>
+            </w:pict>
+          </mc:Fallback>
+        </mc:AlternateContent>
+      </w:r>
+      <w:r>
+        <w:rPr>
+          <w:rFonts w:hint="eastAsia"/>
+          <w:noProof/>
+        </w:rPr>
+        <mc:AlternateContent>
+          <mc:Choice Requires="wps">
+            <w:drawing>
+              <wp:anchor distT="0" distB="0" distL="114300" distR="114300" simplePos="0" relativeHeight="251715584" behindDoc="0" locked="0" layoutInCell="1" allowOverlap="1" wp14:anchorId="413CF45E" wp14:editId="7F7458CA">
+                <wp:simplePos x="0" y="0"/>
+                <wp:positionH relativeFrom="column">
+                  <wp:posOffset>4197985</wp:posOffset>
+                </wp:positionH>
+                <wp:positionV relativeFrom="paragraph">
+                  <wp:posOffset>206486</wp:posOffset>
+                </wp:positionV>
+                <wp:extent cx="508635" cy="345440"/>
+                <wp:effectExtent l="0" t="0" r="0" b="0"/>
+                <wp:wrapNone/>
+                <wp:docPr id="1425969325" name="文本框 11"/>
+                <wp:cNvGraphicFramePr/>
+                <a:graphic xmlns:a="http://schemas.openxmlformats.org/drawingml/2006/main">
+                  <a:graphicData uri="http://schemas.microsoft.com/office/word/2010/wordprocessingShape">
+                    <wps:wsp>
+                      <wps:cNvSpPr txBox="1"/>
+                      <wps:spPr>
+                        <a:xfrm>
+                          <a:off x="0" y="0"/>
+                          <a:ext cx="508635" cy="345440"/>
+                        </a:xfrm>
+                        <a:prstGeom prst="rect">
+                          <a:avLst/>
+                        </a:prstGeom>
+                        <a:noFill/>
+                        <a:ln w="6350">
+                          <a:noFill/>
+                        </a:ln>
+                      </wps:spPr>
+                      <wps:txbx>
+                        <w:txbxContent>
+                          <w:p>
+                            <w:r>
+                              <w:t>1250</w:t>
+                            </w:r>
+                          </w:p>
+                        </w:txbxContent>
+                      </wps:txbx>
+                      <wps:bodyPr rot="0" spcFirstLastPara="0" vertOverflow="overflow" horzOverflow="overflow" vert="horz" wrap="square" lIns="91440" tIns="45720" rIns="91440" bIns="45720" numCol="1" spcCol="0" rtlCol="0" fromWordArt="0" anchor="t" anchorCtr="0" forceAA="0" compatLnSpc="1">
+                        <a:prstTxWarp prst="textNoShape">
+                          <a:avLst/>
+                        </a:prstTxWarp>
+                        <a:noAutofit/>
+                      </wps:bodyPr>
+                    </wps:wsp>
+                  </a:graphicData>
+                </a:graphic>
+                <wp14:sizeRelH relativeFrom="margin">
+                  <wp14:pctWidth>0</wp14:pctWidth>
+                </wp14:sizeRelH>
+                <wp14:sizeRelV relativeFrom="margin">
+                  <wp14:pctHeight>0</wp14:pctHeight>
+                </wp14:sizeRelV>
+              </wp:anchor>
+            </w:drawing>
+          </mc:Choice>
+          <mc:Fallback>
+            <w:pict>
+              <v:shape w14:anchorId="413CF45E" id="_x0000_s1037" type="#_x0000_t202" style="position:absolute;left:0;text-align:left;margin-left:330.55pt;margin-top:16.25pt;width:40.05pt;height:27.2pt;z-index:251715584;visibility:visible;mso-wrap-style:square;mso-width-percent:0;mso-height-percent:0;mso-wrap-distance-left:9pt;mso-wrap-distance-top:0;mso-wrap-distance-right:9pt;mso-wrap-distance-bottom:0;mso-position-horizontal:absolute;mso-position-horizontal-relative:text;mso-position-vertical:absolute;mso-position-vertical-relative:text;mso-width-percent:0;mso-height-percent:0;mso-width-relative:margin;mso-height-relative:margin;v-text-anchor:top" o:gfxdata="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" filled="f" stroked="f" strokeweight=".5pt">
+                <v:textbox>
+                  <w:txbxContent>
+                    <w:p>
+                      <w:r>
+                        <w:t>1250</w:t>
+                      </w:r>
+                    </w:p>
+                  </w:txbxContent>
+                </v:textbox>
+              </v:shape>
+            </w:pict>
+          </mc:Fallback>
+        </mc:AlternateContent>
+      </w:r>
+      <w:r>
+        <w:rPr>
+          <w:rFonts w:hint="eastAsia"/>
+          <w:noProof/>
+        </w:rPr>
+        <mc:AlternateContent>
+          <mc:Choice Requires="wps">
+            <w:drawing>
+              <wp:anchor distT="0" distB="0" distL="114300" distR="114300" simplePos="0" relativeHeight="251697152" behindDoc="0" locked="0" layoutInCell="1" allowOverlap="1" wp14:anchorId="72C3BF42" wp14:editId="299B178E">
+                <wp:simplePos x="0" y="0"/>
+                <wp:positionH relativeFrom="column">
+                  <wp:posOffset>4972298</wp:posOffset>
+                </wp:positionH>
+                <wp:positionV relativeFrom="paragraph">
+                  <wp:posOffset>624205</wp:posOffset>
+                </wp:positionV>
+                <wp:extent cx="508635" cy="345440"/>
+                <wp:effectExtent l="0" t="0" r="0" b="0"/>
+                <wp:wrapNone/>
+                <wp:docPr id="222434293" name="文本框 11"/>
+                <wp:cNvGraphicFramePr/>
+                <a:graphic xmlns:a="http://schemas.openxmlformats.org/drawingml/2006/main">
+                  <a:graphicData uri="http://schemas.microsoft.com/office/word/2010/wordprocessingShape">
+                    <wps:wsp>
+                      <wps:cNvSpPr txBox="1"/>
+                      <wps:spPr>
+                        <a:xfrm>
+                          <a:off x="0" y="0"/>
+                          <a:ext cx="508635" cy="345440"/>
+                        </a:xfrm>
+                        <a:prstGeom prst="rect">
+                          <a:avLst/>
+                        </a:prstGeom>
+                        <a:noFill/>
+                        <a:ln w="6350">
+                          <a:noFill/>
+                        </a:ln>
+                      </wps:spPr>
+                      <wps:txbx>
+                        <w:txbxContent>
+                          <w:p>
+                            <w:r>
+                              <w:t>0.00</w:t>
+                            </w:r>
+                          </w:p>
+                        </w:txbxContent>
+                      </wps:txbx>
+                      <wps:bodyPr rot="0" spcFirstLastPara="0" vertOverflow="overflow" horzOverflow="overflow" vert="horz" wrap="square" lIns="91440" tIns="45720" rIns="91440" bIns="45720" numCol="1" spcCol="0" rtlCol="0" fromWordArt="0" anchor="t" anchorCtr="0" forceAA="0" compatLnSpc="1">
+                        <a:prstTxWarp prst="textNoShape">
+                          <a:avLst/>
+                        </a:prstTxWarp>
+                        <a:noAutofit/>
+                      </wps:bodyPr>
+                    </wps:wsp>
+                  </a:graphicData>
+                </a:graphic>
+                <wp14:sizeRelH relativeFrom="margin">
+                  <wp14:pctWidth>0</wp14:pctWidth>
+                </wp14:sizeRelH>
+                <wp14:sizeRelV relativeFrom="margin">
+                  <wp14:pctHeight>0</wp14:pctHeight>
+                </wp14:sizeRelV>
+              </wp:anchor>
+            </w:drawing>
+          </mc:Choice>
+          <mc:Fallback>
+            <w:pict>
+              <v:shape w14:anchorId="72C3BF42" id="_x0000_s1038" type="#_x0000_t202" style="position:absolute;left:0;text-align:left;margin-left:391.5pt;margin-top:49.15pt;width:40.05pt;height:27.2pt;z-index:251697152;visibility:visible;mso-wrap-style:square;mso-width-percent:0;mso-height-percent:0;mso-wrap-distance-left:9pt;mso-wrap-distance-top:0;mso-wrap-distance-right:9pt;mso-wrap-distance-bottom:0;mso-position-horizontal:absolute;mso-position-horizontal-relative:text;mso-position-vertical:absolute;mso-position-vertical-relative:text;mso-width-percent:0;mso-height-percent:0;mso-width-relative:margin;mso-height-relative:margin;v-text-anchor:top" o:gfxdata="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" filled="f" stroked="f" strokeweight=".5pt">
+                <v:textbox>
+                  <w:txbxContent>
+                    <w:p>
+                      <w:r>
+                        <w:t>0.00</w:t>
+                      </w:r>
+                    </w:p>
+                  </w:txbxContent>
+                </v:textbox>
+              </v:shape>
+            </w:pict>
+          </mc:Fallback>
+        </mc:AlternateContent>
+      </w:r>
+      <w:r>
+        <w:rPr>
+          <w:rFonts w:hint="eastAsia"/>
+          <w:noProof/>
+        </w:rPr>
+        <mc:AlternateContent>
+          <mc:Choice Requires="wps">
+            <w:drawing>
+              <wp:anchor distT="0" distB="0" distL="114300" distR="114300" simplePos="0" relativeHeight="251695104" behindDoc="0" locked="0" layoutInCell="1" allowOverlap="1" wp14:anchorId="1E0E3D9B" wp14:editId="3852A422">
+                <wp:simplePos x="0" y="0"/>
+                <wp:positionH relativeFrom="column">
+                  <wp:posOffset>4607422</wp:posOffset>
+                </wp:positionH>
+                <wp:positionV relativeFrom="paragraph">
+                  <wp:posOffset>624205</wp:posOffset>
+                </wp:positionV>
+                <wp:extent cx="508635" cy="345440"/>
+                <wp:effectExtent l="0" t="0" r="0" b="0"/>
+                <wp:wrapNone/>
+                <wp:docPr id="415423588" name="文本框 11"/>
+                <wp:cNvGraphicFramePr/>
+                <a:graphic xmlns:a="http://schemas.openxmlformats.org/drawingml/2006/main">
+                  <a:graphicData uri="http://schemas.microsoft.com/office/word/2010/wordprocessingShape">
+                    <wps:wsp>
+                      <wps:cNvSpPr txBox="1"/>
+                      <wps:spPr>
+                        <a:xfrm>
+                          <a:off x="0" y="0"/>
+                          <a:ext cx="508635" cy="345440"/>
+                        </a:xfrm>
+                        <a:prstGeom prst="rect">
+                          <a:avLst/>
+                        </a:prstGeom>
+                        <a:noFill/>
+                        <a:ln w="6350">
+                          <a:noFill/>
+                        </a:ln>
+                      </wps:spPr>
+                      <wps:txbx>
+                        <w:txbxContent>
+                          <w:p>
+                            <w:r>
+                              <w:t>0.10</w:t>
+                            </w:r>
+                          </w:p>
+                        </w:txbxContent>
+                      </wps:txbx>
+                      <wps:bodyPr rot="0" spcFirstLastPara="0" vertOverflow="overflow" horzOverflow="overflow" vert="horz" wrap="square" lIns="91440" tIns="45720" rIns="91440" bIns="45720" numCol="1" spcCol="0" rtlCol="0" fromWordArt="0" anchor="t" anchorCtr="0" forceAA="0" compatLnSpc="1">
+                        <a:prstTxWarp prst="textNoShape">
+                          <a:avLst/>
+                        </a:prstTxWarp>
+                        <a:noAutofit/>
+                      </wps:bodyPr>
+                    </wps:wsp>
+                  </a:graphicData>
+                </a:graphic>
+                <wp14:sizeRelH relativeFrom="margin">
+                  <wp14:pctWidth>0</wp14:pctWidth>
+                </wp14:sizeRelH>
+                <wp14:sizeRelV relativeFrom="margin">
+                  <wp14:pctHeight>0</wp14:pctHeight>
+                </wp14:sizeRelV>
+              </wp:anchor>
+            </w:drawing>
+          </mc:Choice>
+          <mc:Fallback>
+            <w:pict>
+              <v:shape w14:anchorId="1E0E3D9B" id="_x0000_s1039" type="#_x0000_t202" style="position:absolute;left:0;text-align:left;margin-left:362.8pt;margin-top:49.15pt;width:40.05pt;height:27.2pt;z-index:251695104;visibility:visible;mso-wrap-style:square;mso-width-percent:0;mso-height-percent:0;mso-wrap-distance-left:9pt;mso-wrap-distance-top:0;mso-wrap-distance-right:9pt;mso-wrap-distance-bottom:0;mso-position-horizontal:absolute;mso-position-horizontal-relative:text;mso-position-vertical:absolute;mso-position-vertical-relative:text;mso-width-percent:0;mso-height-percent:0;mso-width-relative:margin;mso-height-relative:margin;v-text-anchor:top" o:gfxdata="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" filled="f" stroked="f" strokeweight=".5pt">
+                <v:textbox>
+                  <w:txbxContent>
+                    <w:p>
+                      <w:r>
+                        <w:t>0.10</w:t>
+                      </w:r>
+                    </w:p>
+                  </w:txbxContent>
+                </v:textbox>
+              </v:shape>
+            </w:pict>
+          </mc:Fallback>
+        </mc:AlternateContent>
+      </w:r>
+      <w:r>
+        <w:rPr>
+          <w:rFonts w:hint="eastAsia"/>
+          <w:noProof/>
+        </w:rPr>
+        <mc:AlternateContent>
+          <mc:Choice Requires="wps">
+            <w:drawing>
+              <wp:anchor distT="0" distB="0" distL="114300" distR="114300" simplePos="0" relativeHeight="251693056" behindDoc="0" locked="0" layoutInCell="1" allowOverlap="1" wp14:anchorId="2A3AC6C1" wp14:editId="4ED2BADF">
+                <wp:simplePos x="0" y="0"/>
+                <wp:positionH relativeFrom="column">
+                  <wp:posOffset>4198427</wp:posOffset>
+                </wp:positionH>
+                <wp:positionV relativeFrom="paragraph">
+                  <wp:posOffset>624205</wp:posOffset>
+                </wp:positionV>
+                <wp:extent cx="508635" cy="345440"/>
+                <wp:effectExtent l="0" t="0" r="0" b="0"/>
+                <wp:wrapNone/>
+                <wp:docPr id="317752825" name="文本框 11"/>
+                <wp:cNvGraphicFramePr/>
+                <a:graphic xmlns:a="http://schemas.openxmlformats.org/drawingml/2006/main">
+                  <a:graphicData uri="http://schemas.microsoft.com/office/word/2010/wordprocessingShape">
+                    <wps:wsp>
+                      <wps:cNvSpPr txBox="1"/>
+                      <wps:spPr>
+                        <a:xfrm>
+                          <a:off x="0" y="0"/>
+                          <a:ext cx="508635" cy="345440"/>
+                        </a:xfrm>
+                        <a:prstGeom prst="rect">
+                          <a:avLst/>
+                        </a:prstGeom>
+                        <a:noFill/>
+                        <a:ln w="6350">
+                          <a:noFill/>
+                        </a:ln>
+                      </wps:spPr>
+                      <wps:txbx>
+                        <w:txbxContent>
+                          <w:p>
+                            <w:r>
+                              <w:t>0.20</w:t>
+                            </w:r>
+                          </w:p>
+                        </w:txbxContent>
+                      </wps:txbx>
+                      <wps:bodyPr rot="0" spcFirstLastPara="0" vertOverflow="overflow" horzOverflow="overflow" vert="horz" wrap="square" lIns="91440" tIns="45720" rIns="91440" bIns="45720" numCol="1" spcCol="0" rtlCol="0" fromWordArt="0" anchor="t" anchorCtr="0" forceAA="0" compatLnSpc="1">
+                        <a:prstTxWarp prst="textNoShape">
+                          <a:avLst/>
+                        </a:prstTxWarp>
+                        <a:noAutofit/>
+                      </wps:bodyPr>
+                    </wps:wsp>
+                  </a:graphicData>
+                </a:graphic>
+                <wp14:sizeRelH relativeFrom="margin">
+                  <wp14:pctWidth>0</wp14:pctWidth>
+                </wp14:sizeRelH>
+                <wp14:sizeRelV relativeFrom="margin">
+                  <wp14:pctHeight>0</wp14:pctHeight>
+                </wp14:sizeRelV>
+              </wp:anchor>
+            </w:drawing>
+          </mc:Choice>
+          <mc:Fallback>
+            <w:pict>
+              <v:shape w14:anchorId="2A3AC6C1" id="_x0000_s1040" type="#_x0000_t202" style="position:absolute;left:0;text-align:left;margin-left:330.6pt;margin-top:49.15pt;width:40.05pt;height:27.2pt;z-index:251693056;visibility:visible;mso-wrap-style:square;mso-width-percent:0;mso-height-percent:0;mso-wrap-distance-left:9pt;mso-wrap-distance-top:0;mso-wrap-distance-right:9pt;mso-wrap-distance-bottom:0;mso-position-horizontal:absolute;mso-position-horizontal-relative:text;mso-position-vertical:absolute;mso-position-vertical-relative:text;mso-width-percent:0;mso-height-percent:0;mso-width-relative:margin;mso-height-relative:margin;v-text-anchor:top" o:gfxdata="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" filled="f" stroked="f" strokeweight=".5pt">
+                <v:textbox>
+                  <w:txbxContent>
+                    <w:p>
+                      <w:r>
+                        <w:t>0.20</w:t>
+                      </w:r>
+                    </w:p>
+                  </w:txbxContent>
+                </v:textbox>
+              </v:shape>
+            </w:pict>
+          </mc:Fallback>
+        </mc:AlternateContent>
+      </w:r>
+      <w:r>
+        <w:rPr>
+          <w:rFonts w:hint="eastAsia"/>
+          <w:noProof/>
+        </w:rPr>
+        <mc:AlternateContent>
+          <mc:Choice Requires="wps">
+            <w:drawing>
+              <wp:anchor distT="0" distB="0" distL="114300" distR="114300" simplePos="0" relativeHeight="251691008" behindDoc="0" locked="0" layoutInCell="1" allowOverlap="1" wp14:anchorId="3782F1A6" wp14:editId="07598760">
+                <wp:simplePos x="0" y="0"/>
+                <wp:positionH relativeFrom="column">
+                  <wp:posOffset>3765716</wp:posOffset>
+                </wp:positionH>
+                <wp:positionV relativeFrom="paragraph">
+                  <wp:posOffset>624205</wp:posOffset>
+                </wp:positionV>
+                <wp:extent cx="508635" cy="345440"/>
+                <wp:effectExtent l="0" t="0" r="0" b="0"/>
+                <wp:wrapNone/>
+                <wp:docPr id="1635614077" name="文本框 11"/>
+                <wp:cNvGraphicFramePr/>
+                <a:graphic xmlns:a="http://schemas.openxmlformats.org/drawingml/2006/main">
+                  <a:graphicData uri="http://schemas.microsoft.com/office/word/2010/wordprocessingShape">
+                    <wps:wsp>
+                      <wps:cNvSpPr txBox="1"/>
+                      <wps:spPr>
+                        <a:xfrm>
+                          <a:off x="0" y="0"/>
+                          <a:ext cx="508635" cy="345440"/>
+                        </a:xfrm>
+                        <a:prstGeom prst="rect">
+                          <a:avLst/>
+                        </a:prstGeom>
+                        <a:noFill/>
+                        <a:ln w="6350">
+                          <a:noFill/>
+                        </a:ln>
+                      </wps:spPr>
+                      <wps:txbx>
+                        <w:txbxContent>
+                          <w:p>
+                            <w:r>
+                              <w:t>0.30</w:t>
+                            </w:r>
+                          </w:p>
+                        </w:txbxContent>
+                      </wps:txbx>
+                      <wps:bodyPr rot="0" spcFirstLastPara="0" vertOverflow="overflow" horzOverflow="overflow" vert="horz" wrap="square" lIns="91440" tIns="45720" rIns="91440" bIns="45720" numCol="1" spcCol="0" rtlCol="0" fromWordArt="0" anchor="t" anchorCtr="0" forceAA="0" compatLnSpc="1">
+                        <a:prstTxWarp prst="textNoShape">
+                          <a:avLst/>
+                        </a:prstTxWarp>
+                        <a:noAutofit/>
+                      </wps:bodyPr>
+                    </wps:wsp>
+                  </a:graphicData>
+                </a:graphic>
+                <wp14:sizeRelH relativeFrom="margin">
+                  <wp14:pctWidth>0</wp14:pctWidth>
+                </wp14:sizeRelH>
+                <wp14:sizeRelV relativeFrom="margin">
+                  <wp14:pctHeight>0</wp14:pctHeight>
+                </wp14:sizeRelV>
+              </wp:anchor>
+            </w:drawing>
+          </mc:Choice>
+          <mc:Fallback>
+            <w:pict>
+              <v:shape w14:anchorId="3782F1A6" id="_x0000_s1041" type="#_x0000_t202" style="position:absolute;left:0;text-align:left;margin-left:296.5pt;margin-top:49.15pt;width:40.05pt;height:27.2pt;z-index:251691008;visibility:visible;mso-wrap-style:square;mso-width-percent:0;mso-height-percent:0;mso-wrap-distance-left:9pt;mso-wrap-distance-top:0;mso-wrap-distance-right:9pt;mso-wrap-distance-bottom:0;mso-position-horizontal:absolute;mso-position-horizontal-relative:text;mso-position-vertical:absolute;mso-position-vertical-relative:text;mso-width-percent:0;mso-height-percent:0;mso-width-relative:margin;mso-height-relative:margin;v-text-anchor:top" o:gfxdata="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" filled="f" stroked="f" strokeweight=".5pt">
+                <v:textbox>
+                  <w:txbxContent>
+                    <w:p>
+                      <w:r>
+                        <w:t>0.30</w:t>
+                      </w:r>
+                    </w:p>
+                  </w:txbxContent>
+                </v:textbox>
+              </v:shape>
+            </w:pict>
+          </mc:Fallback>
+        </mc:AlternateContent>
+      </w:r>
+      <w:r>
+        <w:rPr>
+          <w:rFonts w:hint="eastAsia"/>
+          <w:noProof/>
+        </w:rPr>
+        <mc:AlternateContent>
+          <mc:Choice Requires="wps">
+            <w:drawing>
+              <wp:anchor distT="0" distB="0" distL="114300" distR="114300" simplePos="0" relativeHeight="251688960" behindDoc="0" locked="0" layoutInCell="1" allowOverlap="1" wp14:anchorId="74EAA23D" wp14:editId="18AA9C1C">
+                <wp:simplePos x="0" y="0"/>
+                <wp:positionH relativeFrom="column">
+                  <wp:posOffset>3364534</wp:posOffset>
+                </wp:positionH>
+                <wp:positionV relativeFrom="paragraph">
+                  <wp:posOffset>624205</wp:posOffset>
+                </wp:positionV>
+                <wp:extent cx="508635" cy="345440"/>
+                <wp:effectExtent l="0" t="0" r="0" b="0"/>
+                <wp:wrapNone/>
+                <wp:docPr id="2125257392" name="文本框 11"/>
+                <wp:cNvGraphicFramePr/>
+                <a:graphic xmlns:a="http://schemas.openxmlformats.org/drawingml/2006/main">
+                  <a:graphicData uri="http://schemas.microsoft.com/office/word/2010/wordprocessingShape">
+                    <wps:wsp>
+                      <wps:cNvSpPr txBox="1"/>
+                      <wps:spPr>
+                        <a:xfrm>
+                          <a:off x="0" y="0"/>
+                          <a:ext cx="508635" cy="345440"/>
+                        </a:xfrm>
+                        <a:prstGeom prst="rect">
+                          <a:avLst/>
+                        </a:prstGeom>
+                        <a:noFill/>
+                        <a:ln w="6350">
+                          <a:noFill/>
+                        </a:ln>
+                      </wps:spPr>
+                      <wps:txbx>
+                        <w:txbxContent>
+                          <w:p>
+                            <w:r>
+                              <w:t>0.40</w:t>
+                            </w:r>
+                          </w:p>
+                        </w:txbxContent>
+                      </wps:txbx>
+                      <wps:bodyPr rot="0" spcFirstLastPara="0" vertOverflow="overflow" horzOverflow="overflow" vert="horz" wrap="square" lIns="91440" tIns="45720" rIns="91440" bIns="45720" numCol="1" spcCol="0" rtlCol="0" fromWordArt="0" anchor="t" anchorCtr="0" forceAA="0" compatLnSpc="1">
+                        <a:prstTxWarp prst="textNoShape">
+                          <a:avLst/>
+                        </a:prstTxWarp>
+                        <a:noAutofit/>
+                      </wps:bodyPr>
+                    </wps:wsp>
+                  </a:graphicData>
+                </a:graphic>
+                <wp14:sizeRelH relativeFrom="margin">
+                  <wp14:pctWidth>0</wp14:pctWidth>
+                </wp14:sizeRelH>
+                <wp14:sizeRelV relativeFrom="margin">
+                  <wp14:pctHeight>0</wp14:pctHeight>
+                </wp14:sizeRelV>
+              </wp:anchor>
+            </w:drawing>
+          </mc:Choice>
+          <mc:Fallback>
+            <w:pict>
+              <v:shape w14:anchorId="74EAA23D" id="_x0000_s1042" type="#_x0000_t202" style="position:absolute;left:0;text-align:left;margin-left:264.9pt;margin-top:49.15pt;width:40.05pt;height:27.2pt;z-index:251688960;visibility:visible;mso-wrap-style:square;mso-width-percent:0;mso-height-percent:0;mso-wrap-distance-left:9pt;mso-wrap-distance-top:0;mso-wrap-distance-right:9pt;mso-wrap-distance-bottom:0;mso-position-horizontal:absolute;mso-position-horizontal-relative:text;mso-position-vertical:absolute;mso-position-vertical-relative:text;mso-width-percent:0;mso-height-percent:0;mso-width-relative:margin;mso-height-relative:margin;v-text-anchor:top" o:gfxdata="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" filled="f" stroked="f" strokeweight=".5pt">
+                <v:textbox>
+                  <w:txbxContent>
+                    <w:p>
+                      <w:r>
+                        <w:t>0.40</w:t>
+                      </w:r>
+                    </w:p>
+                  </w:txbxContent>
+                </v:textbox>
+              </v:shape>
+            </w:pict>
+          </mc:Fallback>
+        </mc:AlternateContent>
+      </w:r>
+      <w:r>
+        <w:rPr>
+          <w:rFonts w:hint="eastAsia"/>
+          <w:noProof/>
+        </w:rPr>
+        <mc:AlternateContent>
+          <mc:Choice Requires="wps">
+            <w:drawing>
+              <wp:anchor distT="0" distB="0" distL="114300" distR="114300" simplePos="0" relativeHeight="251686912" behindDoc="0" locked="0" layoutInCell="1" allowOverlap="1" wp14:anchorId="6F943ADD" wp14:editId="7F34E8E2">
+                <wp:simplePos x="0" y="0"/>
+                <wp:positionH relativeFrom="column">
+                  <wp:posOffset>2975527</wp:posOffset>
+                </wp:positionH>
+                <wp:positionV relativeFrom="paragraph">
+                  <wp:posOffset>624205</wp:posOffset>
+                </wp:positionV>
+                <wp:extent cx="508635" cy="345440"/>
+                <wp:effectExtent l="0" t="0" r="0" b="0"/>
+                <wp:wrapNone/>
+                <wp:docPr id="1727769528" name="文本框 11"/>
+                <wp:cNvGraphicFramePr/>
+                <a:graphic xmlns:a="http://schemas.openxmlformats.org/drawingml/2006/main">
+                  <a:graphicData uri="http://schemas.microsoft.com/office/word/2010/wordprocessingShape">
+                    <wps:wsp>
+                      <wps:cNvSpPr txBox="1"/>
+                      <wps:spPr>
+                        <a:xfrm>
+                          <a:off x="0" y="0"/>
+                          <a:ext cx="508635" cy="345440"/>
+                        </a:xfrm>
+                        <a:prstGeom prst="rect">
+                          <a:avLst/>
+                        </a:prstGeom>
+                        <a:noFill/>
+                        <a:ln w="6350">
+                          <a:noFill/>
+                        </a:ln>
+                      </wps:spPr>
+                      <wps:txbx>
+                        <w:txbxContent>
+                          <w:p>
+                            <w:r>
+                              <w:t>0.50</w:t>
+                            </w:r>
+                          </w:p>
+                        </w:txbxContent>
+                      </wps:txbx>
+                      <wps:bodyPr rot="0" spcFirstLastPara="0" vertOverflow="overflow" horzOverflow="overflow" vert="horz" wrap="square" lIns="91440" tIns="45720" rIns="91440" bIns="45720" numCol="1" spcCol="0" rtlCol="0" fromWordArt="0" anchor="t" anchorCtr="0" forceAA="0" compatLnSpc="1">
+                        <a:prstTxWarp prst="textNoShape">
+                          <a:avLst/>
+                        </a:prstTxWarp>
+                        <a:noAutofit/>
+                      </wps:bodyPr>
+                    </wps:wsp>
+                  </a:graphicData>
+                </a:graphic>
+                <wp14:sizeRelH relativeFrom="margin">
+                  <wp14:pctWidth>0</wp14:pctWidth>
+                </wp14:sizeRelH>
+                <wp14:sizeRelV relativeFrom="margin">
+                  <wp14:pctHeight>0</wp14:pctHeight>
+                </wp14:sizeRelV>
+              </wp:anchor>
+            </w:drawing>
+          </mc:Choice>
+          <mc:Fallback>
+            <w:pict>
+              <v:shape w14:anchorId="6F943ADD" id="_x0000_s1043" type="#_x0000_t202" style="position:absolute;left:0;text-align:left;margin-left:234.3pt;margin-top:49.15pt;width:40.05pt;height:27.2pt;z-index:251686912;visibility:visible;mso-wrap-style:square;mso-width-percent:0;mso-height-percent:0;mso-wrap-distance-left:9pt;mso-wrap-distance-top:0;mso-wrap-distance-right:9pt;mso-wrap-distance-bottom:0;mso-position-horizontal:absolute;mso-position-horizontal-relative:text;mso-position-vertical:absolute;mso-position-vertical-relative:text;mso-width-percent:0;mso-height-percent:0;mso-width-relative:margin;mso-height-relative:margin;v-text-anchor:top" o:gfxdata="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" filled="f" stroked="f" strokeweight=".5pt">
+                <v:textbox>
+                  <w:txbxContent>
+                    <w:p>
+                      <w:r>
+                        <w:t>0.50</w:t>
+                      </w:r>
+                    </w:p>
+                  </w:txbxContent>
+                </v:textbox>
+              </v:shape>
+            </w:pict>
+          </mc:Fallback>
+        </mc:AlternateContent>
+      </w:r>
+      <w:r>
+        <w:rPr>
+          <w:rFonts w:hint="eastAsia"/>
+          <w:noProof/>
+        </w:rPr>
+        <mc:AlternateContent>
+          <mc:Choice Requires="wps">
+            <w:drawing>
+              <wp:anchor distT="0" distB="0" distL="114300" distR="114300" simplePos="0" relativeHeight="251684864" behindDoc="0" locked="0" layoutInCell="1" allowOverlap="1" wp14:anchorId="34449F13" wp14:editId="4000E882">
+                <wp:simplePos x="0" y="0"/>
+                <wp:positionH relativeFrom="column">
+                  <wp:posOffset>2546709</wp:posOffset>
+                </wp:positionH>
+                <wp:positionV relativeFrom="paragraph">
+                  <wp:posOffset>624205</wp:posOffset>
+                </wp:positionV>
+                <wp:extent cx="508635" cy="345440"/>
+                <wp:effectExtent l="0" t="0" r="0" b="0"/>
+                <wp:wrapNone/>
+                <wp:docPr id="60191906" name="文本框 11"/>
+                <wp:cNvGraphicFramePr/>
+                <a:graphic xmlns:a="http://schemas.openxmlformats.org/drawingml/2006/main">
+                  <a:graphicData uri="http://schemas.microsoft.com/office/word/2010/wordprocessingShape">
+                    <wps:wsp>
+                      <wps:cNvSpPr txBox="1"/>
+                      <wps:spPr>
+                        <a:xfrm>
+                          <a:off x="0" y="0"/>
+                          <a:ext cx="508635" cy="345440"/>
+                        </a:xfrm>
+                        <a:prstGeom prst="rect">
+                          <a:avLst/>
+                        </a:prstGeom>
+                        <a:noFill/>
+                        <a:ln w="6350">
+                          <a:noFill/>
+                        </a:ln>
+                      </wps:spPr>
+                      <wps:txbx>
+                        <w:txbxContent>
+                          <w:p>
+                            <w:r>
+                              <w:t>0.60</w:t>
+                            </w:r>
+                          </w:p>
+                        </w:txbxContent>
+                      </wps:txbx>
+                      <wps:bodyPr rot="0" spcFirstLastPara="0" vertOverflow="overflow" horzOverflow="overflow" vert="horz" wrap="square" lIns="91440" tIns="45720" rIns="91440" bIns="45720" numCol="1" spcCol="0" rtlCol="0" fromWordArt="0" anchor="t" anchorCtr="0" forceAA="0" compatLnSpc="1">
+                        <a:prstTxWarp prst="textNoShape">
+                          <a:avLst/>
+                        </a:prstTxWarp>
+                        <a:noAutofit/>
+                      </wps:bodyPr>
+                    </wps:wsp>
+                  </a:graphicData>
+                </a:graphic>
+                <wp14:sizeRelH relativeFrom="margin">
+                  <wp14:pctWidth>0</wp14:pctWidth>
+                </wp14:sizeRelH>
+                <wp14:sizeRelV relativeFrom="margin">
+                  <wp14:pctHeight>0</wp14:pctHeight>
+                </wp14:sizeRelV>
+              </wp:anchor>
+            </w:drawing>
+          </mc:Choice>
+          <mc:Fallback>
+            <w:pict>
+              <v:shape w14:anchorId="34449F13" id="_x0000_s1044" type="#_x0000_t202" style="position:absolute;left:0;text-align:left;margin-left:200.55pt;margin-top:49.15pt;width:40.05pt;height:27.2pt;z-index:251684864;visibility:visible;mso-wrap-style:square;mso-width-percent:0;mso-height-percent:0;mso-wrap-distance-left:9pt;mso-wrap-distance-top:0;mso-wrap-distance-right:9pt;mso-wrap-distance-bottom:0;mso-position-horizontal:absolute;mso-position-horizontal-relative:text;mso-position-vertical:absolute;mso-position-vertical-relative:text;mso-width-percent:0;mso-height-percent:0;mso-width-relative:margin;mso-height-relative:margin;v-text-anchor:top" o:gfxdata="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" filled="f" stroked="f" strokeweight=".5pt">
+                <v:textbox>
+                  <w:txbxContent>
+                    <w:p>
+                      <w:r>
+                        <w:t>0.60</w:t>
+                      </w:r>
+                    </w:p>
+                  </w:txbxContent>
+                </v:textbox>
+              </v:shape>
+            </w:pict>
+          </mc:Fallback>
+        </mc:AlternateContent>
+      </w:r>
+      <w:r>
+        <w:rPr>
+          <w:rFonts w:hint="eastAsia"/>
+          <w:noProof/>
+        </w:rPr>
+        <mc:AlternateContent>
+          <mc:Choice Requires="wps">
+            <w:drawing>
+              <wp:anchor distT="0" distB="0" distL="114300" distR="114300" simplePos="0" relativeHeight="251682816" behindDoc="0" locked="0" layoutInCell="1" allowOverlap="1" wp14:anchorId="15CC067D" wp14:editId="0D90168B">
+                <wp:simplePos x="0" y="0"/>
+                <wp:positionH relativeFrom="column">
+                  <wp:posOffset>2125594</wp:posOffset>
+                </wp:positionH>
+                <wp:positionV relativeFrom="paragraph">
+                  <wp:posOffset>624205</wp:posOffset>
+                </wp:positionV>
+                <wp:extent cx="508635" cy="345440"/>
+                <wp:effectExtent l="0" t="0" r="0" b="0"/>
+                <wp:wrapNone/>
+                <wp:docPr id="2092183510" name="文本框 11"/>
+                <wp:cNvGraphicFramePr/>
+                <a:graphic xmlns:a="http://schemas.openxmlformats.org/drawingml/2006/main">
+                  <a:graphicData uri="http://schemas.microsoft.com/office/word/2010/wordprocessingShape">
+                    <wps:wsp>
+                      <wps:cNvSpPr txBox="1"/>
+                      <wps:spPr>
+                        <a:xfrm>
+                          <a:off x="0" y="0"/>
+                          <a:ext cx="508635" cy="345440"/>
+                        </a:xfrm>
+                        <a:prstGeom prst="rect">
+                          <a:avLst/>
+                        </a:prstGeom>
+                        <a:noFill/>
+                        <a:ln w="6350">
+                          <a:noFill/>
+                        </a:ln>
+                      </wps:spPr>
+                      <wps:txbx>
+                        <w:txbxContent>
+                          <w:p>
+                            <w:r>
+                              <w:t>0.70</w:t>
+                            </w:r>
+                          </w:p>
+                        </w:txbxContent>
+                      </wps:txbx>
+                      <wps:bodyPr rot="0" spcFirstLastPara="0" vertOverflow="overflow" horzOverflow="overflow" vert="horz" wrap="square" lIns="91440" tIns="45720" rIns="91440" bIns="45720" numCol="1" spcCol="0" rtlCol="0" fromWordArt="0" anchor="t" anchorCtr="0" forceAA="0" compatLnSpc="1">
+                        <a:prstTxWarp prst="textNoShape">
+                          <a:avLst/>
+                        </a:prstTxWarp>
+                        <a:noAutofit/>
+                      </wps:bodyPr>
+                    </wps:wsp>
+                  </a:graphicData>
+                </a:graphic>
+                <wp14:sizeRelH relativeFrom="margin">
+                  <wp14:pctWidth>0</wp14:pctWidth>
+                </wp14:sizeRelH>
+                <wp14:sizeRelV relativeFrom="margin">
+                  <wp14:pctHeight>0</wp14:pctHeight>
+                </wp14:sizeRelV>
+              </wp:anchor>
+            </w:drawing>
+          </mc:Choice>
+          <mc:Fallback>
+            <w:pict>
+              <v:shape w14:anchorId="15CC067D" id="_x0000_s1045" type="#_x0000_t202" style="position:absolute;left:0;text-align:left;margin-left:167.35pt;margin-top:49.15pt;width:40.05pt;height:27.2pt;z-index:251682816;visibility:visible;mso-wrap-style:square;mso-width-percent:0;mso-height-percent:0;mso-wrap-distance-left:9pt;mso-wrap-distance-top:0;mso-wrap-distance-right:9pt;mso-wrap-distance-bottom:0;mso-position-horizontal:absolute;mso-position-horizontal-relative:text;mso-position-vertical:absolute;mso-position-vertical-relative:text;mso-width-percent:0;mso-height-percent:0;mso-width-relative:margin;mso-height-relative:margin;v-text-anchor:top" o:gfxdata="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" filled="f" stroked="f" strokeweight=".5pt">
+                <v:textbox>
+                  <w:txbxContent>
+                    <w:p>
+                      <w:r>
+                        <w:t>0.70</w:t>
+                      </w:r>
+                    </w:p>
+                  </w:txbxContent>
+                </v:textbox>
+              </v:shape>
+            </w:pict>
+          </mc:Fallback>
+        </mc:AlternateContent>
+      </w:r>
+      <w:r>
+        <w:rPr>
+          <w:rFonts w:hint="eastAsia"/>
+          <w:noProof/>
+        </w:rPr>
+        <mc:AlternateContent>
+          <mc:Choice Requires="wps">
+            <w:drawing>
+              <wp:anchor distT="0" distB="0" distL="114300" distR="114300" simplePos="0" relativeHeight="251680768" behindDoc="0" locked="0" layoutInCell="1" allowOverlap="1" wp14:anchorId="08F6ADDC" wp14:editId="79FD5DFE">
+                <wp:simplePos x="0" y="0"/>
+                <wp:positionH relativeFrom="column">
+                  <wp:posOffset>1744345</wp:posOffset>
+                </wp:positionH>
+                <wp:positionV relativeFrom="paragraph">
+                  <wp:posOffset>624674</wp:posOffset>
+                </wp:positionV>
+                <wp:extent cx="508635" cy="345440"/>
+                <wp:effectExtent l="0" t="0" r="0" b="0"/>
+                <wp:wrapNone/>
+                <wp:docPr id="1663760539" name="文本框 11"/>
+                <wp:cNvGraphicFramePr/>
+                <a:graphic xmlns:a="http://schemas.openxmlformats.org/drawingml/2006/main">
+                  <a:graphicData uri="http://schemas.microsoft.com/office/word/2010/wordprocessingShape">
+                    <wps:wsp>
+                      <wps:cNvSpPr txBox="1"/>
+                      <wps:spPr>
+                        <a:xfrm>
+                          <a:off x="0" y="0"/>
+                          <a:ext cx="508635" cy="345440"/>
+                        </a:xfrm>
+                        <a:prstGeom prst="rect">
+                          <a:avLst/>
+                        </a:prstGeom>
+                        <a:noFill/>
+                        <a:ln w="6350">
+                          <a:noFill/>
+                        </a:ln>
+                      </wps:spPr>
+                      <wps:txbx>
+                        <w:txbxContent>
+                          <w:p>
+                            <w:r>
+                              <w:t>0.80</w:t>
+                            </w:r>
+                          </w:p>
+                        </w:txbxContent>
+                      </wps:txbx>
+                      <wps:bodyPr rot="0" spcFirstLastPara="0" vertOverflow="overflow" horzOverflow="overflow" vert="horz" wrap="square" lIns="91440" tIns="45720" rIns="91440" bIns="45720" numCol="1" spcCol="0" rtlCol="0" fromWordArt="0" anchor="t" anchorCtr="0" forceAA="0" compatLnSpc="1">
+                        <a:prstTxWarp prst="textNoShape">
+                          <a:avLst/>
+                        </a:prstTxWarp>
+                        <a:noAutofit/>
+                      </wps:bodyPr>
+                    </wps:wsp>
+                  </a:graphicData>
+                </a:graphic>
+                <wp14:sizeRelH relativeFrom="margin">
+                  <wp14:pctWidth>0</wp14:pctWidth>
+                </wp14:sizeRelH>
+                <wp14:sizeRelV relativeFrom="margin">
+                  <wp14:pctHeight>0</wp14:pctHeight>
+                </wp14:sizeRelV>
+              </wp:anchor>
+            </w:drawing>
+          </mc:Choice>
+          <mc:Fallback>
+            <w:pict>
+              <v:shape w14:anchorId="08F6ADDC" id="_x0000_s1046" type="#_x0000_t202" style="position:absolute;left:0;text-align:left;margin-left:137.35pt;margin-top:49.2pt;width:40.05pt;height:27.2pt;z-index:251680768;visibility:visible;mso-wrap-style:square;mso-width-percent:0;mso-height-percent:0;mso-wrap-distance-left:9pt;mso-wrap-distance-top:0;mso-wrap-distance-right:9pt;mso-wrap-distance-bottom:0;mso-position-horizontal:absolute;mso-position-horizontal-relative:text;mso-position-vertical:absolute;mso-position-vertical-relative:text;mso-width-percent:0;mso-height-percent:0;mso-width-relative:margin;mso-height-relative:margin;v-text-anchor:top" o:gfxdata="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" filled="f" stroked="f" strokeweight=".5pt">
+                <v:textbox>
+                  <w:txbxContent>
+                    <w:p>
+                      <w:r>
+                        <w:t>0.80</w:t>
+                      </w:r>
+                    </w:p>
+                  </w:txbxContent>
+                </v:textbox>
+              </v:shape>
+            </w:pict>
+          </mc:Fallback>
+        </mc:AlternateContent>
+      </w:r>
+      <w:r>
+        <w:rPr>
+          <w:rFonts w:hint="eastAsia"/>
+          <w:noProof/>
+        </w:rPr>
+        <mc:AlternateContent>
+          <mc:Choice Requires="wps">
+            <w:drawing>
+              <wp:anchor distT="0" distB="0" distL="114300" distR="114300" simplePos="0" relativeHeight="251678720" behindDoc="0" locked="0" layoutInCell="1" allowOverlap="1" wp14:anchorId="61FE75BD" wp14:editId="5D4FD2C3">
+                <wp:simplePos x="0" y="0"/>
+                <wp:positionH relativeFrom="column">
+                  <wp:posOffset>1337310</wp:posOffset>
+                </wp:positionH>
+                <wp:positionV relativeFrom="paragraph">
+                  <wp:posOffset>625641</wp:posOffset>
+                </wp:positionV>
+                <wp:extent cx="508635" cy="345440"/>
+                <wp:effectExtent l="0" t="0" r="0" b="0"/>
+                <wp:wrapNone/>
+                <wp:docPr id="1935003831" name="文本框 11"/>
+                <wp:cNvGraphicFramePr/>
+                <a:graphic xmlns:a="http://schemas.openxmlformats.org/drawingml/2006/main">
+                  <a:graphicData uri="http://schemas.microsoft.com/office/word/2010/wordprocessingShape">
+                    <wps:wsp>
+                      <wps:cNvSpPr txBox="1"/>
+                      <wps:spPr>
+                        <a:xfrm>
+                          <a:off x="0" y="0"/>
+                          <a:ext cx="508635" cy="345440"/>
+                        </a:xfrm>
+                        <a:prstGeom prst="rect">
+                          <a:avLst/>
+                        </a:prstGeom>
+                        <a:noFill/>
+                        <a:ln w="6350">
+                          <a:noFill/>
+                        </a:ln>
+                      </wps:spPr>
+                      <wps:txbx>
+                        <w:txbxContent>
+                          <w:p>
+                            <w:r>
+                              <w:t>0.90</w:t>
+                            </w:r>
+                          </w:p>
+                        </w:txbxContent>
+                      </wps:txbx>
+                      <wps:bodyPr rot="0" spcFirstLastPara="0" vertOverflow="overflow" horzOverflow="overflow" vert="horz" wrap="square" lIns="91440" tIns="45720" rIns="91440" bIns="45720" numCol="1" spcCol="0" rtlCol="0" fromWordArt="0" anchor="t" anchorCtr="0" forceAA="0" compatLnSpc="1">
+                        <a:prstTxWarp prst="textNoShape">
+                          <a:avLst/>
+                        </a:prstTxWarp>
+                        <a:noAutofit/>
+                      </wps:bodyPr>
+                    </wps:wsp>
+                  </a:graphicData>
+                </a:graphic>
+                <wp14:sizeRelH relativeFrom="margin">
+                  <wp14:pctWidth>0</wp14:pctWidth>
+                </wp14:sizeRelH>
+                <wp14:sizeRelV relativeFrom="margin">
+                  <wp14:pctHeight>0</wp14:pctHeight>
+                </wp14:sizeRelV>
+              </wp:anchor>
+            </w:drawing>
+          </mc:Choice>
+          <mc:Fallback>
+            <w:pict>
+              <v:shape w14:anchorId="61FE75BD" id="_x0000_s1047" type="#_x0000_t202" style="position:absolute;left:0;text-align:left;margin-left:105.3pt;margin-top:49.25pt;width:40.05pt;height:27.2pt;z-index:251678720;visibility:visible;mso-wrap-style:square;mso-width-percent:0;mso-height-percent:0;mso-wrap-distance-left:9pt;mso-wrap-distance-top:0;mso-wrap-distance-right:9pt;mso-wrap-distance-bottom:0;mso-position-horizontal:absolute;mso-position-horizontal-relative:text;mso-position-vertical:absolute;mso-position-vertical-relative:text;mso-width-percent:0;mso-height-percent:0;mso-width-relative:margin;mso-height-relative:margin;v-text-anchor:top" o:gfxdata="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" filled="f" stroked="f" strokeweight=".5pt">
+                <v:textbox>
+                  <w:txbxContent>
+                    <w:p>
+                      <w:r>
+                        <w:t>0.90</w:t>
+                      </w:r>
+                    </w:p>
+                  </w:txbxContent>
+                </v:textbox>
+              </v:shape>
+            </w:pict>
+          </mc:Fallback>
+        </mc:AlternateContent>
+      </w:r>
+      <w:r>
+        <w:rPr>
+          <w:rFonts w:hint="eastAsia"/>
+          <w:noProof/>
+        </w:rPr>
+        <mc:AlternateContent>
+          <mc:Choice Requires="wps">
+            <w:drawing>
+              <wp:anchor distT="0" distB="0" distL="114300" distR="114300" simplePos="0" relativeHeight="251676672" behindDoc="0" locked="0" layoutInCell="1" allowOverlap="1" wp14:anchorId="23742CFE" wp14:editId="5FD9D2FE">
+                <wp:simplePos x="0" y="0"/>
+                <wp:positionH relativeFrom="column">
+                  <wp:posOffset>904461</wp:posOffset>
+                </wp:positionH>
+                <wp:positionV relativeFrom="paragraph">
+                  <wp:posOffset>622356</wp:posOffset>
+                </wp:positionV>
+                <wp:extent cx="508883" cy="345882"/>
+                <wp:effectExtent l="0" t="0" r="0" b="0"/>
+                <wp:wrapNone/>
+                <wp:docPr id="240444058" name="文本框 11"/>
+                <wp:cNvGraphicFramePr/>
+                <a:graphic xmlns:a="http://schemas.openxmlformats.org/drawingml/2006/main">
+                  <a:graphicData uri="http://schemas.microsoft.com/office/word/2010/wordprocessingShape">
+                    <wps:wsp>
+                      <wps:cNvSpPr txBox="1"/>
+                      <wps:spPr>
+                        <a:xfrm>
+                          <a:off x="0" y="0"/>
+                          <a:ext cx="508883" cy="345882"/>
+                        </a:xfrm>
+                        <a:prstGeom prst="rect">
+                          <a:avLst/>
+                        </a:prstGeom>
+                        <a:noFill/>
+                        <a:ln w="6350">
+                          <a:noFill/>
+                        </a:ln>
+                      </wps:spPr>
+                      <wps:txbx>
+                        <w:txbxContent>
+                          <w:p>
+                            <w:r>
+                              <w:rPr>
+                                <w:rFonts w:hint="eastAsia"/>
+                              </w:rPr>
+                              <w:t>1</w:t>
+                            </w:r>
+                            <w:r>
+                              <w:t>.00</w:t>
+                            </w:r>
+                          </w:p>
+                        </w:txbxContent>
+                      </wps:txbx>
+                      <wps:bodyPr rot="0" spcFirstLastPara="0" vertOverflow="overflow" horzOverflow="overflow" vert="horz" wrap="square" lIns="91440" tIns="45720" rIns="91440" bIns="45720" numCol="1" spcCol="0" rtlCol="0" fromWordArt="0" anchor="t" anchorCtr="0" forceAA="0" compatLnSpc="1">
+                        <a:prstTxWarp prst="textNoShape">
+                          <a:avLst/>
+                        </a:prstTxWarp>
+                        <a:noAutofit/>
+                      </wps:bodyPr>
+                    </wps:wsp>
+                  </a:graphicData>
+                </a:graphic>
+                <wp14:sizeRelH relativeFrom="margin">
+                  <wp14:pctWidth>0</wp14:pctWidth>
+                </wp14:sizeRelH>
+                <wp14:sizeRelV relativeFrom="margin">
+                  <wp14:pctHeight>0</wp14:pctHeight>
+                </wp14:sizeRelV>
+              </wp:anchor>
+            </w:drawing>
+          </mc:Choice>
+          <mc:Fallback>
+            <w:pict>
+              <v:shape w14:anchorId="23742CFE" id="_x0000_s1048" type="#_x0000_t202" style="position:absolute;left:0;text-align:left;margin-left:71.2pt;margin-top:49pt;width:40.05pt;height:27.25pt;z-index:251676672;visibility:visible;mso-wrap-style:square;mso-width-percent:0;mso-height-percent:0;mso-wrap-distance-left:9pt;mso-wrap-distance-top:0;mso-wrap-distance-right:9pt;mso-wrap-distance-bottom:0;mso-position-horizontal:absolute;mso-position-horizontal-relative:text;mso-position-vertical:absolute;mso-position-vertical-relative:text;mso-width-percent:0;mso-height-percent:0;mso-width-relative:margin;mso-height-relative:margin;v-text-anchor:top" o:gfxdata="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" filled="f" stroked="f" strokeweight=".5pt">
+                <v:textbox>
+                  <w:txbxContent>
+                    <w:p>
+                      <w:r>
+                        <w:rPr>
+                          <w:rFonts w:hint="eastAsia"/>
+                        </w:rPr>
+                        <w:t>1</w:t>
+                      </w:r>
+                      <w:r>
+                        <w:t>.00</w:t>
+                      </w:r>
+                    </w:p>
+                  </w:txbxContent>
+                </v:textbox>
+              </v:shape>
+            </w:pict>
+          </mc:Fallback>
+        </mc:AlternateContent>
+      </w:r>
+      <w:r>
+        <w:rPr>
+          <w:rFonts w:hint="eastAsia"/>
+          <w:noProof/>
+        </w:rPr>
+        <mc:AlternateContent>
+          <mc:Choice Requires="wps">
+            <w:drawing>
+              <wp:anchor distT="0" distB="0" distL="114300" distR="114300" simplePos="0" relativeHeight="251673600" behindDoc="0" locked="0" layoutInCell="1" allowOverlap="1" wp14:anchorId="104CDB2B" wp14:editId="7AB2BC2A">
+                <wp:simplePos x="0" y="0"/>
+                <wp:positionH relativeFrom="margin">
+                  <wp:posOffset>222167</wp:posOffset>
+                </wp:positionH>
+                <wp:positionV relativeFrom="paragraph">
+                  <wp:posOffset>556950</wp:posOffset>
+                </wp:positionV>
+                <wp:extent cx="337931" cy="226612"/>
+                <wp:effectExtent l="0" t="0" r="0" b="1270"/>
+                <wp:wrapNone/>
+                <wp:docPr id="1919784044" name="文本框 10"/>
+                <wp:cNvGraphicFramePr/>
+                <a:graphic xmlns:a="http://schemas.openxmlformats.org/drawingml/2006/main">
+                  <a:graphicData uri="http://schemas.microsoft.com/office/word/2010/wordprocessingShape">
+                    <wps:wsp>
+                      <wps:cNvSpPr txBox="1"/>
+                      <wps:spPr>
+                        <a:xfrm>
+                          <a:off x="0" y="0"/>
+                          <a:ext cx="337931" cy="226612"/>
+                        </a:xfrm>
+                        <a:prstGeom prst="rect">
+                          <a:avLst/>
+                        </a:prstGeom>
+                        <a:noFill/>
+                        <a:ln w="6350">
+                          <a:noFill/>
+                        </a:ln>
+                      </wps:spPr>
+                      <wps:txbx>
+                        <w:txbxContent>
+                          <w:p>
+                            <w:r>
+                              <w:rPr>
+                                <w:position w:val="-14"/>
+                              </w:rPr>
+                              <w:object w:dxaOrig="760" w:dyaOrig="380" w14:anchorId="3CF45F56">
+                                <v:shape id="_x0000_i1626" type="#_x0000_t75" style="width:38pt;height:19pt" o:ole="">
+                                  <v:imagedata r:id="rId39" o:title=""/>
+                                </v:shape>
+                                <o:OLEObject Type="Embed" ProgID="Equation.DSMT4" ShapeID="_x0000_i1626" DrawAspect="Content" ObjectID="_1794000680" r:id="rId40"/>
+                              </w:object>
+                            </w:r>
+                          </w:p>
+                        </w:txbxContent>
+                      </wps:txbx>
+                      <wps:bodyPr rot="0" spcFirstLastPara="0" vertOverflow="overflow" horzOverflow="overflow" vert="horz" wrap="none" lIns="91440" tIns="45720" rIns="91440" bIns="45720" numCol="1" spcCol="0" rtlCol="0" fromWordArt="0" anchor="t" anchorCtr="0" forceAA="0" compatLnSpc="1">
+                        <a:prstTxWarp prst="textNoShape">
+                          <a:avLst/>
+                        </a:prstTxWarp>
+                        <a:spAutoFit/>
+                      </wps:bodyPr>
+                    </wps:wsp>
+                  </a:graphicData>
+                </a:graphic>
+              </wp:anchor>
+            </w:drawing>
+          </mc:Choice>
+          <mc:Fallback>
+            <w:pict>
+              <v:shape w14:anchorId="104CDB2B" id="_x0000_s1049" type="#_x0000_t202" style="position:absolute;left:0;text-align:left;margin-left:17.5pt;margin-top:43.85pt;width:26.6pt;height:17.85pt;z-index:251673600;visibility:visible;mso-wrap-style:none;mso-wrap-distance-left:9pt;mso-wrap-distance-top:0;mso-wrap-distance-right:9pt;mso-wrap-distance-bottom:0;mso-position-horizontal:absolute;mso-position-horizontal-relative:margin;mso-position-vertical:absolute;mso-position-vertical-relative:text;v-text-anchor:top" o:gfxdata="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" filled="f" stroked="f" strokeweight=".5pt">
+                <v:textbox style="mso-fit-shape-to-text:t">
+                  <w:txbxContent>
+                    <w:p>
+                      <w:r>
+                        <w:rPr>
+                          <w:position w:val="-14"/>
+                        </w:rPr>
+                        <w:object w:dxaOrig="760" w:dyaOrig="380" w14:anchorId="3CF45F56">
+                          <v:shape id="_x0000_i1626" type="#_x0000_t75" style="width:38pt;height:19pt" o:ole="">
+                            <v:imagedata r:id="rId39" o:title=""/>
+                          </v:shape>
+                          <o:OLEObject Type="Embed" ProgID="Equation.DSMT4" ShapeID="_x0000_i1626" DrawAspect="Content" ObjectID="_1794000680" r:id="rId41"/>
+                        </w:object>
+                      </w:r>
+                    </w:p>
+                  </w:txbxContent>
+                </v:textbox>
+                <w10:wrap anchorx="margin"/>
+              </v:shape>
+            </w:pict>
+          </mc:Fallback>
+        </mc:AlternateContent>
+      </w:r>
+      <w:r>
+        <w:rPr>
+          <w:rFonts w:hint="eastAsia"/>
+          <w:noProof/>
+        </w:rPr>
+        <mc:AlternateContent>
+          <mc:Choice Requires="wpg">
+            <w:drawing>
+              <wp:anchor distT="0" distB="0" distL="114300" distR="114300" simplePos="0" relativeHeight="251672576" behindDoc="0" locked="0" layoutInCell="1" allowOverlap="1" wp14:anchorId="74AD492E" wp14:editId="36A2E3CB">
+                <wp:simplePos x="0" y="0"/>
+                <wp:positionH relativeFrom="column">
+                  <wp:posOffset>1130654</wp:posOffset>
+                </wp:positionH>
+                <wp:positionV relativeFrom="paragraph">
+                  <wp:posOffset>546873</wp:posOffset>
+                </wp:positionV>
+                <wp:extent cx="4083257" cy="45368"/>
+                <wp:effectExtent l="0" t="0" r="31750" b="31115"/>
+                <wp:wrapNone/>
+                <wp:docPr id="288677979" name="组合 9"/>
+                <wp:cNvGraphicFramePr/>
+                <a:graphic xmlns:a="http://schemas.openxmlformats.org/drawingml/2006/main">
+                  <a:graphicData uri="http://schemas.microsoft.com/office/word/2010/wordprocessingGroup">
+                    <wpg:wgp>
+                      <wpg:cNvGrpSpPr/>
+                      <wpg:grpSpPr>
+                        <a:xfrm>
+                          <a:off x="0" y="0"/>
+                          <a:ext cx="4083257" cy="45368"/>
+                          <a:chOff x="0" y="0"/>
+                          <a:chExt cx="4083257" cy="45368"/>
+                        </a:xfrm>
+                      </wpg:grpSpPr>
+                      <wpg:grpSp>
+                        <wpg:cNvPr id="482822236" name="组合 8"/>
+                        <wpg:cNvGrpSpPr/>
+                        <wpg:grpSpPr>
+                          <a:xfrm>
+                            <a:off x="0" y="0"/>
+                            <a:ext cx="4083257" cy="45368"/>
+                            <a:chOff x="0" y="0"/>
+                            <a:chExt cx="4083257" cy="45368"/>
+                          </a:xfrm>
+                        </wpg:grpSpPr>
+                        <wps:wsp>
+                          <wps:cNvPr id="482847529" name="直接连接符 6"/>
+                          <wps:cNvCnPr/>
+                          <wps:spPr>
+                            <a:xfrm>
+                              <a:off x="0" y="43752"/>
+                              <a:ext cx="4080510" cy="0"/>
+                            </a:xfrm>
+                            <a:prstGeom prst="line">
+                              <a:avLst/>
+                            </a:prstGeom>
+                          </wps:spPr>
+                          <wps:style>
+                            <a:lnRef idx="1">
+                              <a:schemeClr val="dk1"/>
+                            </a:lnRef>
+                            <a:fillRef idx="0">
+                              <a:schemeClr val="dk1"/>
+                            </a:fillRef>
+                            <a:effectRef idx="0">
+                              <a:schemeClr val="dk1"/>
+                            </a:effectRef>
+                            <a:fontRef idx="minor">
+                              <a:schemeClr val="tx1"/>
+                            </a:fontRef>
+                          </wps:style>
+                          <wps:bodyPr/>
+                        </wps:wsp>
+                        <wps:wsp>
+                          <wps:cNvPr id="1081918199" name="直接连接符 7"/>
+                          <wps:cNvCnPr/>
+                          <wps:spPr>
+                            <a:xfrm>
+                              <a:off x="0" y="2188"/>
+                              <a:ext cx="1270" cy="43180"/>
+                            </a:xfrm>
+                            <a:prstGeom prst="line">
+                              <a:avLst/>
+                            </a:prstGeom>
+                          </wps:spPr>
+                          <wps:style>
+                            <a:lnRef idx="1">
+                              <a:schemeClr val="dk1"/>
+                            </a:lnRef>
+                            <a:fillRef idx="0">
+                              <a:schemeClr val="dk1"/>
+                            </a:fillRef>
+                            <a:effectRef idx="0">
+                              <a:schemeClr val="dk1"/>
+                            </a:effectRef>
+                            <a:fontRef idx="minor">
+                              <a:schemeClr val="tx1"/>
+                            </a:fontRef>
+                          </wps:style>
+                          <wps:bodyPr/>
+                        </wps:wsp>
+                        <wps:wsp>
+                          <wps:cNvPr id="1641745690" name="直接连接符 7"/>
+                          <wps:cNvCnPr/>
+                          <wps:spPr>
+                            <a:xfrm>
+                              <a:off x="815960" y="2188"/>
+                              <a:ext cx="1270" cy="43180"/>
+                            </a:xfrm>
+                            <a:prstGeom prst="line">
+                              <a:avLst/>
+                            </a:prstGeom>
+                          </wps:spPr>
+                          <wps:style>
+                            <a:lnRef idx="1">
+                              <a:schemeClr val="dk1"/>
+                            </a:lnRef>
+                            <a:fillRef idx="0">
+                              <a:schemeClr val="dk1"/>
+                            </a:fillRef>
+                            <a:effectRef idx="0">
+                              <a:schemeClr val="dk1"/>
+                            </a:effectRef>
+                            <a:fontRef idx="minor">
+                              <a:schemeClr val="tx1"/>
+                            </a:fontRef>
+                          </wps:style>
+                          <wps:bodyPr/>
+                        </wps:wsp>
+                        <wps:wsp>
+                          <wps:cNvPr id="921550340" name="直接连接符 7"/>
+                          <wps:cNvCnPr/>
+                          <wps:spPr>
+                            <a:xfrm>
+                              <a:off x="3263840" y="2188"/>
+                              <a:ext cx="1270" cy="43180"/>
+                            </a:xfrm>
+                            <a:prstGeom prst="line">
+                              <a:avLst/>
+                            </a:prstGeom>
+                          </wps:spPr>
+                          <wps:style>
+                            <a:lnRef idx="1">
+                              <a:schemeClr val="dk1"/>
+                            </a:lnRef>
+                            <a:fillRef idx="0">
+                              <a:schemeClr val="dk1"/>
+                            </a:fillRef>
+                            <a:effectRef idx="0">
+                              <a:schemeClr val="dk1"/>
+                            </a:effectRef>
+                            <a:fontRef idx="minor">
+                              <a:schemeClr val="tx1"/>
+                            </a:fontRef>
+                          </wps:style>
+                          <wps:bodyPr/>
+                        </wps:wsp>
+                        <wps:wsp>
+                          <wps:cNvPr id="429643674" name="直接连接符 7"/>
+                          <wps:cNvCnPr/>
+                          <wps:spPr>
+                            <a:xfrm>
+                              <a:off x="2447880" y="0"/>
+                              <a:ext cx="1270" cy="43180"/>
+                            </a:xfrm>
+                            <a:prstGeom prst="line">
+                              <a:avLst/>
+                            </a:prstGeom>
+                          </wps:spPr>
+                          <wps:style>
+                            <a:lnRef idx="1">
+                              <a:schemeClr val="dk1"/>
+                            </a:lnRef>
+                            <a:fillRef idx="0">
+                              <a:schemeClr val="dk1"/>
+                            </a:fillRef>
+                            <a:effectRef idx="0">
+                              <a:schemeClr val="dk1"/>
+                            </a:effectRef>
+                            <a:fontRef idx="minor">
+                              <a:schemeClr val="tx1"/>
+                            </a:fontRef>
+                          </wps:style>
+                          <wps:bodyPr/>
+                        </wps:wsp>
+                        <wps:wsp>
+                          <wps:cNvPr id="1012098022" name="直接连接符 7"/>
+                          <wps:cNvCnPr/>
+                          <wps:spPr>
+                            <a:xfrm>
+                              <a:off x="1631920" y="2188"/>
+                              <a:ext cx="1270" cy="43180"/>
+                            </a:xfrm>
+                            <a:prstGeom prst="line">
+                              <a:avLst/>
+                            </a:prstGeom>
+                          </wps:spPr>
+                          <wps:style>
+                            <a:lnRef idx="1">
+                              <a:schemeClr val="dk1"/>
+                            </a:lnRef>
+                            <a:fillRef idx="0">
+                              <a:schemeClr val="dk1"/>
+                            </a:fillRef>
+                            <a:effectRef idx="0">
+                              <a:schemeClr val="dk1"/>
+                            </a:effectRef>
+                            <a:fontRef idx="minor">
+                              <a:schemeClr val="tx1"/>
+                            </a:fontRef>
+                          </wps:style>
+                          <wps:bodyPr/>
+                        </wps:wsp>
+                        <wps:wsp>
+                          <wps:cNvPr id="2077746577" name="直接连接符 7"/>
+                          <wps:cNvCnPr/>
+                          <wps:spPr>
+                            <a:xfrm>
+                              <a:off x="4081987" y="2188"/>
+                              <a:ext cx="1270" cy="43180"/>
+                            </a:xfrm>
+                            <a:prstGeom prst="line">
+                              <a:avLst/>
+                            </a:prstGeom>
+                          </wps:spPr>
+                          <wps:style>
+                            <a:lnRef idx="1">
+                              <a:schemeClr val="dk1"/>
+                            </a:lnRef>
+                            <a:fillRef idx="0">
+                              <a:schemeClr val="dk1"/>
+                            </a:fillRef>
+                            <a:effectRef idx="0">
+                              <a:schemeClr val="dk1"/>
+                            </a:effectRef>
+                            <a:fontRef idx="minor">
+                              <a:schemeClr val="tx1"/>
+                            </a:fontRef>
+                          </wps:style>
+                          <wps:bodyPr/>
+                        </wps:wsp>
+                      </wpg:grpSp>
+                      <wpg:grpSp>
+                        <wpg:cNvPr id="333788293" name="组合 8"/>
+                        <wpg:cNvGrpSpPr/>
+                        <wpg:grpSpPr>
+                          <a:xfrm>
+                            <a:off x="412490" y="0"/>
+                            <a:ext cx="3265110" cy="45368"/>
+                            <a:chOff x="0" y="0"/>
+                            <a:chExt cx="3265110" cy="45368"/>
+                          </a:xfrm>
+                        </wpg:grpSpPr>
+                        <wps:wsp>
+                          <wps:cNvPr id="802405111" name="直接连接符 7"/>
+                          <wps:cNvCnPr/>
+                          <wps:spPr>
+                            <a:xfrm>
+                              <a:off x="0" y="2188"/>
+                              <a:ext cx="1270" cy="43180"/>
+                            </a:xfrm>
+                            <a:prstGeom prst="line">
+                              <a:avLst/>
+                            </a:prstGeom>
+                          </wps:spPr>
+                          <wps:style>
+                            <a:lnRef idx="1">
+                              <a:schemeClr val="dk1"/>
+                            </a:lnRef>
+                            <a:fillRef idx="0">
+                              <a:schemeClr val="dk1"/>
+                            </a:fillRef>
+                            <a:effectRef idx="0">
+                              <a:schemeClr val="dk1"/>
+                            </a:effectRef>
+                            <a:fontRef idx="minor">
+                              <a:schemeClr val="tx1"/>
+                            </a:fontRef>
+                          </wps:style>
+                          <wps:bodyPr/>
+                        </wps:wsp>
+                        <wps:wsp>
+                          <wps:cNvPr id="97308052" name="直接连接符 7"/>
+                          <wps:cNvCnPr/>
+                          <wps:spPr>
+                            <a:xfrm>
+                              <a:off x="815960" y="2188"/>
+                              <a:ext cx="1270" cy="43180"/>
+                            </a:xfrm>
+                            <a:prstGeom prst="line">
+                              <a:avLst/>
+                            </a:prstGeom>
+                          </wps:spPr>
+                          <wps:style>
+                            <a:lnRef idx="1">
+                              <a:schemeClr val="dk1"/>
+                            </a:lnRef>
+                            <a:fillRef idx="0">
+                              <a:schemeClr val="dk1"/>
+                            </a:fillRef>
+                            <a:effectRef idx="0">
+                              <a:schemeClr val="dk1"/>
+                            </a:effectRef>
+                            <a:fontRef idx="minor">
+                              <a:schemeClr val="tx1"/>
+                            </a:fontRef>
+                          </wps:style>
+                          <wps:bodyPr/>
+                        </wps:wsp>
+                        <wps:wsp>
+                          <wps:cNvPr id="709967031" name="直接连接符 7"/>
+                          <wps:cNvCnPr/>
+                          <wps:spPr>
+                            <a:xfrm>
+                              <a:off x="3263840" y="2188"/>
+                              <a:ext cx="1270" cy="43180"/>
+                            </a:xfrm>
+                            <a:prstGeom prst="line">
+                              <a:avLst/>
+                            </a:prstGeom>
+                          </wps:spPr>
+                          <wps:style>
+                            <a:lnRef idx="1">
+                              <a:schemeClr val="dk1"/>
+                            </a:lnRef>
+                            <a:fillRef idx="0">
+                              <a:schemeClr val="dk1"/>
+                            </a:fillRef>
+                            <a:effectRef idx="0">
+                              <a:schemeClr val="dk1"/>
+                            </a:effectRef>
+                            <a:fontRef idx="minor">
+                              <a:schemeClr val="tx1"/>
+                            </a:fontRef>
+                          </wps:style>
+                          <wps:bodyPr/>
+                        </wps:wsp>
+                        <wps:wsp>
+                          <wps:cNvPr id="344884548" name="直接连接符 7"/>
+                          <wps:cNvCnPr/>
+                          <wps:spPr>
+                            <a:xfrm>
+                              <a:off x="2447880" y="0"/>
+                              <a:ext cx="1270" cy="43180"/>
+                            </a:xfrm>
+                            <a:prstGeom prst="line">
+                              <a:avLst/>
+                            </a:prstGeom>
+                          </wps:spPr>
+                          <wps:style>
+                            <a:lnRef idx="1">
+                              <a:schemeClr val="dk1"/>
+                            </a:lnRef>
+                            <a:fillRef idx="0">
+                              <a:schemeClr val="dk1"/>
+                            </a:fillRef>
+                            <a:effectRef idx="0">
+                              <a:schemeClr val="dk1"/>
+                            </a:effectRef>
+                            <a:fontRef idx="minor">
+                              <a:schemeClr val="tx1"/>
+                            </a:fontRef>
+                          </wps:style>
+                          <wps:bodyPr/>
+                        </wps:wsp>
+                        <wps:wsp>
+                          <wps:cNvPr id="426826083" name="直接连接符 7"/>
+                          <wps:cNvCnPr/>
+                          <wps:spPr>
+                            <a:xfrm>
+                              <a:off x="1631920" y="2188"/>
+                              <a:ext cx="1270" cy="43180"/>
+                            </a:xfrm>
+                            <a:prstGeom prst="line">
+                              <a:avLst/>
+                            </a:prstGeom>
+                          </wps:spPr>
+                          <wps:style>
+                            <a:lnRef idx="1">
+                              <a:schemeClr val="dk1"/>
+                            </a:lnRef>
+                            <a:fillRef idx="0">
+                              <a:schemeClr val="dk1"/>
+                            </a:fillRef>
+                            <a:effectRef idx="0">
+                              <a:schemeClr val="dk1"/>
+                            </a:effectRef>
+                            <a:fontRef idx="minor">
+                              <a:schemeClr val="tx1"/>
+                            </a:fontRef>
+                          </wps:style>
+                          <wps:bodyPr/>
+                        </wps:wsp>
+                      </wpg:grpSp>
+                    </wpg:wgp>
+                  </a:graphicData>
+                </a:graphic>
+              </wp:anchor>
+            </w:drawing>
+          </mc:Choice>
+          <mc:Fallback>
+            <w:pict>
+              <v:group w14:anchorId="214F7245" id="组合 9" o:spid="_x0000_s1026" style="position:absolute;left:0;text-align:left;margin-left:89.05pt;margin-top:43.05pt;width:321.5pt;height:3.55pt;z-index:251672576" coordsize="40832,453" o:gfxdata="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">
+                <v:group id="组合 8" o:spid="_x0000_s1027" style="position:absolute;width:40832;height:453" coordsize="40832,453" o:gfxdata="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">
+                  <v:line id="直接连接符 6" o:spid="_x0000_s1028" style="position:absolute;visibility:visible;mso-wrap-style:square" from="0,437" to="40805,437" o:connectortype="straight" o:gfxdata="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" strokecolor="black [3200]" strokeweight=".5pt">
+                    <v:stroke joinstyle="miter"/>
+                  </v:line>
+                  <v:line id="直接连接符 7" o:spid="_x0000_s1029" style="position:absolute;visibility:visible;mso-wrap-style:square" from="0,21" to="12,453" o:connectortype="straight" o:gfxdata="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" strokecolor="black [3200]" strokeweight=".5pt">
+                    <v:stroke joinstyle="miter"/>
+                  </v:line>
+                  <v:line id="直接连接符 7" o:spid="_x0000_s1030" style="position:absolute;visibility:visible;mso-wrap-style:square" from="8159,21" to="8172,453" o:connectortype="straight" o:gfxdata="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" strokecolor="black [3200]" strokeweight=".5pt">
+                    <v:stroke joinstyle="miter"/>
+                  </v:line>
+                  <v:line id="直接连接符 7" o:spid="_x0000_s1031" style="position:absolute;visibility:visible;mso-wrap-style:square" from="32638,21" to="32651,453" o:connectortype="straight" o:gfxdata="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" strokecolor="black [3200]" strokeweight=".5pt">
+                    <v:stroke joinstyle="miter"/>
+                  </v:line>
+                  <v:line id="直接连接符 7" o:spid="_x0000_s1032" style="position:absolute;visibility:visible;mso-wrap-style:square" from="24478,0" to="24491,431" o:connectortype="straight" o:gfxdata="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" strokecolor="black [3200]" strokeweight=".5pt">
+                    <v:stroke joinstyle="miter"/>
+                  </v:line>
+                  <v:line id="直接连接符 7" o:spid="_x0000_s1033" style="position:absolute;visibility:visible;mso-wrap-style:square" from="16319,21" to="16331,453" o:connectortype="straight" o:gfxdata="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" strokecolor="black [3200]" strokeweight=".5pt">
+                    <v:stroke joinstyle="miter"/>
+                  </v:line>
+                  <v:line id="直接连接符 7" o:spid="_x0000_s1034" style="position:absolute;visibility:visible;mso-wrap-style:square" from="40819,21" to="40832,453" o:connectortype="straight" o:gfxdata="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" strokecolor="black [3200]" strokeweight=".5pt">
+                    <v:stroke joinstyle="miter"/>
+                  </v:line>
+                </v:group>
+                <v:group id="组合 8" o:spid="_x0000_s1035" style="position:absolute;left:4124;width:32652;height:453" coordsize="32651,453" o:gfxdata="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">
+                  <v:line id="直接连接符 7" o:spid="_x0000_s1036" style="position:absolute;visibility:visible;mso-wrap-style:square" from="0,21" to="12,453" o:connectortype="straight" o:gfxdata="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" strokecolor="black [3200]" strokeweight=".5pt">
+                    <v:stroke joinstyle="miter"/>
+                  </v:line>
+                  <v:line id="直接连接符 7" o:spid="_x0000_s1037" style="position:absolute;visibility:visible;mso-wrap-style:square" from="8159,21" to="8172,453" o:connectortype="straight" o:gfxdata="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" strokecolor="black [3200]" strokeweight=".5pt">
+                    <v:stroke joinstyle="miter"/>
+                  </v:line>
+                  <v:line id="直接连接符 7" o:spid="_x0000_s1038" style="position:absolute;visibility:visible;mso-wrap-style:square" from="32638,21" to="32651,453" o:connectortype="straight" o:gfxdata="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" strokecolor="black [3200]" strokeweight=".5pt">
+                    <v:stroke joinstyle="miter"/>
+                  </v:line>
+                  <v:line id="直接连接符 7" o:spid="_x0000_s1039" style="position:absolute;visibility:visible;mso-wrap-style:square" from="24478,0" to="24491,431" o:connectortype="straight" o:gfxdata="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" strokecolor="black [3200]" strokeweight=".5pt">
+                    <v:stroke joinstyle="miter"/>
+                  </v:line>
+                  <v:line id="直接连接符 7" o:spid="_x0000_s1040" style="position:absolute;visibility:visible;mso-wrap-style:square" from="16319,21" to="16331,453" o:connectortype="straight" o:gfxdata="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" strokecolor="black [3200]" strokeweight=".5pt">
+                    <v:stroke joinstyle="miter"/>
+                  </v:line>
+                </v:group>
+              </v:group>
+            </w:pict>
+          </mc:Fallback>
+        </mc:AlternateContent>
       </w:r>
     </w:p>
     <w:sectPr>
@@ -114,7 +4562,7 @@
 </file>
 
 <file path=word/numbering.xml><?xml version="1.0" encoding="utf-8"?>
-<w:numbering xmlns:wpc="http://schemas.microsoft.com/office/word/2010/wordprocessingCanvas" xmlns:cx="http://schemas.microsoft.com/office/drawing/2014/chartex" xmlns:cx1="http://schemas.microsoft.com/office/drawing/2015/9/8/chartex" xmlns:cx2="http://schemas.microsoft.com/office/drawing/2015/10/21/chartex" xmlns:cx3="http://schemas.microsoft.com/office/drawing/2016/5/9/chartex" xmlns:cx4="http://schemas.microsoft.com/office/drawing/2016/5/10/chartex" xmlns:cx5="http://schemas.microsoft.com/office/drawing/2016/5/11/chartex" xmlns:cx6="http://schemas.microsoft.com/office/drawing/2016/5/12/chartex" xmlns:cx7="http://schemas.microsoft.com/office/drawing/2016/5/13/chartex" xmlns:cx8="http://schemas.microsoft.com/office/drawing/2016/5/14/chartex" xmlns:mc="http://schemas.openxmlformats.org/markup-compatibility/2006" xmlns:aink="http://schemas.microsoft.com/office/drawing/2016/ink" xmlns:am3d="http://schemas.microsoft.com/office/drawing/2017/model3d" xmlns:o="urn:schemas-microsoft-com:office:office" xmlns:r="http://schemas.openxmlformats.org/officeDocument/2006/relationships" xmlns:m="http://schemas.openxmlformats.org/officeDocument/2006/math" xmlns:v="urn:schemas-microsoft-com:vml" xmlns:wp14="http://schemas.microsoft.com/office/word/2010/wordprocessingDrawing" xmlns:wp="http://schemas.openxmlformats.org/drawingml/2006/wordprocessingDrawing" xmlns:w10="urn:schemas-microsoft-com:office:word" xmlns:w="http://schemas.openxmlformats.org/wordprocessingml/2006/main" xmlns:w14="http://schemas.microsoft.com/office/word/2010/wordml" xmlns:w15="http://schemas.microsoft.com/office/word/2012/wordml" xmlns:w16cex="http://schemas.microsoft.com/office/word/2018/wordml/cex" xmlns:w16cid="http://schemas.microsoft.com/office/word/2016/wordml/cid" xmlns:w16="http://schemas.microsoft.com/office/word/2018/wordml" xmlns:w16sdtdh="http://schemas.microsoft.com/office/word/2020/wordml/sdtdatahash" xmlns:w16se="http://schemas.microsoft.com/office/word/2015/wordml/symex" xmlns:wpg="http://schemas.microsoft.com/office/word/2010/wordprocessingGroup" xmlns:wpi="http://schemas.microsoft.com/office/word/2010/wordprocessingInk" xmlns:wne="http://schemas.microsoft.com/office/word/2006/wordml" xmlns:wps="http://schemas.microsoft.com/office/word/2010/wordprocessingShape" mc:Ignorable="w14 w15 w16se w16cid w16 w16cex w16sdtdh wp14">
+<w:numbering xmlns:wpc="http://schemas.microsoft.com/office/word/2010/wordprocessingCanvas" xmlns:cx="http://schemas.microsoft.com/office/drawing/2014/chartex" xmlns:cx1="http://schemas.microsoft.com/office/drawing/2015/9/8/chartex" xmlns:cx2="http://schemas.microsoft.com/office/drawing/2015/10/21/chartex" xmlns:cx3="http://schemas.microsoft.com/office/drawing/2016/5/9/chartex" xmlns:cx4="http://schemas.microsoft.com/office/drawing/2016/5/10/chartex" xmlns:cx5="http://schemas.microsoft.com/office/drawing/2016/5/11/chartex" xmlns:cx6="http://schemas.microsoft.com/office/drawing/2016/5/12/chartex" xmlns:cx7="http://schemas.microsoft.com/office/drawing/2016/5/13/chartex" xmlns:cx8="http://schemas.microsoft.com/office/drawing/2016/5/14/chartex" xmlns:mc="http://schemas.openxmlformats.org/markup-compatibility/2006" xmlns:aink="http://schemas.microsoft.com/office/drawing/2016/ink" xmlns:am3d="http://schemas.microsoft.com/office/drawing/2017/model3d" xmlns:o="urn:schemas-microsoft-com:office:office" xmlns:oel="http://schemas.microsoft.com/office/2019/extlst" xmlns:r="http://schemas.openxmlformats.org/officeDocument/2006/relationships" xmlns:m="http://schemas.openxmlformats.org/officeDocument/2006/math" xmlns:v="urn:schemas-microsoft-com:vml" xmlns:wp14="http://schemas.microsoft.com/office/word/2010/wordprocessingDrawing" xmlns:wp="http://schemas.openxmlformats.org/drawingml/2006/wordprocessingDrawing" xmlns:w10="urn:schemas-microsoft-com:office:word" xmlns:w="http://schemas.openxmlformats.org/wordprocessingml/2006/main" xmlns:w14="http://schemas.microsoft.com/office/word/2010/wordml" xmlns:w15="http://schemas.microsoft.com/office/word/2012/wordml" xmlns:w16cex="http://schemas.microsoft.com/office/word/2018/wordml/cex" xmlns:w16cid="http://schemas.microsoft.com/office/word/2016/wordml/cid" xmlns:w16="http://schemas.microsoft.com/office/word/2018/wordml" xmlns:w16du="http://schemas.microsoft.com/office/word/2023/wordml/word16du" xmlns:w16sdtdh="http://schemas.microsoft.com/office/word/2020/wordml/sdtdatahash" xmlns:w16se="http://schemas.microsoft.com/office/word/2015/wordml/symex" xmlns:wpg="http://schemas.microsoft.com/office/word/2010/wordprocessingGroup" xmlns:wpi="http://schemas.microsoft.com/office/word/2010/wordprocessingInk" xmlns:wne="http://schemas.microsoft.com/office/word/2006/wordml" xmlns:wps="http://schemas.microsoft.com/office/word/2010/wordprocessingShape" mc:Ignorable="w14 w15 w16se w16cid w16 w16cex w16sdtdh w16du wp14">
   <w:abstractNum w:abstractNumId="0" w15:restartNumberingAfterBreak="0">
     <w:nsid w:val="51B37764"/>
     <w:multiLevelType w:val="hybridMultilevel"/>
@@ -204,14 +4652,14 @@
       </w:pPr>
     </w:lvl>
   </w:abstractNum>
-  <w:num w:numId="1">
+  <w:num w:numId="1" w16cid:durableId="1097749330">
     <w:abstractNumId w:val="0"/>
   </w:num>
 </w:numbering>
 </file>
 
 <file path=word/styles.xml><?xml version="1.0" encoding="utf-8"?>
-<w:styles xmlns:mc="http://schemas.openxmlformats.org/markup-compatibility/2006" xmlns:r="http://schemas.openxmlformats.org/officeDocument/2006/relationships" xmlns:w="http://schemas.openxmlformats.org/wordprocessingml/2006/main" xmlns:w14="http://schemas.microsoft.com/office/word/2010/wordml" xmlns:w15="http://schemas.microsoft.com/office/word/2012/wordml" xmlns:w16cex="http://schemas.microsoft.com/office/word/2018/wordml/cex" xmlns:w16cid="http://schemas.microsoft.com/office/word/2016/wordml/cid" xmlns:w16="http://schemas.microsoft.com/office/word/2018/wordml" xmlns:w16sdtdh="http://schemas.microsoft.com/office/word/2020/wordml/sdtdatahash" xmlns:w16se="http://schemas.microsoft.com/office/word/2015/wordml/symex" mc:Ignorable="w14 w15 w16se w16cid w16 w16cex w16sdtdh">
+<w:styles xmlns:mc="http://schemas.openxmlformats.org/markup-compatibility/2006" xmlns:r="http://schemas.openxmlformats.org/officeDocument/2006/relationships" xmlns:w="http://schemas.openxmlformats.org/wordprocessingml/2006/main" xmlns:w14="http://schemas.microsoft.com/office/word/2010/wordml" xmlns:w15="http://schemas.microsoft.com/office/word/2012/wordml" xmlns:w16cex="http://schemas.microsoft.com/office/word/2018/wordml/cex" xmlns:w16cid="http://schemas.microsoft.com/office/word/2016/wordml/cid" xmlns:w16="http://schemas.microsoft.com/office/word/2018/wordml" xmlns:w16du="http://schemas.microsoft.com/office/word/2023/wordml/word16du" xmlns:w16sdtdh="http://schemas.microsoft.com/office/word/2020/wordml/sdtdatahash" xmlns:w16se="http://schemas.microsoft.com/office/word/2015/wordml/symex" mc:Ignorable="w14 w15 w16se w16cid w16 w16cex w16sdtdh w16du">
   <w:docDefaults>
     <w:rPrDefault>
       <w:rPr>
@@ -647,6 +5095,22 @@
       <w:ind w:firstLineChars="200" w:firstLine="420"/>
     </w:pPr>
   </w:style>
+  <w:style w:type="table" w:styleId="a4">
+    <w:name w:val="Table Grid"/>
+    <w:basedOn w:val="a1"/>
+    <w:uiPriority w:val="39"/>
+    <w:rsid w:val="00CD5F05"/>
+    <w:tblPr>
+      <w:tblBorders>
+        <w:top w:val="single" w:sz="4" w:space="0" w:color="auto"/>
+        <w:left w:val="single" w:sz="4" w:space="0" w:color="auto"/>
+        <w:bottom w:val="single" w:sz="4" w:space="0" w:color="auto"/>
+        <w:right w:val="single" w:sz="4" w:space="0" w:color="auto"/>
+        <w:insideH w:val="single" w:sz="4" w:space="0" w:color="auto"/>
+        <w:insideV w:val="single" w:sz="4" w:space="0" w:color="auto"/>
+      </w:tblBorders>
+    </w:tblPr>
+  </w:style>
 </w:styles>
 </file>
 
